--- a/프로젝트 산출물 예시안/1. 프로젝트_계획서.docx
+++ b/프로젝트 산출물 예시안/1. 프로젝트_계획서.docx
@@ -71,13 +71,7 @@
         <w:rPr>
           <w:b/>
         </w:rPr>
-        <w:t>20</w:t>
-      </w:r>
-      <w:r>
-        <w:rPr>
-          <w:b/>
-        </w:rPr>
-        <w:t>25</w:t>
+        <w:t>2025</w:t>
       </w:r>
       <w:r>
         <w:rPr>
@@ -95,7 +89,7 @@
         <w:rPr>
           <w:b/>
         </w:rPr>
-        <w:t>00</w:t>
+        <w:t>12</w:t>
       </w:r>
       <w:r>
         <w:rPr>
@@ -113,13 +107,13 @@
         <w:rPr>
           <w:b/>
         </w:rPr>
-        <w:t xml:space="preserve">    </w:t>
+        <w:t xml:space="preserve">    0</w:t>
       </w:r>
       <w:r>
         <w:rPr>
           <w:b/>
         </w:rPr>
-        <w:t>00</w:t>
+        <w:t>9</w:t>
       </w:r>
       <w:r>
         <w:rPr>
@@ -140,8 +134,6 @@
           <w:color w:val="000000"/>
         </w:rPr>
       </w:pPr>
-      <w:proofErr w:type="spellStart"/>
-      <w:proofErr w:type="gramStart"/>
       <w:r>
         <w:rPr>
           <w:b/>
@@ -149,52 +141,61 @@
         </w:rPr>
         <w:t>과정명</w:t>
       </w:r>
-      <w:proofErr w:type="spellEnd"/>
       <w:r>
         <w:rPr>
           <w:b/>
           <w:color w:val="000000"/>
         </w:rPr>
-        <w:t xml:space="preserve"> :</w:t>
-      </w:r>
-      <w:proofErr w:type="gramEnd"/>
-      <w:r>
-        <w:rPr>
-          <w:b/>
-          <w:color w:val="000000"/>
-        </w:rPr>
-        <w:t xml:space="preserve"> </w:t>
-      </w:r>
-      <w:r>
-        <w:rPr>
-          <w:rFonts w:hint="eastAsia"/>
-          <w:b/>
-          <w:color w:val="000000"/>
-        </w:rPr>
-        <w:t>융합</w:t>
+        <w:t xml:space="preserve"> : </w:t>
       </w:r>
       <w:r>
         <w:rPr>
           <w:b/>
           <w:color w:val="000000"/>
         </w:rPr>
-        <w:t xml:space="preserve">_AI </w:t>
+        <w:t>[</w:t>
       </w:r>
-      <w:proofErr w:type="spellStart"/>
       <w:r>
         <w:rPr>
           <w:b/>
           <w:color w:val="000000"/>
         </w:rPr>
-        <w:t>미래형모빌리티</w:t>
+        <w:t>기업맞춤</w:t>
       </w:r>
-      <w:proofErr w:type="spellEnd"/>
       <w:r>
         <w:rPr>
           <w:b/>
           <w:color w:val="000000"/>
         </w:rPr>
-        <w:t>(실증도로.로봇.UAM)</w:t>
+        <w:t xml:space="preserve"> PBT] </w:t>
+      </w:r>
+      <w:r>
+        <w:rPr>
+          <w:b/>
+          <w:color w:val="000000"/>
+        </w:rPr>
+        <w:t>클라우드</w:t>
+      </w:r>
+      <w:r>
+        <w:rPr>
+          <w:b/>
+          <w:color w:val="000000"/>
+        </w:rPr>
+        <w:t xml:space="preserve"> AI </w:t>
+      </w:r>
+      <w:r>
+        <w:rPr>
+          <w:b/>
+          <w:color w:val="000000"/>
+        </w:rPr>
+        <w:t>서비스</w:t>
+      </w:r>
+      <w:r>
+        <w:rPr>
+          <w:b/>
+          <w:color w:val="000000"/>
+        </w:rPr>
+        <w:t xml:space="preserve"> G </w:t>
       </w:r>
       <w:r>
         <w:rPr>
@@ -252,14 +253,28 @@
           <w:b/>
           <w:color w:val="000000"/>
         </w:rPr>
-        <w:t xml:space="preserve"> 20</w:t>
+        <w:t xml:space="preserve"> 2025.</w:t>
       </w:r>
       <w:r>
         <w:rPr>
           <w:b/>
           <w:color w:val="000000"/>
         </w:rPr>
-        <w:t>25</w:t>
+        <w:t>08.18</w:t>
+      </w:r>
+      <w:r>
+        <w:rPr>
+          <w:b/>
+          <w:color w:val="000000"/>
+        </w:rPr>
+        <w:t xml:space="preserve"> ~ 202</w:t>
+      </w:r>
+      <w:r>
+        <w:rPr>
+          <w:b/>
+          <w:color w:val="000000"/>
+        </w:rPr>
+        <w:t>6</w:t>
       </w:r>
       <w:r>
         <w:rPr>
@@ -273,63 +288,7 @@
           <w:b/>
           <w:color w:val="000000"/>
         </w:rPr>
-        <w:t>04</w:t>
-      </w:r>
-      <w:r>
-        <w:rPr>
-          <w:b/>
-          <w:color w:val="000000"/>
-        </w:rPr>
-        <w:t>.</w:t>
-      </w:r>
-      <w:r>
-        <w:rPr>
-          <w:b/>
-          <w:color w:val="000000"/>
-        </w:rPr>
-        <w:t>14</w:t>
-      </w:r>
-      <w:r>
-        <w:rPr>
-          <w:b/>
-          <w:color w:val="000000"/>
-        </w:rPr>
-        <w:t xml:space="preserve"> ~ 20</w:t>
-      </w:r>
-      <w:r>
-        <w:rPr>
-          <w:b/>
-          <w:color w:val="000000"/>
-        </w:rPr>
-        <w:t>25</w:t>
-      </w:r>
-      <w:r>
-        <w:rPr>
-          <w:b/>
-          <w:color w:val="000000"/>
-        </w:rPr>
-        <w:t>.</w:t>
-      </w:r>
-      <w:r>
-        <w:rPr>
-          <w:b/>
-          <w:color w:val="000000"/>
-        </w:rPr>
-        <w:t>10</w:t>
-      </w:r>
-      <w:r>
-        <w:rPr>
-          <w:b/>
-          <w:color w:val="000000"/>
-        </w:rPr>
-        <w:t>.</w:t>
-      </w:r>
-      <w:r>
-        <w:rPr>
-          <w:b/>
-          <w:color w:val="000000"/>
-        </w:rPr>
-        <w:t>17</w:t>
+        <w:t>03.12</w:t>
       </w:r>
       <w:r>
         <w:rPr>
@@ -344,6 +303,10 @@
         <w:tblW w:w="9016" w:type="dxa"/>
         <w:jc w:val="center"/>
         <w:tblLayout w:type="fixed"/>
+        <w:tblCellMar>
+          <w:left w:w="10" w:type="dxa"/>
+          <w:right w:w="10" w:type="dxa"/>
+        </w:tblCellMar>
         <w:tblLook w:val="0400" w:firstRow="0" w:lastRow="0" w:firstColumn="0" w:lastColumn="0" w:noHBand="0" w:noVBand="1"/>
       </w:tblPr>
       <w:tblGrid>
@@ -351,6 +314,12 @@
         <w:gridCol w:w="6328"/>
       </w:tblGrid>
       <w:tr>
+        <w:tblPrEx>
+          <w:tblCellMar>
+            <w:top w:w="0" w:type="dxa"/>
+            <w:bottom w:w="0" w:type="dxa"/>
+          </w:tblCellMar>
+        </w:tblPrEx>
         <w:trPr>
           <w:trHeight w:val="242"/>
           <w:jc w:val="center"/>
@@ -377,7 +346,6 @@
             </w:pPr>
             <w:bookmarkStart w:id="0" w:name="_heading=h.gjdgxs"/>
             <w:bookmarkEnd w:id="0"/>
-            <w:proofErr w:type="spellStart"/>
             <w:r>
               <w:rPr>
                 <w:rFonts w:asciiTheme="majorEastAsia" w:hAnsiTheme="majorEastAsia"/>
@@ -385,7 +353,6 @@
               </w:rPr>
               <w:t>팀명</w:t>
             </w:r>
-            <w:proofErr w:type="spellEnd"/>
           </w:p>
         </w:tc>
         <w:tc>
@@ -402,14 +369,27 @@
           </w:tcPr>
           <w:p>
             <w:pPr>
-              <w:rPr>
-                <w:rFonts w:asciiTheme="majorEastAsia" w:eastAsiaTheme="majorEastAsia" w:hAnsiTheme="majorEastAsia" w:hint="eastAsia"/>
-              </w:rPr>
-            </w:pPr>
+              <w:jc w:val="left"/>
+              <w:rPr>
+                <w:rFonts w:asciiTheme="majorEastAsia" w:eastAsiaTheme="majorEastAsia" w:hAnsiTheme="majorEastAsia"/>
+              </w:rPr>
+            </w:pPr>
+            <w:r>
+              <w:rPr>
+                <w:rFonts w:asciiTheme="majorEastAsia" w:eastAsiaTheme="majorEastAsia" w:hAnsiTheme="majorEastAsia"/>
+              </w:rPr>
+              <w:t>해바라기반</w:t>
+            </w:r>
           </w:p>
         </w:tc>
       </w:tr>
       <w:tr>
+        <w:tblPrEx>
+          <w:tblCellMar>
+            <w:top w:w="0" w:type="dxa"/>
+            <w:bottom w:w="0" w:type="dxa"/>
+          </w:tblCellMar>
+        </w:tblPrEx>
         <w:trPr>
           <w:trHeight w:val="420"/>
           <w:jc w:val="center"/>
@@ -457,22 +437,71 @@
           </w:tcPr>
           <w:p>
             <w:pPr>
-              <w:rPr>
-                <w:rFonts w:asciiTheme="majorEastAsia" w:eastAsiaTheme="majorEastAsia" w:hAnsiTheme="majorEastAsia" w:hint="eastAsia"/>
-                <w:color w:val="0070C0"/>
-              </w:rPr>
-            </w:pPr>
-            <w:r>
-              <w:rPr>
-                <w:rFonts w:asciiTheme="majorEastAsia" w:eastAsiaTheme="majorEastAsia" w:hAnsiTheme="majorEastAsia" w:hint="eastAsia"/>
-                <w:color w:val="0070C0"/>
-              </w:rPr>
-              <w:t>팀장을 맨 앞에 기재</w:t>
+              <w:jc w:val="left"/>
+              <w:rPr>
+                <w:rFonts w:asciiTheme="majorEastAsia" w:eastAsiaTheme="majorEastAsia" w:hAnsiTheme="majorEastAsia"/>
+                <w:color w:val="000000"/>
+              </w:rPr>
+            </w:pPr>
+            <w:r>
+              <w:rPr>
+                <w:rFonts w:asciiTheme="majorEastAsia" w:eastAsiaTheme="majorEastAsia" w:hAnsiTheme="majorEastAsia"/>
+                <w:color w:val="000000"/>
+              </w:rPr>
+              <w:t>김준서</w:t>
+            </w:r>
+            <w:r>
+              <w:rPr>
+                <w:rFonts w:asciiTheme="majorEastAsia" w:eastAsiaTheme="majorEastAsia" w:hAnsiTheme="majorEastAsia"/>
+                <w:color w:val="000000"/>
+              </w:rPr>
+              <w:t xml:space="preserve">, </w:t>
+            </w:r>
+            <w:r>
+              <w:rPr>
+                <w:rFonts w:asciiTheme="majorEastAsia" w:eastAsiaTheme="majorEastAsia" w:hAnsiTheme="majorEastAsia"/>
+                <w:color w:val="000000"/>
+              </w:rPr>
+              <w:t>임정현</w:t>
+            </w:r>
+            <w:r>
+              <w:rPr>
+                <w:rFonts w:asciiTheme="majorEastAsia" w:eastAsiaTheme="majorEastAsia" w:hAnsiTheme="majorEastAsia"/>
+                <w:color w:val="000000"/>
+              </w:rPr>
+              <w:t xml:space="preserve">, </w:t>
+            </w:r>
+            <w:r>
+              <w:rPr>
+                <w:rFonts w:asciiTheme="majorEastAsia" w:eastAsiaTheme="majorEastAsia" w:hAnsiTheme="majorEastAsia"/>
+                <w:color w:val="000000"/>
+              </w:rPr>
+              <w:t>진선영</w:t>
+            </w:r>
+            <w:r>
+              <w:rPr>
+                <w:rFonts w:asciiTheme="majorEastAsia" w:eastAsiaTheme="majorEastAsia" w:hAnsiTheme="majorEastAsia"/>
+                <w:color w:val="000000"/>
+              </w:rPr>
+              <w:t xml:space="preserve">, </w:t>
+            </w:r>
+            <w:r>
+              <w:rPr>
+                <w:rFonts w:asciiTheme="majorEastAsia" w:eastAsiaTheme="majorEastAsia" w:hAnsiTheme="majorEastAsia"/>
+                <w:color w:val="000000"/>
+              </w:rPr>
+              <w:t>현단비</w:t>
             </w:r>
           </w:p>
         </w:tc>
       </w:tr>
       <w:tr>
+        <w:tblPrEx>
+          <w:tblCellMar>
+            <w:top w:w="0" w:type="dxa"/>
+            <w:bottom w:w="0" w:type="dxa"/>
+          </w:tblCellMar>
+        </w:tblPrEx>
         <w:trPr>
           <w:trHeight w:val="70"/>
           <w:jc w:val="center"/>
@@ -534,16 +563,56 @@
           </w:tcPr>
           <w:p>
             <w:pPr>
-              <w:spacing w:after="240" w:line="276" w:lineRule="auto"/>
-              <w:jc w:val="left"/>
-              <w:rPr>
-                <w:rFonts w:asciiTheme="majorEastAsia" w:eastAsiaTheme="majorEastAsia" w:hAnsiTheme="majorEastAsia" w:hint="eastAsia"/>
-              </w:rPr>
-            </w:pPr>
+              <w:rPr>
+                <w:rFonts w:asciiTheme="majorEastAsia" w:eastAsiaTheme="majorEastAsia" w:hAnsiTheme="majorEastAsia"/>
+              </w:rPr>
+            </w:pPr>
+            <w:r>
+              <w:t>스마트</w:t>
+            </w:r>
+            <w:r>
+              <w:t xml:space="preserve"> </w:t>
+            </w:r>
+            <w:r>
+              <w:t>객체</w:t>
+            </w:r>
+            <w:r>
+              <w:t xml:space="preserve"> </w:t>
+            </w:r>
+            <w:r>
+              <w:t>인식</w:t>
+            </w:r>
+            <w:r>
+              <w:t xml:space="preserve"> </w:t>
+            </w:r>
+            <w:r>
+              <w:t>결제</w:t>
+            </w:r>
+            <w:r>
+              <w:t xml:space="preserve"> </w:t>
+            </w:r>
+            <w:r>
+              <w:t>시스템</w:t>
+            </w:r>
+            <w:r>
+              <w:rPr>
+                <w:rFonts w:hint="eastAsia"/>
+              </w:rPr>
+              <w:br/>
+            </w:r>
+            <w:r>
+              <w:t>(Smart Object Recognition Payment System)</w:t>
+            </w:r>
           </w:p>
         </w:tc>
       </w:tr>
       <w:tr>
+        <w:tblPrEx>
+          <w:tblCellMar>
+            <w:top w:w="0" w:type="dxa"/>
+            <w:bottom w:w="0" w:type="dxa"/>
+          </w:tblCellMar>
+        </w:tblPrEx>
         <w:trPr>
           <w:trHeight w:val="930"/>
           <w:jc w:val="center"/>
@@ -605,22 +674,142 @@
           </w:tcPr>
           <w:p>
             <w:pPr>
-              <w:rPr>
-                <w:rFonts w:asciiTheme="majorEastAsia" w:eastAsiaTheme="majorEastAsia" w:hAnsiTheme="majorEastAsia" w:hint="eastAsia"/>
-                <w:color w:val="0070C0"/>
-              </w:rPr>
-            </w:pPr>
-            <w:r>
-              <w:rPr>
-                <w:rFonts w:asciiTheme="majorEastAsia" w:hAnsiTheme="majorEastAsia" w:hint="eastAsia"/>
-                <w:color w:val="0070C0"/>
-              </w:rPr>
-              <w:t>사용한 기술 작성</w:t>
+              <w:jc w:val="left"/>
+              <w:rPr>
+                <w:rFonts w:asciiTheme="majorEastAsia" w:hAnsiTheme="majorEastAsia"/>
+                <w:color w:val="000000"/>
+              </w:rPr>
+            </w:pPr>
+            <w:r>
+              <w:rPr>
+                <w:rFonts w:asciiTheme="majorEastAsia" w:hAnsiTheme="majorEastAsia"/>
+                <w:color w:val="000000"/>
+              </w:rPr>
+              <w:t>AI) YOLOv8 (</w:t>
+            </w:r>
+            <w:r>
+              <w:rPr>
+                <w:rFonts w:asciiTheme="majorEastAsia" w:hAnsiTheme="majorEastAsia"/>
+                <w:color w:val="000000"/>
+              </w:rPr>
+              <w:t>변경</w:t>
+            </w:r>
+            <w:r>
+              <w:rPr>
+                <w:rFonts w:asciiTheme="majorEastAsia" w:hAnsiTheme="majorEastAsia"/>
+                <w:color w:val="000000"/>
+              </w:rPr>
+              <w:t xml:space="preserve"> </w:t>
+            </w:r>
+            <w:r>
+              <w:rPr>
+                <w:rFonts w:asciiTheme="majorEastAsia" w:hAnsiTheme="majorEastAsia"/>
+                <w:color w:val="000000"/>
+              </w:rPr>
+              <w:t>가능성</w:t>
+            </w:r>
+            <w:r>
+              <w:rPr>
+                <w:rFonts w:asciiTheme="majorEastAsia" w:hAnsiTheme="majorEastAsia"/>
+                <w:color w:val="000000"/>
+              </w:rPr>
+              <w:t xml:space="preserve"> </w:t>
+            </w:r>
+            <w:r>
+              <w:rPr>
+                <w:rFonts w:asciiTheme="majorEastAsia" w:hAnsiTheme="majorEastAsia"/>
+                <w:color w:val="000000"/>
+              </w:rPr>
+              <w:t>있음</w:t>
+            </w:r>
+            <w:r>
+              <w:rPr>
+                <w:rFonts w:asciiTheme="majorEastAsia" w:hAnsiTheme="majorEastAsia"/>
+                <w:color w:val="000000"/>
+              </w:rPr>
+              <w:t>), Python</w:t>
+            </w:r>
+          </w:p>
+          <w:p>
+            <w:pPr>
+              <w:jc w:val="left"/>
+              <w:rPr>
+                <w:rFonts w:asciiTheme="majorEastAsia" w:hAnsiTheme="majorEastAsia"/>
+                <w:color w:val="000000"/>
+              </w:rPr>
+            </w:pPr>
+            <w:r>
+              <w:rPr>
+                <w:rFonts w:asciiTheme="majorEastAsia" w:hAnsiTheme="majorEastAsia"/>
+                <w:color w:val="000000"/>
+              </w:rPr>
+              <w:t xml:space="preserve">Front-End) </w:t>
+            </w:r>
+            <w:r>
+              <w:rPr>
+                <w:rFonts w:asciiTheme="majorEastAsia" w:hAnsiTheme="majorEastAsia"/>
+                <w:color w:val="000000"/>
+              </w:rPr>
+              <w:t>Vue.js</w:t>
+            </w:r>
+          </w:p>
+          <w:p>
+            <w:pPr>
+              <w:jc w:val="left"/>
+              <w:rPr>
+                <w:rFonts w:asciiTheme="majorEastAsia" w:hAnsiTheme="majorEastAsia"/>
+                <w:color w:val="000000"/>
+              </w:rPr>
+            </w:pPr>
+            <w:r>
+              <w:rPr>
+                <w:rFonts w:asciiTheme="majorEastAsia" w:hAnsiTheme="majorEastAsia"/>
+                <w:color w:val="000000"/>
+              </w:rPr>
+              <w:t>Back-End) node.js, Express</w:t>
+            </w:r>
+          </w:p>
+          <w:p>
+            <w:pPr>
+              <w:jc w:val="left"/>
+              <w:rPr>
+                <w:rFonts w:asciiTheme="majorEastAsia" w:eastAsiaTheme="majorEastAsia" w:hAnsiTheme="majorEastAsia"/>
+                <w:color w:val="000000"/>
+              </w:rPr>
+            </w:pPr>
+            <w:r>
+              <w:rPr>
+                <w:rFonts w:asciiTheme="majorEastAsia" w:eastAsiaTheme="majorEastAsia" w:hAnsiTheme="majorEastAsia"/>
+                <w:color w:val="000000"/>
+              </w:rPr>
+              <w:t>DB) MySQL</w:t>
+            </w:r>
+          </w:p>
+          <w:p>
+            <w:pPr>
+              <w:jc w:val="left"/>
+              <w:rPr>
+                <w:rFonts w:asciiTheme="majorEastAsia" w:eastAsiaTheme="majorEastAsia" w:hAnsiTheme="majorEastAsia"/>
+                <w:color w:val="000000"/>
+              </w:rPr>
+            </w:pPr>
+            <w:r>
+              <w:rPr>
+                <w:rFonts w:asciiTheme="majorEastAsia" w:eastAsiaTheme="majorEastAsia" w:hAnsiTheme="majorEastAsia"/>
+                <w:color w:val="000000"/>
+              </w:rPr>
+              <w:t>Server) AWS</w:t>
             </w:r>
           </w:p>
         </w:tc>
       </w:tr>
       <w:tr>
+        <w:tblPrEx>
+          <w:tblCellMar>
+            <w:top w:w="0" w:type="dxa"/>
+            <w:bottom w:w="0" w:type="dxa"/>
+          </w:tblCellMar>
+        </w:tblPrEx>
         <w:trPr>
           <w:trHeight w:val="1382"/>
           <w:jc w:val="center"/>
@@ -654,7 +843,25 @@
                 <w:sz w:val="24"/>
                 <w:szCs w:val="24"/>
               </w:rPr>
-              <w:t>프로젝트 목적</w:t>
+              <w:t>프로젝트</w:t>
+            </w:r>
+            <w:r>
+              <w:rPr>
+                <w:rFonts w:asciiTheme="majorEastAsia" w:hAnsiTheme="majorEastAsia"/>
+                <w:b/>
+                <w:sz w:val="24"/>
+                <w:szCs w:val="24"/>
+              </w:rPr>
+              <w:t xml:space="preserve"> </w:t>
+            </w:r>
+            <w:r>
+              <w:rPr>
+                <w:rFonts w:asciiTheme="majorEastAsia" w:hAnsiTheme="majorEastAsia"/>
+                <w:b/>
+                <w:sz w:val="24"/>
+                <w:szCs w:val="24"/>
+              </w:rPr>
+              <w:t>목적</w:t>
             </w:r>
           </w:p>
         </w:tc>
@@ -671,23 +878,1023 @@
             <w:vAlign w:val="center"/>
           </w:tcPr>
           <w:p>
-            <w:pPr>
-              <w:rPr>
-                <w:rFonts w:asciiTheme="majorEastAsia" w:eastAsiaTheme="majorEastAsia" w:hAnsiTheme="majorEastAsia" w:hint="eastAsia"/>
+            <w:r>
+              <w:t>스마트</w:t>
+            </w:r>
+            <w:r>
+              <w:t xml:space="preserve"> </w:t>
+            </w:r>
+            <w:r>
+              <w:t>객체</w:t>
+            </w:r>
+            <w:r>
+              <w:t xml:space="preserve"> </w:t>
+            </w:r>
+            <w:r>
+              <w:t>인식</w:t>
+            </w:r>
+            <w:r>
+              <w:t xml:space="preserve"> </w:t>
+            </w:r>
+            <w:r>
+              <w:t>결제</w:t>
+            </w:r>
+            <w:r>
+              <w:t xml:space="preserve"> </w:t>
+            </w:r>
+            <w:r>
+              <w:t>시스템은</w:t>
+            </w:r>
+            <w:r>
+              <w:t xml:space="preserve"> </w:t>
+            </w:r>
+            <w:r>
+              <w:t>최근</w:t>
+            </w:r>
+            <w:r>
+              <w:t xml:space="preserve"> </w:t>
+            </w:r>
+            <w:r>
+              <w:t>유통</w:t>
+            </w:r>
+            <w:r>
+              <w:t>·</w:t>
+            </w:r>
+            <w:r>
+              <w:t>리테일</w:t>
+            </w:r>
+            <w:r>
+              <w:t xml:space="preserve"> </w:t>
+            </w:r>
+            <w:r>
+              <w:t>산업에서</w:t>
+            </w:r>
+            <w:r>
+              <w:t xml:space="preserve"> </w:t>
+            </w:r>
+            <w:r>
+              <w:t>가장</w:t>
+            </w:r>
+            <w:r>
+              <w:t xml:space="preserve"> </w:t>
+            </w:r>
+            <w:r>
+              <w:t>큰</w:t>
+            </w:r>
+            <w:r>
+              <w:t xml:space="preserve"> </w:t>
+            </w:r>
+            <w:r>
+              <w:t>변화가</w:t>
+            </w:r>
+            <w:r>
+              <w:t xml:space="preserve"> </w:t>
+            </w:r>
+            <w:r>
+              <w:t>일어나고</w:t>
+            </w:r>
+            <w:r>
+              <w:t xml:space="preserve"> </w:t>
+            </w:r>
+            <w:r>
+              <w:t>있는</w:t>
+            </w:r>
+            <w:r>
+              <w:t xml:space="preserve"> </w:t>
+            </w:r>
+            <w:r>
+              <w:t>분야로</w:t>
+            </w:r>
+            <w:r>
+              <w:t>,</w:t>
+            </w:r>
+            <w:r>
+              <w:t xml:space="preserve"> </w:t>
+            </w:r>
+            <w:r>
+              <w:t>인공지능</w:t>
+            </w:r>
+            <w:r>
+              <w:t xml:space="preserve"> </w:t>
+            </w:r>
+            <w:r>
+              <w:t>기술을</w:t>
+            </w:r>
+            <w:r>
+              <w:t xml:space="preserve"> </w:t>
+            </w:r>
+            <w:r>
+              <w:t>활용하여</w:t>
+            </w:r>
+            <w:r>
+              <w:t xml:space="preserve"> </w:t>
+            </w:r>
+            <w:r>
+              <w:t>결제</w:t>
+            </w:r>
+            <w:r>
+              <w:t xml:space="preserve"> </w:t>
+            </w:r>
+            <w:r>
+              <w:t>자동화를</w:t>
+            </w:r>
+            <w:r>
+              <w:t xml:space="preserve"> </w:t>
+            </w:r>
+            <w:r>
+              <w:t>실현하는</w:t>
+            </w:r>
+            <w:r>
+              <w:t xml:space="preserve"> </w:t>
+            </w:r>
+            <w:r>
+              <w:t>핵심</w:t>
+            </w:r>
+            <w:r>
+              <w:t xml:space="preserve"> </w:t>
+            </w:r>
+            <w:r>
+              <w:t>기술로</w:t>
+            </w:r>
+            <w:r>
+              <w:t xml:space="preserve"> </w:t>
+            </w:r>
+            <w:r>
+              <w:t>주목받고</w:t>
+            </w:r>
+            <w:r>
+              <w:t xml:space="preserve"> </w:t>
+            </w:r>
+            <w:r>
+              <w:t>있다</w:t>
+            </w:r>
+            <w:r>
+              <w:t>.</w:t>
+            </w:r>
+          </w:p>
+          <w:p>
+            <w:pPr>
+              <w:jc w:val="left"/>
+            </w:pPr>
+            <w:r>
+              <w:t>마트</w:t>
+            </w:r>
+            <w:r>
+              <w:t xml:space="preserve">, </w:t>
+            </w:r>
+            <w:r>
+              <w:t>무인점포</w:t>
+            </w:r>
+            <w:r>
+              <w:t xml:space="preserve"> </w:t>
+            </w:r>
+            <w:r>
+              <w:t>등에서는</w:t>
+            </w:r>
+            <w:r>
+              <w:t xml:space="preserve"> </w:t>
+            </w:r>
+            <w:r>
+              <w:t>여전히</w:t>
+            </w:r>
+            <w:r>
+              <w:t xml:space="preserve"> </w:t>
+            </w:r>
+            <w:r>
+              <w:t>고객이</w:t>
+            </w:r>
+            <w:r>
+              <w:t xml:space="preserve"> </w:t>
+            </w:r>
+            <w:r>
+              <w:t>직접</w:t>
+            </w:r>
+            <w:r>
+              <w:t xml:space="preserve"> </w:t>
+            </w:r>
+            <w:r>
+              <w:t>상품을</w:t>
+            </w:r>
+            <w:r>
+              <w:t xml:space="preserve"> </w:t>
+            </w:r>
+            <w:r>
+              <w:t>바코드로</w:t>
+            </w:r>
+            <w:r>
+              <w:t xml:space="preserve"> </w:t>
+            </w:r>
+            <w:r>
+              <w:t>스캔하거나</w:t>
+            </w:r>
+            <w:r>
+              <w:t xml:space="preserve">, </w:t>
+            </w:r>
+            <w:r>
+              <w:t>직원이</w:t>
+            </w:r>
+            <w:r>
+              <w:t xml:space="preserve"> </w:t>
+            </w:r>
+            <w:r>
+              <w:t>품목을</w:t>
+            </w:r>
+            <w:r>
+              <w:t xml:space="preserve"> </w:t>
+            </w:r>
+            <w:r>
+              <w:t>일일이</w:t>
+            </w:r>
+            <w:r>
+              <w:t xml:space="preserve"> </w:t>
+            </w:r>
+            <w:r>
+              <w:t>입력해야</w:t>
+            </w:r>
+            <w:r>
+              <w:t xml:space="preserve"> </w:t>
+            </w:r>
+            <w:r>
+              <w:t>하는</w:t>
+            </w:r>
+            <w:r>
+              <w:t xml:space="preserve"> </w:t>
+            </w:r>
+            <w:r>
+              <w:t>불편함이</w:t>
+            </w:r>
+            <w:r>
+              <w:t xml:space="preserve"> </w:t>
+            </w:r>
+            <w:r>
+              <w:t>존재한다</w:t>
+            </w:r>
+            <w:r>
+              <w:t>.</w:t>
+            </w:r>
+            <w:r>
+              <w:t xml:space="preserve"> </w:t>
+            </w:r>
+            <w:r>
+              <w:t>특히</w:t>
+            </w:r>
+            <w:r>
+              <w:t xml:space="preserve"> </w:t>
+            </w:r>
+            <w:r>
+              <w:t>다품목</w:t>
+            </w:r>
+            <w:r>
+              <w:t xml:space="preserve"> </w:t>
+            </w:r>
+            <w:r>
+              <w:t>구매가</w:t>
+            </w:r>
+            <w:r>
+              <w:t xml:space="preserve"> </w:t>
+            </w:r>
+            <w:r>
+              <w:t>잦은</w:t>
+            </w:r>
+            <w:r>
+              <w:t xml:space="preserve"> </w:t>
+            </w:r>
+            <w:r>
+              <w:t>잡화점에서는</w:t>
+            </w:r>
+            <w:r>
+              <w:t xml:space="preserve"> </w:t>
+            </w:r>
+            <w:r>
+              <w:t>품목</w:t>
+            </w:r>
+            <w:r>
+              <w:t xml:space="preserve"> </w:t>
+            </w:r>
+            <w:r>
+              <w:t>수가</w:t>
+            </w:r>
+            <w:r>
+              <w:t xml:space="preserve"> </w:t>
+            </w:r>
+            <w:r>
+              <w:t>많고</w:t>
+            </w:r>
+            <w:r>
+              <w:t xml:space="preserve"> </w:t>
+            </w:r>
+            <w:r>
+              <w:t>모양이</w:t>
+            </w:r>
+            <w:r>
+              <w:t xml:space="preserve"> </w:t>
+            </w:r>
+            <w:r>
+              <w:t>다양한</w:t>
+            </w:r>
+            <w:r>
+              <w:t xml:space="preserve"> </w:t>
+            </w:r>
+            <w:r>
+              <w:t>물건을</w:t>
+            </w:r>
+            <w:r>
+              <w:t xml:space="preserve"> </w:t>
+            </w:r>
+            <w:r>
+              <w:t>빠르고</w:t>
+            </w:r>
+            <w:r>
+              <w:t xml:space="preserve"> </w:t>
+            </w:r>
+            <w:r>
+              <w:t>정확하게</w:t>
+            </w:r>
+            <w:r>
+              <w:t xml:space="preserve"> </w:t>
+            </w:r>
+            <w:r>
+              <w:t>처리하기</w:t>
+            </w:r>
+            <w:r>
+              <w:t xml:space="preserve"> </w:t>
+            </w:r>
+            <w:r>
+              <w:t>어려운</w:t>
+            </w:r>
+            <w:r>
+              <w:t xml:space="preserve"> </w:t>
+            </w:r>
+            <w:r>
+              <w:t>문제가</w:t>
+            </w:r>
+            <w:r>
+              <w:t xml:space="preserve"> </w:t>
+            </w:r>
+            <w:r>
+              <w:t>발생한다</w:t>
+            </w:r>
+            <w:r>
+              <w:t>.</w:t>
+            </w:r>
+            <w:r>
+              <w:t xml:space="preserve"> </w:t>
+            </w:r>
+            <w:r>
+              <w:t>이러한</w:t>
+            </w:r>
+            <w:r>
+              <w:t xml:space="preserve"> </w:t>
+            </w:r>
+            <w:r>
+              <w:t>기존</w:t>
+            </w:r>
+            <w:r>
+              <w:t xml:space="preserve"> </w:t>
+            </w:r>
+            <w:r>
+              <w:t>방식의</w:t>
+            </w:r>
+            <w:r>
+              <w:t xml:space="preserve"> </w:t>
+            </w:r>
+            <w:r>
+              <w:t>비효율성과</w:t>
+            </w:r>
+            <w:r>
+              <w:t xml:space="preserve"> </w:t>
+            </w:r>
+            <w:r>
+              <w:t>오류</w:t>
+            </w:r>
+            <w:r>
+              <w:t xml:space="preserve"> </w:t>
+            </w:r>
+            <w:r>
+              <w:t>가능성은</w:t>
+            </w:r>
+            <w:r>
+              <w:t xml:space="preserve"> </w:t>
+            </w:r>
+            <w:r>
+              <w:t>고객</w:t>
+            </w:r>
+            <w:r>
+              <w:t xml:space="preserve"> </w:t>
+            </w:r>
+            <w:r>
+              <w:t>경험을</w:t>
+            </w:r>
+            <w:r>
+              <w:t xml:space="preserve"> </w:t>
+            </w:r>
+            <w:r>
+              <w:t>저하시킬</w:t>
+            </w:r>
+            <w:r>
+              <w:t xml:space="preserve"> </w:t>
+            </w:r>
+            <w:r>
+              <w:t>뿐</w:t>
+            </w:r>
+            <w:r>
+              <w:t xml:space="preserve"> </w:t>
+            </w:r>
+            <w:r>
+              <w:t>아니라</w:t>
+            </w:r>
+            <w:r>
+              <w:t xml:space="preserve">, </w:t>
+            </w:r>
+            <w:r>
+              <w:t>운영</w:t>
+            </w:r>
+            <w:r>
+              <w:t xml:space="preserve"> </w:t>
+            </w:r>
+            <w:r>
+              <w:t>인력의</w:t>
+            </w:r>
+            <w:r>
+              <w:t xml:space="preserve"> </w:t>
+            </w:r>
+            <w:r>
+              <w:t>부담을</w:t>
+            </w:r>
+            <w:r>
+              <w:t xml:space="preserve"> </w:t>
+            </w:r>
+            <w:r>
+              <w:t>증가시키며</w:t>
+            </w:r>
+            <w:r>
+              <w:t xml:space="preserve"> </w:t>
+            </w:r>
+            <w:r>
+              <w:t>매장</w:t>
+            </w:r>
+            <w:r>
+              <w:t xml:space="preserve"> </w:t>
+            </w:r>
+            <w:r>
+              <w:t>전체의</w:t>
+            </w:r>
+            <w:r>
+              <w:t xml:space="preserve"> </w:t>
+            </w:r>
+            <w:r>
+              <w:t>회전율에도</w:t>
+            </w:r>
+            <w:r>
+              <w:t xml:space="preserve"> </w:t>
+            </w:r>
+            <w:r>
+              <w:t>부정적인</w:t>
+            </w:r>
+            <w:r>
+              <w:t xml:space="preserve"> </w:t>
+            </w:r>
+            <w:r>
+              <w:t>영향을</w:t>
+            </w:r>
+            <w:r>
+              <w:t xml:space="preserve"> </w:t>
+            </w:r>
+            <w:r>
+              <w:t>준다</w:t>
+            </w:r>
+            <w:r>
+              <w:t>.</w:t>
+            </w:r>
+            <w:r>
+              <w:t xml:space="preserve"> </w:t>
+            </w:r>
+            <w:r>
+              <w:t xml:space="preserve">AI </w:t>
+            </w:r>
+            <w:r>
+              <w:t>기반</w:t>
+            </w:r>
+            <w:r>
+              <w:t xml:space="preserve"> </w:t>
+            </w:r>
+            <w:r>
+              <w:t>객체</w:t>
+            </w:r>
+            <w:r>
+              <w:t xml:space="preserve"> </w:t>
+            </w:r>
+            <w:r>
+              <w:t>인식</w:t>
+            </w:r>
+            <w:r>
+              <w:t xml:space="preserve"> </w:t>
+            </w:r>
+            <w:r>
+              <w:t>기술을</w:t>
+            </w:r>
+            <w:r>
+              <w:t xml:space="preserve"> </w:t>
+            </w:r>
+            <w:r>
+              <w:t>활용하면</w:t>
+            </w:r>
+            <w:r>
+              <w:t xml:space="preserve"> </w:t>
+            </w:r>
+            <w:r>
+              <w:t>카메라로</w:t>
+            </w:r>
+            <w:r>
+              <w:t xml:space="preserve"> </w:t>
+            </w:r>
+            <w:r>
+              <w:t>단</w:t>
+            </w:r>
+            <w:r>
+              <w:t xml:space="preserve"> </w:t>
+            </w:r>
+            <w:r>
+              <w:t>한</w:t>
+            </w:r>
+            <w:r>
+              <w:t xml:space="preserve"> </w:t>
+            </w:r>
+            <w:r>
+              <w:t>번</w:t>
+            </w:r>
+            <w:r>
+              <w:t xml:space="preserve"> </w:t>
+            </w:r>
+            <w:r>
+              <w:t>촬영하는</w:t>
+            </w:r>
+            <w:r>
+              <w:t xml:space="preserve"> </w:t>
+            </w:r>
+            <w:r>
+              <w:t>것만으로도</w:t>
+            </w:r>
+            <w:r>
+              <w:t xml:space="preserve"> </w:t>
+            </w:r>
+            <w:r>
+              <w:t>상품을</w:t>
+            </w:r>
+            <w:r>
+              <w:t xml:space="preserve"> </w:t>
+            </w:r>
+            <w:r>
+              <w:t>자동</w:t>
+            </w:r>
+            <w:r>
+              <w:t xml:space="preserve"> </w:t>
+            </w:r>
+            <w:r>
+              <w:t>식별하고</w:t>
+            </w:r>
+            <w:r>
+              <w:t xml:space="preserve"> </w:t>
+            </w:r>
+            <w:r>
+              <w:t>가격을</w:t>
+            </w:r>
+            <w:r>
+              <w:t xml:space="preserve"> </w:t>
+            </w:r>
+            <w:r>
+              <w:t>산정하는</w:t>
+            </w:r>
+            <w:r>
+              <w:t xml:space="preserve"> </w:t>
+            </w:r>
+            <w:r>
+              <w:t>완전</w:t>
+            </w:r>
+            <w:r>
+              <w:t xml:space="preserve"> </w:t>
+            </w:r>
+            <w:r>
+              <w:t>자동화</w:t>
+            </w:r>
+            <w:r>
+              <w:t xml:space="preserve"> </w:t>
+            </w:r>
+            <w:r>
+              <w:t>결제</w:t>
+            </w:r>
+            <w:r>
+              <w:t xml:space="preserve"> </w:t>
+            </w:r>
+            <w:r>
+              <w:t>흐름을</w:t>
+            </w:r>
+            <w:r>
+              <w:t xml:space="preserve"> </w:t>
+            </w:r>
+            <w:r>
+              <w:t>구축할</w:t>
+            </w:r>
+            <w:r>
+              <w:t xml:space="preserve"> </w:t>
+            </w:r>
+            <w:r>
+              <w:t>수</w:t>
+            </w:r>
+            <w:r>
+              <w:t xml:space="preserve"> </w:t>
+            </w:r>
+            <w:r>
+              <w:t>있다</w:t>
+            </w:r>
+            <w:r>
+              <w:t>.</w:t>
+            </w:r>
+            <w:r>
+              <w:br/>
+            </w:r>
+            <w:r>
+              <w:t>이는</w:t>
+            </w:r>
+            <w:r>
+              <w:t xml:space="preserve"> </w:t>
+            </w:r>
+            <w:r>
+              <w:t>기존</w:t>
+            </w:r>
+            <w:r>
+              <w:t xml:space="preserve"> </w:t>
+            </w:r>
+            <w:r>
+              <w:t>결제</w:t>
+            </w:r>
+            <w:r>
+              <w:t xml:space="preserve"> </w:t>
+            </w:r>
+            <w:r>
+              <w:t>방식의</w:t>
+            </w:r>
+            <w:r>
+              <w:t xml:space="preserve"> </w:t>
+            </w:r>
+            <w:r>
+              <w:t>한계를</w:t>
+            </w:r>
+            <w:r>
+              <w:t xml:space="preserve"> </w:t>
+            </w:r>
+            <w:r>
+              <w:t>뛰어넘는</w:t>
+            </w:r>
+            <w:r>
+              <w:t xml:space="preserve"> </w:t>
+            </w:r>
+            <w:r>
+              <w:t>혁신적인</w:t>
+            </w:r>
+            <w:r>
+              <w:t xml:space="preserve"> </w:t>
+            </w:r>
+            <w:r>
+              <w:t>서비스이며</w:t>
+            </w:r>
+            <w:r>
+              <w:t xml:space="preserve">, </w:t>
+            </w:r>
+            <w:r>
+              <w:t>실제로</w:t>
+            </w:r>
+            <w:r>
+              <w:t xml:space="preserve"> Amazon Go </w:t>
+            </w:r>
+            <w:r>
+              <w:t>등</w:t>
+            </w:r>
+            <w:r>
+              <w:t xml:space="preserve"> </w:t>
+            </w:r>
+            <w:r>
+              <w:t>글로벌</w:t>
+            </w:r>
+            <w:r>
+              <w:t xml:space="preserve"> </w:t>
+            </w:r>
+            <w:r>
+              <w:t>기업에서도</w:t>
+            </w:r>
+            <w:r>
+              <w:t xml:space="preserve"> </w:t>
+            </w:r>
+            <w:r>
+              <w:t>적극적으로</w:t>
+            </w:r>
+            <w:r>
+              <w:t xml:space="preserve"> </w:t>
+            </w:r>
+            <w:r>
+              <w:t>도입되고</w:t>
+            </w:r>
+            <w:r>
+              <w:t xml:space="preserve"> </w:t>
+            </w:r>
+            <w:r>
+              <w:t>있는</w:t>
+            </w:r>
+            <w:r>
+              <w:t xml:space="preserve"> </w:t>
+            </w:r>
+            <w:r>
+              <w:t>기술이다</w:t>
+            </w:r>
+            <w:r>
+              <w:t>.</w:t>
+            </w:r>
+          </w:p>
+          <w:p>
+            <w:pPr>
+              <w:rPr>
+                <w:rFonts w:asciiTheme="majorEastAsia" w:eastAsiaTheme="majorEastAsia" w:hAnsiTheme="majorEastAsia"/>
                 <w:color w:val="0070C0"/>
               </w:rPr>
             </w:pPr>
             <w:r>
-              <w:rPr>
-                <w:rFonts w:asciiTheme="majorEastAsia" w:eastAsiaTheme="majorEastAsia" w:hAnsiTheme="majorEastAsia" w:hint="eastAsia"/>
-                <w:color w:val="0070C0"/>
-              </w:rPr>
-              <w:t>프로젝트 주제 선택 이유와 긍정적인 효과 기대에 대한 내용</w:t>
+              <w:lastRenderedPageBreak/>
+              <w:t>따라서</w:t>
+            </w:r>
+            <w:r>
+              <w:t xml:space="preserve"> </w:t>
+            </w:r>
+            <w:r>
+              <w:t>본</w:t>
+            </w:r>
+            <w:r>
+              <w:t xml:space="preserve"> </w:t>
+            </w:r>
+            <w:r>
+              <w:t>팀은</w:t>
+            </w:r>
+            <w:r>
+              <w:t xml:space="preserve"> </w:t>
+            </w:r>
+            <w:r>
+              <w:t>현실성</w:t>
+            </w:r>
+            <w:r>
+              <w:t xml:space="preserve">, </w:t>
+            </w:r>
+            <w:r>
+              <w:t>기술성</w:t>
+            </w:r>
+            <w:r>
+              <w:t xml:space="preserve">, </w:t>
+            </w:r>
+            <w:r>
+              <w:t>혁신성을</w:t>
+            </w:r>
+            <w:r>
+              <w:t xml:space="preserve"> </w:t>
+            </w:r>
+            <w:r>
+              <w:t>모두</w:t>
+            </w:r>
+            <w:r>
+              <w:t xml:space="preserve"> </w:t>
+            </w:r>
+            <w:r>
+              <w:t>갖춘</w:t>
+            </w:r>
+            <w:r>
+              <w:t xml:space="preserve"> </w:t>
+            </w:r>
+            <w:r>
+              <w:t>주제로서</w:t>
+            </w:r>
+            <w:r>
+              <w:t xml:space="preserve"> </w:t>
+            </w:r>
+            <w:r>
+              <w:t>스마트</w:t>
+            </w:r>
+            <w:r>
+              <w:t xml:space="preserve"> </w:t>
+            </w:r>
+            <w:r>
+              <w:t>객체</w:t>
+            </w:r>
+            <w:r>
+              <w:t xml:space="preserve"> </w:t>
+            </w:r>
+            <w:r>
+              <w:t>인식</w:t>
+            </w:r>
+            <w:r>
+              <w:t xml:space="preserve"> </w:t>
+            </w:r>
+            <w:r>
+              <w:t>결제</w:t>
+            </w:r>
+            <w:r>
+              <w:t xml:space="preserve"> </w:t>
+            </w:r>
+            <w:r>
+              <w:t>시스템을</w:t>
+            </w:r>
+            <w:r>
+              <w:t xml:space="preserve"> </w:t>
+            </w:r>
+            <w:r>
+              <w:t>선정하였다</w:t>
+            </w:r>
+            <w:r>
+              <w:t>.</w:t>
+            </w:r>
+            <w:r>
+              <w:t xml:space="preserve"> </w:t>
+            </w:r>
+            <w:r>
+              <w:t>이</w:t>
+            </w:r>
+            <w:r>
+              <w:t xml:space="preserve"> </w:t>
+            </w:r>
+            <w:r>
+              <w:t>프로젝트는</w:t>
+            </w:r>
+            <w:r>
+              <w:t xml:space="preserve"> AI </w:t>
+            </w:r>
+            <w:r>
+              <w:t>모델</w:t>
+            </w:r>
+            <w:r>
+              <w:t xml:space="preserve"> </w:t>
+            </w:r>
+            <w:r>
+              <w:t>개발</w:t>
+            </w:r>
+            <w:r>
+              <w:t xml:space="preserve">, </w:t>
+            </w:r>
+            <w:r>
+              <w:t>모바일</w:t>
+            </w:r>
+            <w:r>
+              <w:t xml:space="preserve"> </w:t>
+            </w:r>
+            <w:r>
+              <w:t>앱</w:t>
+            </w:r>
+            <w:r>
+              <w:t xml:space="preserve"> </w:t>
+            </w:r>
+            <w:r>
+              <w:t>개발</w:t>
+            </w:r>
+            <w:r>
+              <w:t xml:space="preserve">, </w:t>
+            </w:r>
+            <w:r>
+              <w:t>백엔드</w:t>
+            </w:r>
+            <w:r>
+              <w:t xml:space="preserve"> </w:t>
+            </w:r>
+            <w:r>
+              <w:t>시스템</w:t>
+            </w:r>
+            <w:r>
+              <w:t xml:space="preserve"> </w:t>
+            </w:r>
+            <w:r>
+              <w:t>구축</w:t>
+            </w:r>
+            <w:r>
+              <w:t xml:space="preserve"> </w:t>
+            </w:r>
+            <w:r>
+              <w:t>등</w:t>
+            </w:r>
+            <w:r>
+              <w:t xml:space="preserve"> </w:t>
+            </w:r>
+            <w:r>
+              <w:t>다양한</w:t>
+            </w:r>
+            <w:r>
+              <w:t xml:space="preserve"> </w:t>
+            </w:r>
+            <w:r>
+              <w:t>기술</w:t>
+            </w:r>
+            <w:r>
+              <w:t xml:space="preserve"> </w:t>
+            </w:r>
+            <w:r>
+              <w:t>요소를</w:t>
+            </w:r>
+            <w:r>
+              <w:t xml:space="preserve"> </w:t>
+            </w:r>
+            <w:r>
+              <w:t>포함하고</w:t>
+            </w:r>
+            <w:r>
+              <w:t xml:space="preserve"> </w:t>
+            </w:r>
+            <w:r>
+              <w:t>있어</w:t>
+            </w:r>
+            <w:r>
+              <w:t xml:space="preserve"> </w:t>
+            </w:r>
+            <w:r>
+              <w:t>팀</w:t>
+            </w:r>
+            <w:r>
+              <w:t xml:space="preserve"> </w:t>
+            </w:r>
+            <w:r>
+              <w:t>전체가</w:t>
+            </w:r>
+            <w:r>
+              <w:t xml:space="preserve"> </w:t>
+            </w:r>
+            <w:r>
+              <w:t>협업하며</w:t>
+            </w:r>
+            <w:r>
+              <w:t xml:space="preserve"> </w:t>
+            </w:r>
+            <w:r>
+              <w:t>실제</w:t>
+            </w:r>
+            <w:r>
+              <w:t xml:space="preserve"> </w:t>
+            </w:r>
+            <w:r>
+              <w:t>산업에</w:t>
+            </w:r>
+            <w:r>
+              <w:t xml:space="preserve"> </w:t>
+            </w:r>
+            <w:r>
+              <w:t>적용</w:t>
+            </w:r>
+            <w:r>
+              <w:t xml:space="preserve"> </w:t>
+            </w:r>
+            <w:r>
+              <w:t>가능한</w:t>
+            </w:r>
+            <w:r>
+              <w:t xml:space="preserve"> </w:t>
+            </w:r>
+            <w:r>
+              <w:t>수준의</w:t>
+            </w:r>
+            <w:r>
+              <w:t xml:space="preserve"> </w:t>
+            </w:r>
+            <w:r>
+              <w:t>서비스를</w:t>
+            </w:r>
+            <w:r>
+              <w:t xml:space="preserve"> </w:t>
+            </w:r>
+            <w:r>
+              <w:t>구현하기</w:t>
+            </w:r>
+            <w:r>
+              <w:t xml:space="preserve"> </w:t>
+            </w:r>
+            <w:r>
+              <w:t>적합한</w:t>
+            </w:r>
+            <w:r>
+              <w:t xml:space="preserve"> </w:t>
+            </w:r>
+            <w:r>
+              <w:t>주제라고</w:t>
+            </w:r>
+            <w:r>
+              <w:t xml:space="preserve"> </w:t>
+            </w:r>
+            <w:r>
+              <w:t>판단하였다</w:t>
+            </w:r>
+            <w:r>
+              <w:t>.</w:t>
             </w:r>
           </w:p>
         </w:tc>
       </w:tr>
       <w:tr>
+        <w:tblPrEx>
+          <w:tblCellMar>
+            <w:top w:w="0" w:type="dxa"/>
+            <w:bottom w:w="0" w:type="dxa"/>
+          </w:tblCellMar>
+        </w:tblPrEx>
         <w:trPr>
           <w:trHeight w:val="1550"/>
           <w:jc w:val="center"/>
@@ -717,7 +1924,36 @@
                 <w:rFonts w:asciiTheme="majorEastAsia" w:hAnsiTheme="majorEastAsia"/>
                 <w:b/>
               </w:rPr>
-              <w:t>프로젝트 수행 방향</w:t>
+              <w:lastRenderedPageBreak/>
+              <w:t>프로젝트</w:t>
+            </w:r>
+            <w:r>
+              <w:rPr>
+                <w:rFonts w:asciiTheme="majorEastAsia" w:hAnsiTheme="majorEastAsia"/>
+                <w:b/>
+              </w:rPr>
+              <w:t xml:space="preserve"> </w:t>
+            </w:r>
+            <w:r>
+              <w:rPr>
+                <w:rFonts w:asciiTheme="majorEastAsia" w:hAnsiTheme="majorEastAsia"/>
+                <w:b/>
+              </w:rPr>
+              <w:t>수행</w:t>
+            </w:r>
+            <w:r>
+              <w:rPr>
+                <w:rFonts w:asciiTheme="majorEastAsia" w:hAnsiTheme="majorEastAsia"/>
+                <w:b/>
+              </w:rPr>
+              <w:t xml:space="preserve"> </w:t>
+            </w:r>
+            <w:r>
+              <w:rPr>
+                <w:rFonts w:asciiTheme="majorEastAsia" w:hAnsiTheme="majorEastAsia"/>
+                <w:b/>
+              </w:rPr>
+              <w:t>방향</w:t>
             </w:r>
           </w:p>
           <w:p>
@@ -726,6 +1962,7 @@
               <w:rPr>
                 <w:rFonts w:asciiTheme="majorEastAsia" w:eastAsiaTheme="majorEastAsia" w:hAnsiTheme="majorEastAsia"/>
                 <w:b/>
+                <w:color w:val="000000"/>
                 <w:sz w:val="24"/>
                 <w:szCs w:val="24"/>
               </w:rPr>
@@ -734,6 +1971,7 @@
               <w:rPr>
                 <w:rFonts w:eastAsiaTheme="majorEastAsia"/>
                 <w:b/>
+                <w:color w:val="000000"/>
                 <w:sz w:val="24"/>
                 <w:szCs w:val="24"/>
               </w:rPr>
@@ -743,15 +1981,57 @@
               <w:rPr>
                 <w:rFonts w:asciiTheme="majorEastAsia" w:hAnsiTheme="majorEastAsia"/>
                 <w:b/>
+                <w:color w:val="000000"/>
                 <w:sz w:val="24"/>
                 <w:szCs w:val="24"/>
               </w:rPr>
-              <w:t>개발일정 및 역할분담</w:t>
+              <w:t>개발일정</w:t>
+            </w:r>
+            <w:r>
+              <w:rPr>
+                <w:rFonts w:asciiTheme="majorEastAsia" w:hAnsiTheme="majorEastAsia"/>
+                <w:b/>
+                <w:color w:val="000000"/>
+                <w:sz w:val="24"/>
+                <w:szCs w:val="24"/>
+              </w:rPr>
+              <w:t xml:space="preserve"> </w:t>
+            </w:r>
+            <w:r>
+              <w:rPr>
+                <w:rFonts w:asciiTheme="majorEastAsia" w:hAnsiTheme="majorEastAsia"/>
+                <w:b/>
+                <w:color w:val="000000"/>
+                <w:sz w:val="24"/>
+                <w:szCs w:val="24"/>
+              </w:rPr>
+              <w:t>및</w:t>
+            </w:r>
+            <w:r>
+              <w:rPr>
+                <w:rFonts w:asciiTheme="majorEastAsia" w:hAnsiTheme="majorEastAsia"/>
+                <w:b/>
+                <w:color w:val="000000"/>
+                <w:sz w:val="24"/>
+                <w:szCs w:val="24"/>
+              </w:rPr>
+              <w:t xml:space="preserve"> </w:t>
+            </w:r>
+            <w:r>
+              <w:rPr>
+                <w:rFonts w:asciiTheme="majorEastAsia" w:hAnsiTheme="majorEastAsia"/>
+                <w:b/>
+                <w:color w:val="000000"/>
+                <w:sz w:val="24"/>
+                <w:szCs w:val="24"/>
+              </w:rPr>
+              <w:t>역할분담</w:t>
             </w:r>
             <w:r>
               <w:rPr>
                 <w:rFonts w:eastAsiaTheme="majorEastAsia"/>
                 <w:b/>
+                <w:color w:val="000000"/>
                 <w:sz w:val="24"/>
                 <w:szCs w:val="24"/>
               </w:rPr>
@@ -773,44 +2053,151 @@
           </w:tcPr>
           <w:p>
             <w:pPr>
-              <w:rPr>
-                <w:rFonts w:asciiTheme="majorEastAsia" w:eastAsiaTheme="majorEastAsia" w:hAnsiTheme="majorEastAsia"/>
-                <w:color w:val="0070C0"/>
-              </w:rPr>
-            </w:pPr>
-            <w:r>
-              <w:rPr>
-                <w:rFonts w:asciiTheme="majorEastAsia" w:eastAsiaTheme="majorEastAsia" w:hAnsiTheme="majorEastAsia" w:hint="eastAsia"/>
-                <w:color w:val="0070C0"/>
-              </w:rPr>
-              <w:t>역할분담 내용 기재</w:t>
-            </w:r>
-          </w:p>
-          <w:p>
-            <w:pPr>
-              <w:rPr>
-                <w:rFonts w:asciiTheme="majorEastAsia" w:eastAsiaTheme="majorEastAsia" w:hAnsiTheme="majorEastAsia" w:hint="eastAsia"/>
-                <w:color w:val="0070C0"/>
-              </w:rPr>
-            </w:pPr>
-            <w:r>
-              <w:rPr>
-                <w:rFonts w:asciiTheme="majorEastAsia" w:eastAsiaTheme="majorEastAsia" w:hAnsiTheme="majorEastAsia" w:hint="eastAsia"/>
-                <w:color w:val="0070C0"/>
-              </w:rPr>
-              <w:t xml:space="preserve">개발일정은 </w:t>
-            </w:r>
-            <w:r>
-              <w:rPr>
-                <w:rFonts w:asciiTheme="majorEastAsia" w:eastAsiaTheme="majorEastAsia" w:hAnsiTheme="majorEastAsia"/>
-                <w:color w:val="0070C0"/>
-              </w:rPr>
-              <w:t xml:space="preserve">WBS </w:t>
-            </w:r>
-            <w:r>
-              <w:rPr>
-                <w:rFonts w:asciiTheme="majorEastAsia" w:eastAsiaTheme="majorEastAsia" w:hAnsiTheme="majorEastAsia" w:hint="eastAsia"/>
-                <w:color w:val="0070C0"/>
+              <w:jc w:val="left"/>
+              <w:rPr>
+                <w:rFonts w:asciiTheme="majorEastAsia" w:eastAsiaTheme="majorEastAsia" w:hAnsiTheme="majorEastAsia"/>
+                <w:color w:val="000000"/>
+              </w:rPr>
+            </w:pPr>
+            <w:r>
+              <w:rPr>
+                <w:rFonts w:asciiTheme="majorEastAsia" w:eastAsiaTheme="majorEastAsia" w:hAnsiTheme="majorEastAsia"/>
+                <w:color w:val="000000"/>
+              </w:rPr>
+              <w:t>AI</w:t>
+            </w:r>
+            <w:r>
+              <w:rPr>
+                <w:rFonts w:asciiTheme="majorEastAsia" w:eastAsiaTheme="majorEastAsia" w:hAnsiTheme="majorEastAsia"/>
+                <w:color w:val="000000"/>
+              </w:rPr>
+              <w:t>개발자</w:t>
+            </w:r>
+            <w:r>
+              <w:rPr>
+                <w:rFonts w:asciiTheme="majorEastAsia" w:eastAsiaTheme="majorEastAsia" w:hAnsiTheme="majorEastAsia"/>
+                <w:color w:val="000000"/>
+              </w:rPr>
+              <w:t>(</w:t>
+            </w:r>
+            <w:r>
+              <w:rPr>
+                <w:rFonts w:asciiTheme="majorEastAsia" w:eastAsiaTheme="majorEastAsia" w:hAnsiTheme="majorEastAsia"/>
+                <w:color w:val="000000"/>
+              </w:rPr>
+              <w:t>김준서</w:t>
+            </w:r>
+            <w:r>
+              <w:rPr>
+                <w:rFonts w:asciiTheme="majorEastAsia" w:eastAsiaTheme="majorEastAsia" w:hAnsiTheme="majorEastAsia"/>
+                <w:color w:val="000000"/>
+              </w:rPr>
+              <w:t>), DB(</w:t>
+            </w:r>
+            <w:r>
+              <w:rPr>
+                <w:rFonts w:asciiTheme="majorEastAsia" w:eastAsiaTheme="majorEastAsia" w:hAnsiTheme="majorEastAsia"/>
+                <w:color w:val="000000"/>
+              </w:rPr>
+              <w:t>진선영</w:t>
+            </w:r>
+            <w:r>
+              <w:rPr>
+                <w:rFonts w:asciiTheme="majorEastAsia" w:eastAsiaTheme="majorEastAsia" w:hAnsiTheme="majorEastAsia"/>
+                <w:color w:val="000000"/>
+              </w:rPr>
+              <w:t xml:space="preserve">), </w:t>
+            </w:r>
+            <w:r>
+              <w:rPr>
+                <w:rFonts w:asciiTheme="majorEastAsia" w:eastAsiaTheme="majorEastAsia" w:hAnsiTheme="majorEastAsia"/>
+                <w:color w:val="000000"/>
+              </w:rPr>
+              <w:t>백</w:t>
+            </w:r>
+            <w:r>
+              <w:rPr>
+                <w:rFonts w:asciiTheme="majorEastAsia" w:eastAsiaTheme="majorEastAsia" w:hAnsiTheme="majorEastAsia"/>
+                <w:color w:val="000000"/>
+              </w:rPr>
+              <w:t>엔드</w:t>
+            </w:r>
+            <w:r>
+              <w:rPr>
+                <w:rFonts w:asciiTheme="majorEastAsia" w:eastAsiaTheme="majorEastAsia" w:hAnsiTheme="majorEastAsia"/>
+                <w:color w:val="000000"/>
+              </w:rPr>
+              <w:t>(</w:t>
+            </w:r>
+            <w:r>
+              <w:rPr>
+                <w:rFonts w:asciiTheme="majorEastAsia" w:eastAsiaTheme="majorEastAsia" w:hAnsiTheme="majorEastAsia"/>
+                <w:color w:val="000000"/>
+              </w:rPr>
+              <w:t>현단비</w:t>
+            </w:r>
+            <w:r>
+              <w:rPr>
+                <w:rFonts w:asciiTheme="majorEastAsia" w:eastAsiaTheme="majorEastAsia" w:hAnsiTheme="majorEastAsia"/>
+                <w:color w:val="000000"/>
+              </w:rPr>
+              <w:t xml:space="preserve">), </w:t>
+            </w:r>
+            <w:r>
+              <w:rPr>
+                <w:rFonts w:asciiTheme="majorEastAsia" w:eastAsiaTheme="majorEastAsia" w:hAnsiTheme="majorEastAsia"/>
+                <w:color w:val="000000"/>
+              </w:rPr>
+              <w:t>프론트엔드</w:t>
+            </w:r>
+            <w:r>
+              <w:rPr>
+                <w:rFonts w:asciiTheme="majorEastAsia" w:eastAsiaTheme="majorEastAsia" w:hAnsiTheme="majorEastAsia"/>
+                <w:color w:val="000000"/>
+              </w:rPr>
+              <w:t>(</w:t>
+            </w:r>
+            <w:r>
+              <w:rPr>
+                <w:rFonts w:asciiTheme="majorEastAsia" w:eastAsiaTheme="majorEastAsia" w:hAnsiTheme="majorEastAsia"/>
+                <w:color w:val="000000"/>
+              </w:rPr>
+              <w:t>임정현</w:t>
+            </w:r>
+            <w:r>
+              <w:rPr>
+                <w:rFonts w:asciiTheme="majorEastAsia" w:eastAsiaTheme="majorEastAsia" w:hAnsiTheme="majorEastAsia"/>
+                <w:color w:val="000000"/>
+              </w:rPr>
+              <w:t>)</w:t>
+            </w:r>
+          </w:p>
+          <w:p>
+            <w:pPr>
+              <w:jc w:val="left"/>
+              <w:rPr>
+                <w:rFonts w:asciiTheme="majorEastAsia" w:eastAsiaTheme="majorEastAsia" w:hAnsiTheme="majorEastAsia"/>
+                <w:color w:val="000000"/>
+              </w:rPr>
+            </w:pPr>
+            <w:r>
+              <w:rPr>
+                <w:rFonts w:asciiTheme="majorEastAsia" w:eastAsiaTheme="majorEastAsia" w:hAnsiTheme="majorEastAsia"/>
+                <w:color w:val="000000"/>
+              </w:rPr>
+              <w:t>개발일정은</w:t>
+            </w:r>
+            <w:r>
+              <w:rPr>
+                <w:rFonts w:asciiTheme="majorEastAsia" w:eastAsiaTheme="majorEastAsia" w:hAnsiTheme="majorEastAsia"/>
+                <w:color w:val="000000"/>
+              </w:rPr>
+              <w:t xml:space="preserve"> WBS </w:t>
+            </w:r>
+            <w:r>
+              <w:rPr>
+                <w:rFonts w:asciiTheme="majorEastAsia" w:eastAsiaTheme="majorEastAsia" w:hAnsiTheme="majorEastAsia"/>
+                <w:color w:val="000000"/>
               </w:rPr>
               <w:t>사용</w:t>
             </w:r>
@@ -818,6 +2205,12 @@
         </w:tc>
       </w:tr>
       <w:tr>
+        <w:tblPrEx>
+          <w:tblCellMar>
+            <w:top w:w="0" w:type="dxa"/>
+            <w:bottom w:w="0" w:type="dxa"/>
+          </w:tblCellMar>
+        </w:tblPrEx>
         <w:trPr>
           <w:trHeight w:val="988"/>
           <w:jc w:val="center"/>
@@ -847,15 +2240,45 @@
                 <w:rFonts w:asciiTheme="majorEastAsia" w:hAnsiTheme="majorEastAsia"/>
                 <w:b/>
               </w:rPr>
-              <w:t>프로젝트 수행 도구</w:t>
+              <w:t>프로젝트</w:t>
+            </w:r>
+            <w:r>
+              <w:rPr>
+                <w:rFonts w:asciiTheme="majorEastAsia" w:hAnsiTheme="majorEastAsia"/>
+                <w:b/>
+              </w:rPr>
+              <w:t xml:space="preserve"> </w:t>
+            </w:r>
+            <w:r>
+              <w:rPr>
+                <w:rFonts w:asciiTheme="majorEastAsia" w:hAnsiTheme="majorEastAsia"/>
+                <w:b/>
+              </w:rPr>
+              <w:t>수행</w:t>
+            </w:r>
+            <w:r>
+              <w:rPr>
+                <w:rFonts w:asciiTheme="majorEastAsia" w:hAnsiTheme="majorEastAsia"/>
+                <w:b/>
+              </w:rPr>
+              <w:t xml:space="preserve"> </w:t>
+            </w:r>
+            <w:r>
+              <w:rPr>
+                <w:rFonts w:asciiTheme="majorEastAsia" w:hAnsiTheme="majorEastAsia"/>
+                <w:b/>
+              </w:rPr>
+              <w:t>도구</w:t>
             </w:r>
           </w:p>
           <w:p>
             <w:pPr>
               <w:ind w:left="720"/>
-              <w:rPr>
-                <w:rFonts w:asciiTheme="majorEastAsia" w:eastAsiaTheme="majorEastAsia" w:hAnsiTheme="majorEastAsia"/>
-                <w:b/>
+              <w:jc w:val="center"/>
+              <w:rPr>
+                <w:rFonts w:asciiTheme="majorEastAsia" w:eastAsiaTheme="majorEastAsia" w:hAnsiTheme="majorEastAsia"/>
+                <w:b/>
+                <w:color w:val="000000"/>
                 <w:sz w:val="24"/>
                 <w:szCs w:val="24"/>
               </w:rPr>
@@ -864,6 +2287,7 @@
               <w:rPr>
                 <w:rFonts w:eastAsiaTheme="majorEastAsia"/>
                 <w:b/>
+                <w:color w:val="000000"/>
                 <w:sz w:val="24"/>
                 <w:szCs w:val="24"/>
               </w:rPr>
@@ -873,15 +2297,37 @@
               <w:rPr>
                 <w:rFonts w:asciiTheme="majorEastAsia" w:hAnsiTheme="majorEastAsia"/>
                 <w:b/>
+                <w:color w:val="000000"/>
                 <w:sz w:val="24"/>
                 <w:szCs w:val="24"/>
               </w:rPr>
-              <w:t>개발 환경</w:t>
+              <w:t>개발</w:t>
+            </w:r>
+            <w:r>
+              <w:rPr>
+                <w:rFonts w:asciiTheme="majorEastAsia" w:hAnsiTheme="majorEastAsia"/>
+                <w:b/>
+                <w:color w:val="000000"/>
+                <w:sz w:val="24"/>
+                <w:szCs w:val="24"/>
+              </w:rPr>
+              <w:t xml:space="preserve"> </w:t>
+            </w:r>
+            <w:r>
+              <w:rPr>
+                <w:rFonts w:asciiTheme="majorEastAsia" w:hAnsiTheme="majorEastAsia"/>
+                <w:b/>
+                <w:color w:val="000000"/>
+                <w:sz w:val="24"/>
+                <w:szCs w:val="24"/>
+              </w:rPr>
+              <w:t>환경</w:t>
             </w:r>
             <w:r>
               <w:rPr>
                 <w:rFonts w:eastAsiaTheme="majorEastAsia"/>
                 <w:b/>
+                <w:color w:val="000000"/>
                 <w:sz w:val="24"/>
                 <w:szCs w:val="24"/>
               </w:rPr>
@@ -903,50 +2349,109 @@
           </w:tcPr>
           <w:p>
             <w:pPr>
-              <w:rPr>
-                <w:rFonts w:asciiTheme="majorEastAsia" w:eastAsiaTheme="majorEastAsia" w:hAnsiTheme="majorEastAsia" w:hint="eastAsia"/>
-                <w:color w:val="0070C0"/>
-              </w:rPr>
-            </w:pPr>
-            <w:r>
-              <w:rPr>
-                <w:rFonts w:asciiTheme="majorEastAsia" w:eastAsiaTheme="majorEastAsia" w:hAnsiTheme="majorEastAsia" w:hint="eastAsia"/>
-                <w:color w:val="0070C0"/>
-              </w:rPr>
-              <w:t>사용한 언어,</w:t>
-            </w:r>
-            <w:r>
-              <w:rPr>
-                <w:rFonts w:asciiTheme="majorEastAsia" w:eastAsiaTheme="majorEastAsia" w:hAnsiTheme="majorEastAsia"/>
-                <w:color w:val="0070C0"/>
-              </w:rPr>
-              <w:t xml:space="preserve"> </w:t>
-            </w:r>
-            <w:r>
-              <w:rPr>
-                <w:rFonts w:asciiTheme="majorEastAsia" w:eastAsiaTheme="majorEastAsia" w:hAnsiTheme="majorEastAsia" w:hint="eastAsia"/>
-                <w:color w:val="0070C0"/>
-              </w:rPr>
-              <w:t>라이브러리,</w:t>
-            </w:r>
-            <w:r>
-              <w:rPr>
-                <w:rFonts w:asciiTheme="majorEastAsia" w:eastAsiaTheme="majorEastAsia" w:hAnsiTheme="majorEastAsia"/>
-                <w:color w:val="0070C0"/>
-              </w:rPr>
-              <w:t xml:space="preserve"> </w:t>
-            </w:r>
-            <w:r>
-              <w:rPr>
-                <w:rFonts w:asciiTheme="majorEastAsia" w:eastAsiaTheme="majorEastAsia" w:hAnsiTheme="majorEastAsia" w:hint="eastAsia"/>
-                <w:color w:val="0070C0"/>
-              </w:rPr>
-              <w:t>프레임워크 등 기재</w:t>
+              <w:jc w:val="left"/>
+              <w:rPr>
+                <w:rFonts w:asciiTheme="majorEastAsia" w:eastAsiaTheme="majorEastAsia" w:hAnsiTheme="majorEastAsia"/>
+                <w:color w:val="000000"/>
+              </w:rPr>
+            </w:pPr>
+            <w:r>
+              <w:rPr>
+                <w:rFonts w:asciiTheme="majorEastAsia" w:eastAsiaTheme="majorEastAsia" w:hAnsiTheme="majorEastAsia"/>
+                <w:color w:val="000000"/>
+              </w:rPr>
+              <w:t>Visual Studio Code</w:t>
+            </w:r>
+          </w:p>
+          <w:p>
+            <w:pPr>
+              <w:jc w:val="left"/>
+              <w:rPr>
+                <w:rFonts w:asciiTheme="majorEastAsia" w:eastAsiaTheme="majorEastAsia" w:hAnsiTheme="majorEastAsia"/>
+                <w:color w:val="000000"/>
+              </w:rPr>
+            </w:pPr>
+            <w:r>
+              <w:rPr>
+                <w:rFonts w:asciiTheme="majorEastAsia" w:eastAsiaTheme="majorEastAsia" w:hAnsiTheme="majorEastAsia"/>
+                <w:color w:val="000000"/>
+              </w:rPr>
+              <w:t>GitHub</w:t>
+            </w:r>
+          </w:p>
+          <w:p>
+            <w:pPr>
+              <w:jc w:val="left"/>
+              <w:rPr>
+                <w:rFonts w:asciiTheme="majorEastAsia" w:eastAsiaTheme="majorEastAsia" w:hAnsiTheme="majorEastAsia"/>
+                <w:color w:val="000000"/>
+              </w:rPr>
+            </w:pPr>
+            <w:r>
+              <w:rPr>
+                <w:rFonts w:asciiTheme="majorEastAsia" w:eastAsiaTheme="majorEastAsia" w:hAnsiTheme="majorEastAsia"/>
+                <w:color w:val="000000"/>
+              </w:rPr>
+              <w:t>Docker</w:t>
+            </w:r>
+          </w:p>
+          <w:p>
+            <w:pPr>
+              <w:jc w:val="left"/>
+              <w:rPr>
+                <w:rFonts w:asciiTheme="majorEastAsia" w:eastAsiaTheme="majorEastAsia" w:hAnsiTheme="majorEastAsia"/>
+                <w:color w:val="000000"/>
+              </w:rPr>
+            </w:pPr>
+            <w:r>
+              <w:rPr>
+                <w:rFonts w:asciiTheme="majorEastAsia" w:eastAsiaTheme="majorEastAsia" w:hAnsiTheme="majorEastAsia"/>
+                <w:color w:val="000000"/>
+              </w:rPr>
+              <w:t>DBeaver</w:t>
+            </w:r>
+          </w:p>
+          <w:p>
+            <w:pPr>
+              <w:jc w:val="left"/>
+              <w:rPr>
+                <w:rFonts w:asciiTheme="majorEastAsia" w:eastAsiaTheme="majorEastAsia" w:hAnsiTheme="majorEastAsia"/>
+                <w:color w:val="000000"/>
+              </w:rPr>
+            </w:pPr>
+            <w:r>
+              <w:rPr>
+                <w:rFonts w:asciiTheme="majorEastAsia" w:eastAsiaTheme="majorEastAsia" w:hAnsiTheme="majorEastAsia"/>
+                <w:color w:val="000000"/>
+              </w:rPr>
+              <w:t>Figma</w:t>
+            </w:r>
+          </w:p>
+          <w:p>
+            <w:pPr>
+              <w:jc w:val="left"/>
+              <w:rPr>
+                <w:rFonts w:asciiTheme="majorEastAsia" w:eastAsiaTheme="majorEastAsia" w:hAnsiTheme="majorEastAsia"/>
+                <w:color w:val="000000"/>
+              </w:rPr>
+            </w:pPr>
+            <w:r>
+              <w:rPr>
+                <w:rFonts w:asciiTheme="majorEastAsia" w:eastAsiaTheme="majorEastAsia" w:hAnsiTheme="majorEastAsia"/>
+                <w:color w:val="000000"/>
+              </w:rPr>
+              <w:t>AWS</w:t>
             </w:r>
           </w:p>
         </w:tc>
       </w:tr>
       <w:tr>
+        <w:tblPrEx>
+          <w:tblCellMar>
+            <w:top w:w="0" w:type="dxa"/>
+            <w:bottom w:w="0" w:type="dxa"/>
+          </w:tblCellMar>
+        </w:tblPrEx>
         <w:trPr>
           <w:trHeight w:val="1132"/>
           <w:jc w:val="center"/>
@@ -976,7 +2481,21 @@
                 <w:rFonts w:asciiTheme="majorEastAsia" w:hAnsiTheme="majorEastAsia"/>
                 <w:b/>
               </w:rPr>
-              <w:t>필수 기능</w:t>
+              <w:t>필수</w:t>
+            </w:r>
+            <w:r>
+              <w:rPr>
+                <w:rFonts w:asciiTheme="majorEastAsia" w:hAnsiTheme="majorEastAsia"/>
+                <w:b/>
+              </w:rPr>
+              <w:t xml:space="preserve"> </w:t>
+            </w:r>
+            <w:r>
+              <w:rPr>
+                <w:rFonts w:asciiTheme="majorEastAsia" w:hAnsiTheme="majorEastAsia"/>
+                <w:b/>
+              </w:rPr>
+              <w:t>기능</w:t>
             </w:r>
           </w:p>
           <w:p>
@@ -999,7 +2518,35 @@
                 <w:rFonts w:asciiTheme="majorEastAsia" w:hAnsiTheme="majorEastAsia"/>
                 <w:b/>
               </w:rPr>
-              <w:t>주요 구현 기능</w:t>
+              <w:t>주요</w:t>
+            </w:r>
+            <w:r>
+              <w:rPr>
+                <w:rFonts w:asciiTheme="majorEastAsia" w:hAnsiTheme="majorEastAsia"/>
+                <w:b/>
+              </w:rPr>
+              <w:t xml:space="preserve"> </w:t>
+            </w:r>
+            <w:r>
+              <w:rPr>
+                <w:rFonts w:asciiTheme="majorEastAsia" w:hAnsiTheme="majorEastAsia"/>
+                <w:b/>
+              </w:rPr>
+              <w:t>구현</w:t>
+            </w:r>
+            <w:r>
+              <w:rPr>
+                <w:rFonts w:asciiTheme="majorEastAsia" w:hAnsiTheme="majorEastAsia"/>
+                <w:b/>
+              </w:rPr>
+              <w:t xml:space="preserve"> </w:t>
+            </w:r>
+            <w:r>
+              <w:rPr>
+                <w:rFonts w:asciiTheme="majorEastAsia" w:hAnsiTheme="majorEastAsia"/>
+                <w:b/>
+              </w:rPr>
+              <w:t>기능</w:t>
             </w:r>
             <w:r>
               <w:rPr>
@@ -1024,36 +2571,281 @@
           </w:tcPr>
           <w:p>
             <w:pPr>
-              <w:rPr>
-                <w:rFonts w:asciiTheme="majorEastAsia" w:eastAsiaTheme="majorEastAsia" w:hAnsiTheme="majorEastAsia" w:hint="eastAsia"/>
-                <w:color w:val="0070C0"/>
-              </w:rPr>
-            </w:pPr>
-            <w:r>
-              <w:rPr>
-                <w:rFonts w:asciiTheme="majorEastAsia" w:eastAsiaTheme="majorEastAsia" w:hAnsiTheme="majorEastAsia" w:hint="eastAsia"/>
-                <w:color w:val="0070C0"/>
-              </w:rPr>
-              <w:t>HW와 S</w:t>
-            </w:r>
-            <w:r>
-              <w:rPr>
-                <w:rFonts w:asciiTheme="majorEastAsia" w:eastAsiaTheme="majorEastAsia" w:hAnsiTheme="majorEastAsia"/>
-                <w:color w:val="0070C0"/>
-              </w:rPr>
-              <w:t xml:space="preserve">W </w:t>
-            </w:r>
-            <w:r>
-              <w:rPr>
-                <w:rFonts w:asciiTheme="majorEastAsia" w:eastAsiaTheme="majorEastAsia" w:hAnsiTheme="majorEastAsia" w:hint="eastAsia"/>
-                <w:color w:val="0070C0"/>
-              </w:rPr>
-              <w:t>나눠서 기재</w:t>
+              <w:jc w:val="left"/>
+              <w:rPr>
+                <w:rFonts w:asciiTheme="majorEastAsia" w:eastAsiaTheme="majorEastAsia" w:hAnsiTheme="majorEastAsia"/>
+                <w:color w:val="000000"/>
+              </w:rPr>
+            </w:pPr>
+            <w:r>
+              <w:rPr>
+                <w:rFonts w:asciiTheme="majorEastAsia" w:eastAsiaTheme="majorEastAsia" w:hAnsiTheme="majorEastAsia"/>
+                <w:color w:val="000000"/>
+              </w:rPr>
+              <w:t>상품</w:t>
+            </w:r>
+            <w:r>
+              <w:rPr>
+                <w:rFonts w:asciiTheme="majorEastAsia" w:eastAsiaTheme="majorEastAsia" w:hAnsiTheme="majorEastAsia"/>
+                <w:color w:val="000000"/>
+              </w:rPr>
+              <w:t xml:space="preserve"> </w:t>
+            </w:r>
+            <w:r>
+              <w:rPr>
+                <w:rFonts w:asciiTheme="majorEastAsia" w:eastAsiaTheme="majorEastAsia" w:hAnsiTheme="majorEastAsia"/>
+                <w:color w:val="000000"/>
+              </w:rPr>
+              <w:t>촬영</w:t>
+            </w:r>
+            <w:r>
+              <w:rPr>
+                <w:rFonts w:asciiTheme="majorEastAsia" w:eastAsiaTheme="majorEastAsia" w:hAnsiTheme="majorEastAsia"/>
+                <w:color w:val="000000"/>
+              </w:rPr>
+              <w:t xml:space="preserve"> </w:t>
+            </w:r>
+            <w:r>
+              <w:rPr>
+                <w:rFonts w:asciiTheme="majorEastAsia" w:eastAsiaTheme="majorEastAsia" w:hAnsiTheme="majorEastAsia"/>
+                <w:color w:val="000000"/>
+              </w:rPr>
+              <w:t>기능</w:t>
+            </w:r>
+            <w:r>
+              <w:rPr>
+                <w:rFonts w:asciiTheme="majorEastAsia" w:eastAsiaTheme="majorEastAsia" w:hAnsiTheme="majorEastAsia"/>
+                <w:color w:val="000000"/>
+              </w:rPr>
+              <w:t xml:space="preserve">, </w:t>
+            </w:r>
+            <w:r>
+              <w:rPr>
+                <w:rFonts w:asciiTheme="majorEastAsia" w:eastAsiaTheme="majorEastAsia" w:hAnsiTheme="majorEastAsia"/>
+                <w:color w:val="000000"/>
+              </w:rPr>
+              <w:t>이미지</w:t>
+            </w:r>
+            <w:r>
+              <w:rPr>
+                <w:rFonts w:asciiTheme="majorEastAsia" w:eastAsiaTheme="majorEastAsia" w:hAnsiTheme="majorEastAsia"/>
+                <w:color w:val="000000"/>
+              </w:rPr>
+              <w:t xml:space="preserve"> </w:t>
+            </w:r>
+            <w:r>
+              <w:rPr>
+                <w:rFonts w:asciiTheme="majorEastAsia" w:eastAsiaTheme="majorEastAsia" w:hAnsiTheme="majorEastAsia"/>
+                <w:color w:val="000000"/>
+              </w:rPr>
+              <w:t>업로드</w:t>
+            </w:r>
+            <w:r>
+              <w:rPr>
+                <w:rFonts w:asciiTheme="majorEastAsia" w:eastAsiaTheme="majorEastAsia" w:hAnsiTheme="majorEastAsia"/>
+                <w:color w:val="000000"/>
+              </w:rPr>
+              <w:t xml:space="preserve"> </w:t>
+            </w:r>
+            <w:r>
+              <w:rPr>
+                <w:rFonts w:asciiTheme="majorEastAsia" w:eastAsiaTheme="majorEastAsia" w:hAnsiTheme="majorEastAsia"/>
+                <w:color w:val="000000"/>
+              </w:rPr>
+              <w:t>기능</w:t>
+            </w:r>
+            <w:r>
+              <w:rPr>
+                <w:rFonts w:asciiTheme="majorEastAsia" w:eastAsiaTheme="majorEastAsia" w:hAnsiTheme="majorEastAsia"/>
+                <w:color w:val="000000"/>
+              </w:rPr>
+              <w:t xml:space="preserve">, AI </w:t>
+            </w:r>
+            <w:r>
+              <w:rPr>
+                <w:rFonts w:asciiTheme="majorEastAsia" w:eastAsiaTheme="majorEastAsia" w:hAnsiTheme="majorEastAsia"/>
+                <w:color w:val="000000"/>
+              </w:rPr>
+              <w:t>객체</w:t>
+            </w:r>
+            <w:r>
+              <w:rPr>
+                <w:rFonts w:asciiTheme="majorEastAsia" w:eastAsiaTheme="majorEastAsia" w:hAnsiTheme="majorEastAsia"/>
+                <w:color w:val="000000"/>
+              </w:rPr>
+              <w:t xml:space="preserve"> </w:t>
+            </w:r>
+            <w:r>
+              <w:rPr>
+                <w:rFonts w:asciiTheme="majorEastAsia" w:eastAsiaTheme="majorEastAsia" w:hAnsiTheme="majorEastAsia"/>
+                <w:color w:val="000000"/>
+              </w:rPr>
+              <w:t>인식</w:t>
+            </w:r>
+            <w:r>
+              <w:rPr>
+                <w:rFonts w:asciiTheme="majorEastAsia" w:eastAsiaTheme="majorEastAsia" w:hAnsiTheme="majorEastAsia"/>
+                <w:color w:val="000000"/>
+              </w:rPr>
+              <w:t>(</w:t>
+            </w:r>
+            <w:r>
+              <w:rPr>
+                <w:rFonts w:asciiTheme="majorEastAsia" w:eastAsiaTheme="majorEastAsia" w:hAnsiTheme="majorEastAsia"/>
+                <w:color w:val="000000"/>
+              </w:rPr>
+              <w:t>딥러닝</w:t>
+            </w:r>
+            <w:r>
+              <w:rPr>
+                <w:rFonts w:asciiTheme="majorEastAsia" w:eastAsiaTheme="majorEastAsia" w:hAnsiTheme="majorEastAsia"/>
+                <w:color w:val="000000"/>
+              </w:rPr>
+              <w:t xml:space="preserve">) </w:t>
+            </w:r>
+            <w:r>
+              <w:rPr>
+                <w:rFonts w:asciiTheme="majorEastAsia" w:eastAsiaTheme="majorEastAsia" w:hAnsiTheme="majorEastAsia"/>
+                <w:color w:val="000000"/>
+              </w:rPr>
+              <w:t>기능</w:t>
+            </w:r>
+            <w:r>
+              <w:rPr>
+                <w:rFonts w:asciiTheme="majorEastAsia" w:eastAsiaTheme="majorEastAsia" w:hAnsiTheme="majorEastAsia"/>
+                <w:color w:val="000000"/>
+              </w:rPr>
+              <w:t xml:space="preserve">, </w:t>
+            </w:r>
+            <w:r>
+              <w:rPr>
+                <w:rFonts w:asciiTheme="majorEastAsia" w:eastAsiaTheme="majorEastAsia" w:hAnsiTheme="majorEastAsia"/>
+                <w:color w:val="000000"/>
+              </w:rPr>
+              <w:t>상품</w:t>
+            </w:r>
+            <w:r>
+              <w:rPr>
+                <w:rFonts w:asciiTheme="majorEastAsia" w:eastAsiaTheme="majorEastAsia" w:hAnsiTheme="majorEastAsia"/>
+                <w:color w:val="000000"/>
+              </w:rPr>
+              <w:t xml:space="preserve"> DB </w:t>
+            </w:r>
+            <w:r>
+              <w:rPr>
+                <w:rFonts w:asciiTheme="majorEastAsia" w:eastAsiaTheme="majorEastAsia" w:hAnsiTheme="majorEastAsia"/>
+                <w:color w:val="000000"/>
+              </w:rPr>
+              <w:t>매칭</w:t>
+            </w:r>
+            <w:r>
+              <w:rPr>
+                <w:rFonts w:asciiTheme="majorEastAsia" w:eastAsiaTheme="majorEastAsia" w:hAnsiTheme="majorEastAsia"/>
+                <w:color w:val="000000"/>
+              </w:rPr>
+              <w:t xml:space="preserve"> </w:t>
+            </w:r>
+            <w:r>
+              <w:rPr>
+                <w:rFonts w:asciiTheme="majorEastAsia" w:eastAsiaTheme="majorEastAsia" w:hAnsiTheme="majorEastAsia"/>
+                <w:color w:val="000000"/>
+              </w:rPr>
+              <w:t>기능</w:t>
+            </w:r>
+            <w:r>
+              <w:rPr>
+                <w:rFonts w:asciiTheme="majorEastAsia" w:eastAsiaTheme="majorEastAsia" w:hAnsiTheme="majorEastAsia"/>
+                <w:color w:val="000000"/>
+              </w:rPr>
+              <w:t xml:space="preserve">, </w:t>
+            </w:r>
+            <w:r>
+              <w:rPr>
+                <w:rFonts w:asciiTheme="majorEastAsia" w:eastAsiaTheme="majorEastAsia" w:hAnsiTheme="majorEastAsia"/>
+                <w:color w:val="000000"/>
+              </w:rPr>
+              <w:t>장바구니</w:t>
+            </w:r>
+            <w:r>
+              <w:rPr>
+                <w:rFonts w:asciiTheme="majorEastAsia" w:eastAsiaTheme="majorEastAsia" w:hAnsiTheme="majorEastAsia"/>
+                <w:color w:val="000000"/>
+              </w:rPr>
+              <w:t xml:space="preserve"> </w:t>
+            </w:r>
+            <w:r>
+              <w:rPr>
+                <w:rFonts w:asciiTheme="majorEastAsia" w:eastAsiaTheme="majorEastAsia" w:hAnsiTheme="majorEastAsia"/>
+                <w:color w:val="000000"/>
+              </w:rPr>
+              <w:t>기능</w:t>
+            </w:r>
+            <w:r>
+              <w:rPr>
+                <w:rFonts w:asciiTheme="majorEastAsia" w:eastAsiaTheme="majorEastAsia" w:hAnsiTheme="majorEastAsia"/>
+                <w:color w:val="000000"/>
+              </w:rPr>
+              <w:t xml:space="preserve">, </w:t>
+            </w:r>
+            <w:r>
+              <w:rPr>
+                <w:rFonts w:asciiTheme="majorEastAsia" w:eastAsiaTheme="majorEastAsia" w:hAnsiTheme="majorEastAsia"/>
+                <w:color w:val="000000"/>
+              </w:rPr>
+              <w:t>주문</w:t>
+            </w:r>
+            <w:r>
+              <w:rPr>
+                <w:rFonts w:asciiTheme="majorEastAsia" w:eastAsiaTheme="majorEastAsia" w:hAnsiTheme="majorEastAsia"/>
+                <w:color w:val="000000"/>
+              </w:rPr>
+              <w:t xml:space="preserve"> </w:t>
+            </w:r>
+            <w:r>
+              <w:rPr>
+                <w:rFonts w:asciiTheme="majorEastAsia" w:eastAsiaTheme="majorEastAsia" w:hAnsiTheme="majorEastAsia"/>
+                <w:color w:val="000000"/>
+              </w:rPr>
+              <w:t>기록</w:t>
+            </w:r>
+            <w:r>
+              <w:rPr>
+                <w:rFonts w:asciiTheme="majorEastAsia" w:eastAsiaTheme="majorEastAsia" w:hAnsiTheme="majorEastAsia"/>
+                <w:color w:val="000000"/>
+              </w:rPr>
+              <w:t xml:space="preserve"> </w:t>
+            </w:r>
+            <w:r>
+              <w:rPr>
+                <w:rFonts w:asciiTheme="majorEastAsia" w:eastAsiaTheme="majorEastAsia" w:hAnsiTheme="majorEastAsia"/>
+                <w:color w:val="000000"/>
+              </w:rPr>
+              <w:t>저장</w:t>
+            </w:r>
+            <w:r>
+              <w:rPr>
+                <w:rFonts w:asciiTheme="majorEastAsia" w:eastAsiaTheme="majorEastAsia" w:hAnsiTheme="majorEastAsia"/>
+                <w:color w:val="000000"/>
+              </w:rPr>
+              <w:t xml:space="preserve"> </w:t>
+            </w:r>
+            <w:r>
+              <w:rPr>
+                <w:rFonts w:asciiTheme="majorEastAsia" w:eastAsiaTheme="majorEastAsia" w:hAnsiTheme="majorEastAsia"/>
+                <w:color w:val="000000"/>
+              </w:rPr>
+              <w:t>기능</w:t>
             </w:r>
           </w:p>
         </w:tc>
       </w:tr>
       <w:tr>
+        <w:tblPrEx>
+          <w:tblCellMar>
+            <w:top w:w="0" w:type="dxa"/>
+            <w:bottom w:w="0" w:type="dxa"/>
+          </w:tblCellMar>
+        </w:tblPrEx>
         <w:trPr>
           <w:trHeight w:val="70"/>
           <w:jc w:val="center"/>
@@ -1074,16 +2866,30 @@
             <w:pPr>
               <w:pStyle w:val="a7"/>
               <w:rPr>
-                <w:rFonts w:asciiTheme="majorEastAsia" w:eastAsiaTheme="majorEastAsia" w:hAnsiTheme="majorEastAsia"/>
-                <w:b/>
-              </w:rPr>
-            </w:pPr>
-            <w:r>
-              <w:rPr>
                 <w:rFonts w:asciiTheme="majorEastAsia" w:hAnsiTheme="majorEastAsia"/>
                 <w:b/>
               </w:rPr>
-              <w:t>수행 계획 및</w:t>
+            </w:pPr>
+            <w:r>
+              <w:rPr>
+                <w:rFonts w:asciiTheme="majorEastAsia" w:hAnsiTheme="majorEastAsia"/>
+                <w:b/>
+              </w:rPr>
+              <w:t>수행</w:t>
+            </w:r>
+            <w:r>
+              <w:rPr>
+                <w:rFonts w:asciiTheme="majorEastAsia" w:hAnsiTheme="majorEastAsia"/>
+                <w:b/>
+              </w:rPr>
+              <w:t xml:space="preserve"> </w:t>
+            </w:r>
+            <w:r>
+              <w:rPr>
+                <w:rFonts w:asciiTheme="majorEastAsia" w:hAnsiTheme="majorEastAsia"/>
+                <w:b/>
+              </w:rPr>
+              <w:t>계획</w:t>
             </w:r>
           </w:p>
           <w:p>
@@ -1094,13 +2900,6 @@
                 <w:b/>
               </w:rPr>
             </w:pPr>
-            <w:r>
-              <w:rPr>
-                <w:rFonts w:asciiTheme="majorEastAsia" w:hAnsiTheme="majorEastAsia"/>
-                <w:b/>
-              </w:rPr>
-              <w:t>예상 결과물</w:t>
-            </w:r>
           </w:p>
         </w:tc>
         <w:tc>
@@ -1117,85 +2916,884 @@
           </w:tcPr>
           <w:p>
             <w:pPr>
-              <w:rPr>
-                <w:rFonts w:asciiTheme="majorEastAsia" w:eastAsiaTheme="majorEastAsia" w:hAnsiTheme="majorEastAsia"/>
-                <w:color w:val="0070C0"/>
-              </w:rPr>
-            </w:pPr>
+              <w:pStyle w:val="2"/>
+              <w:spacing w:before="0" w:after="0" w:line="240" w:lineRule="auto"/>
+              <w:jc w:val="left"/>
+              <w:rPr>
+                <w:rFonts w:asciiTheme="majorEastAsia" w:eastAsiaTheme="majorEastAsia" w:hAnsiTheme="majorEastAsia"/>
+                <w:sz w:val="20"/>
+                <w:szCs w:val="20"/>
+              </w:rPr>
+            </w:pPr>
+            <w:r>
+              <w:rPr>
+                <w:rFonts w:asciiTheme="majorEastAsia" w:eastAsiaTheme="majorEastAsia" w:hAnsiTheme="majorEastAsia"/>
+                <w:sz w:val="20"/>
+                <w:szCs w:val="20"/>
+              </w:rPr>
+              <w:t xml:space="preserve">1. </w:t>
+            </w:r>
             <w:r>
               <w:rPr>
                 <w:rFonts w:asciiTheme="majorEastAsia" w:eastAsiaTheme="majorEastAsia" w:hAnsiTheme="majorEastAsia" w:hint="eastAsia"/>
-                <w:color w:val="0070C0"/>
-              </w:rPr>
-              <w:t>[수행계획</w:t>
-            </w:r>
-            <w:r>
-              <w:rPr>
-                <w:rFonts w:asciiTheme="majorEastAsia" w:eastAsiaTheme="majorEastAsia" w:hAnsiTheme="majorEastAsia"/>
-                <w:color w:val="0070C0"/>
-              </w:rPr>
-              <w:t>]</w:t>
-            </w:r>
-          </w:p>
-          <w:p>
-            <w:pPr>
-              <w:rPr>
-                <w:rFonts w:asciiTheme="majorEastAsia" w:eastAsiaTheme="majorEastAsia" w:hAnsiTheme="majorEastAsia"/>
-                <w:color w:val="0070C0"/>
-              </w:rPr>
-            </w:pPr>
-          </w:p>
-          <w:p>
-            <w:pPr>
-              <w:rPr>
-                <w:rFonts w:asciiTheme="majorEastAsia" w:eastAsiaTheme="majorEastAsia" w:hAnsiTheme="majorEastAsia"/>
-                <w:color w:val="0070C0"/>
-              </w:rPr>
-            </w:pPr>
-            <w:r>
+                <w:sz w:val="20"/>
+                <w:szCs w:val="20"/>
+              </w:rPr>
+              <w:t>역할 구분 및 작동 흐름 분석 기획</w:t>
+            </w:r>
+          </w:p>
+          <w:p>
+            <w:pPr>
+              <w:rPr>
+                <w:rFonts w:hint="eastAsia"/>
+              </w:rPr>
+            </w:pPr>
+            <w:r>
+              <w:rPr>
+                <w:rFonts w:hint="eastAsia"/>
+              </w:rPr>
+              <w:t xml:space="preserve">상품 촬영 </w:t>
+            </w:r>
+            <w:r>
+              <w:t xml:space="preserve">– AI </w:t>
+            </w:r>
+            <w:r>
+              <w:rPr>
+                <w:rFonts w:hint="eastAsia"/>
+              </w:rPr>
+              <w:t xml:space="preserve">서버로 이미지 전송 </w:t>
+            </w:r>
+            <w:r>
+              <w:t xml:space="preserve">– </w:t>
+            </w:r>
+            <w:r>
+              <w:rPr>
+                <w:rFonts w:hint="eastAsia"/>
+              </w:rPr>
+              <w:t>A</w:t>
+            </w:r>
+            <w:r>
+              <w:t>I</w:t>
+            </w:r>
+            <w:r>
+              <w:rPr>
+                <w:rFonts w:hint="eastAsia"/>
+              </w:rPr>
+              <w:t xml:space="preserve">가 상품 인식 </w:t>
+            </w:r>
+            <w:r>
+              <w:t xml:space="preserve">– </w:t>
+            </w:r>
+            <w:proofErr w:type="spellStart"/>
+            <w:r>
+              <w:rPr>
+                <w:rFonts w:hint="eastAsia"/>
+              </w:rPr>
+              <w:t>백엔드가</w:t>
+            </w:r>
+            <w:proofErr w:type="spellEnd"/>
+            <w:r>
+              <w:rPr>
+                <w:rFonts w:hint="eastAsia"/>
+              </w:rPr>
+              <w:t xml:space="preserve"> </w:t>
+            </w:r>
+            <w:r>
+              <w:t>DB</w:t>
+            </w:r>
+            <w:r>
+              <w:rPr>
+                <w:rFonts w:hint="eastAsia"/>
+              </w:rPr>
+              <w:t xml:space="preserve">와 매칭 </w:t>
+            </w:r>
+            <w:r>
+              <w:t xml:space="preserve">– </w:t>
+            </w:r>
+            <w:r>
+              <w:rPr>
+                <w:rFonts w:hint="eastAsia"/>
+              </w:rPr>
+              <w:t xml:space="preserve">프론트에 결과 표시 </w:t>
+            </w:r>
+            <w:r>
+              <w:t xml:space="preserve">– </w:t>
+            </w:r>
+            <w:r>
+              <w:rPr>
+                <w:rFonts w:hint="eastAsia"/>
+              </w:rPr>
+              <w:t>결제 또는 주문 저장</w:t>
+            </w:r>
+            <w:bookmarkStart w:id="1" w:name="_GoBack"/>
+            <w:bookmarkEnd w:id="1"/>
+          </w:p>
+          <w:p>
+            <w:pPr>
+              <w:pStyle w:val="2"/>
+              <w:spacing w:before="0" w:after="0"/>
+              <w:rPr>
+                <w:rFonts w:asciiTheme="majorEastAsia" w:eastAsiaTheme="majorEastAsia" w:hAnsiTheme="majorEastAsia"/>
+                <w:sz w:val="20"/>
+                <w:szCs w:val="20"/>
+              </w:rPr>
+            </w:pPr>
+            <w:r>
+              <w:rPr>
+                <w:rFonts w:asciiTheme="majorEastAsia" w:eastAsiaTheme="majorEastAsia" w:hAnsiTheme="majorEastAsia"/>
+                <w:sz w:val="20"/>
+                <w:szCs w:val="20"/>
+              </w:rPr>
+              <w:t xml:space="preserve">2. </w:t>
+            </w:r>
+            <w:r>
+              <w:rPr>
+                <w:rStyle w:val="ab"/>
+                <w:rFonts w:asciiTheme="majorEastAsia" w:eastAsiaTheme="majorEastAsia" w:hAnsiTheme="majorEastAsia"/>
+                <w:b/>
+                <w:bCs w:val="0"/>
+                <w:sz w:val="20"/>
+                <w:szCs w:val="20"/>
+              </w:rPr>
+              <w:t>AI 모델 개발</w:t>
+            </w:r>
+          </w:p>
+          <w:p>
+            <w:pPr>
+              <w:pStyle w:val="ac"/>
+              <w:spacing w:before="0" w:beforeAutospacing="0" w:after="0" w:afterAutospacing="0"/>
               <w:rPr>
                 <w:rFonts w:asciiTheme="majorEastAsia" w:eastAsiaTheme="majorEastAsia" w:hAnsiTheme="majorEastAsia" w:hint="eastAsia"/>
-                <w:color w:val="0070C0"/>
-              </w:rPr>
-              <w:t>[예상 결과물</w:t>
-            </w:r>
-            <w:r>
-              <w:rPr>
-                <w:rFonts w:asciiTheme="majorEastAsia" w:eastAsiaTheme="majorEastAsia" w:hAnsiTheme="majorEastAsia"/>
-                <w:color w:val="0070C0"/>
-              </w:rPr>
-              <w:t>]</w:t>
-            </w:r>
-          </w:p>
-          <w:p>
-            <w:pPr>
+                <w:sz w:val="20"/>
+                <w:szCs w:val="20"/>
+              </w:rPr>
+            </w:pPr>
+            <w:r>
+              <w:rPr>
+                <w:rFonts w:asciiTheme="majorEastAsia" w:eastAsiaTheme="majorEastAsia" w:hAnsiTheme="majorEastAsia"/>
+                <w:sz w:val="20"/>
+                <w:szCs w:val="20"/>
+              </w:rPr>
+              <w:t>먼저 YOLOv8을 기준으로 실험을 시작한다.</w:t>
+            </w:r>
+          </w:p>
+          <w:p>
+            <w:pPr>
+              <w:pStyle w:val="ac"/>
+              <w:spacing w:before="0" w:beforeAutospacing="0" w:after="0" w:afterAutospacing="0"/>
+              <w:rPr>
+                <w:rFonts w:asciiTheme="majorEastAsia" w:eastAsiaTheme="majorEastAsia" w:hAnsiTheme="majorEastAsia"/>
+                <w:sz w:val="20"/>
+                <w:szCs w:val="20"/>
+              </w:rPr>
+            </w:pPr>
+            <w:r>
+              <w:rPr>
+                <w:rFonts w:asciiTheme="majorEastAsia" w:eastAsiaTheme="majorEastAsia" w:hAnsiTheme="majorEastAsia"/>
+                <w:sz w:val="20"/>
+                <w:szCs w:val="20"/>
+              </w:rPr>
+              <w:t>팀이 직접 촬영한 상품 사진이나 공개된 데이터셋을 활용해 기본적인 학습을 진행한다.</w:t>
+            </w:r>
+          </w:p>
+          <w:p>
+            <w:pPr>
+              <w:pStyle w:val="ac"/>
+              <w:spacing w:before="0" w:beforeAutospacing="0" w:after="0" w:afterAutospacing="0"/>
+              <w:rPr>
+                <w:rFonts w:asciiTheme="majorEastAsia" w:eastAsiaTheme="majorEastAsia" w:hAnsiTheme="majorEastAsia"/>
+                <w:sz w:val="20"/>
+                <w:szCs w:val="20"/>
+              </w:rPr>
+            </w:pPr>
+            <w:r>
+              <w:rPr>
+                <w:rFonts w:asciiTheme="majorEastAsia" w:eastAsiaTheme="majorEastAsia" w:hAnsiTheme="majorEastAsia"/>
+                <w:sz w:val="20"/>
+                <w:szCs w:val="20"/>
+              </w:rPr>
+              <w:t>추론 속도와 정확도를 점검하면서, 인식이 잘 안 되는 상품은 추가로 데이터를 모아 다시 학습한다.</w:t>
+            </w:r>
+          </w:p>
+          <w:p>
+            <w:pPr>
+              <w:pStyle w:val="ac"/>
+              <w:spacing w:before="0" w:beforeAutospacing="0" w:after="0" w:afterAutospacing="0"/>
               <w:rPr>
                 <w:rFonts w:asciiTheme="majorEastAsia" w:eastAsiaTheme="majorEastAsia" w:hAnsiTheme="majorEastAsia" w:hint="eastAsia"/>
-                <w:color w:val="0070C0"/>
-              </w:rPr>
-            </w:pPr>
-            <w:r>
+                <w:sz w:val="20"/>
+                <w:szCs w:val="20"/>
+              </w:rPr>
+            </w:pPr>
+          </w:p>
+          <w:p>
+            <w:pPr>
+              <w:pStyle w:val="2"/>
+              <w:spacing w:before="0" w:after="0"/>
+              <w:rPr>
+                <w:rFonts w:asciiTheme="majorEastAsia" w:eastAsiaTheme="majorEastAsia" w:hAnsiTheme="majorEastAsia"/>
+                <w:sz w:val="20"/>
+                <w:szCs w:val="20"/>
+              </w:rPr>
+            </w:pPr>
+            <w:r>
+              <w:rPr>
+                <w:rFonts w:asciiTheme="majorEastAsia" w:eastAsiaTheme="majorEastAsia" w:hAnsiTheme="majorEastAsia"/>
+                <w:sz w:val="20"/>
+                <w:szCs w:val="20"/>
+              </w:rPr>
+              <w:t xml:space="preserve">3. </w:t>
+            </w:r>
+            <w:proofErr w:type="spellStart"/>
+            <w:r>
+              <w:rPr>
+                <w:rStyle w:val="ab"/>
+                <w:rFonts w:asciiTheme="majorEastAsia" w:eastAsiaTheme="majorEastAsia" w:hAnsiTheme="majorEastAsia"/>
+                <w:b/>
+                <w:bCs w:val="0"/>
+                <w:sz w:val="20"/>
+                <w:szCs w:val="20"/>
+              </w:rPr>
+              <w:t>백엔드</w:t>
+            </w:r>
+            <w:proofErr w:type="spellEnd"/>
+            <w:r>
+              <w:rPr>
+                <w:rStyle w:val="ab"/>
+                <w:rFonts w:asciiTheme="majorEastAsia" w:eastAsiaTheme="majorEastAsia" w:hAnsiTheme="majorEastAsia"/>
+                <w:b/>
+                <w:bCs w:val="0"/>
+                <w:sz w:val="20"/>
+                <w:szCs w:val="20"/>
+              </w:rPr>
+              <w:t xml:space="preserve"> 및 DB 구축</w:t>
+            </w:r>
+          </w:p>
+          <w:p>
+            <w:pPr>
+              <w:pStyle w:val="ac"/>
+              <w:spacing w:before="0" w:beforeAutospacing="0" w:after="0" w:afterAutospacing="0"/>
               <w:rPr>
                 <w:rFonts w:asciiTheme="majorEastAsia" w:eastAsiaTheme="majorEastAsia" w:hAnsiTheme="majorEastAsia" w:hint="eastAsia"/>
-                <w:color w:val="0070C0"/>
-              </w:rPr>
-              <w:t xml:space="preserve">결과물 </w:t>
+                <w:sz w:val="20"/>
+                <w:szCs w:val="20"/>
+              </w:rPr>
+            </w:pPr>
+            <w:r>
+              <w:rPr>
+                <w:rFonts w:asciiTheme="majorEastAsia" w:eastAsiaTheme="majorEastAsia" w:hAnsiTheme="majorEastAsia"/>
+                <w:sz w:val="20"/>
+                <w:szCs w:val="20"/>
+              </w:rPr>
+              <w:t>Express로 기본 API 뼈대를 만든다.</w:t>
+            </w:r>
+          </w:p>
+          <w:p>
+            <w:pPr>
+              <w:pStyle w:val="ac"/>
+              <w:spacing w:before="0" w:beforeAutospacing="0" w:after="0" w:afterAutospacing="0"/>
+              <w:rPr>
+                <w:rFonts w:asciiTheme="majorEastAsia" w:eastAsiaTheme="majorEastAsia" w:hAnsiTheme="majorEastAsia"/>
+                <w:sz w:val="20"/>
+                <w:szCs w:val="20"/>
+              </w:rPr>
+            </w:pPr>
+            <w:r>
+              <w:rPr>
+                <w:rFonts w:asciiTheme="majorEastAsia" w:eastAsiaTheme="majorEastAsia" w:hAnsiTheme="majorEastAsia"/>
+                <w:sz w:val="20"/>
+                <w:szCs w:val="20"/>
+              </w:rPr>
+              <w:t>MySQL과 연동하여 실제로 데이터가 저장·조회되는지 테스트한다.</w:t>
+            </w:r>
+          </w:p>
+          <w:p>
+            <w:pPr>
+              <w:pStyle w:val="ac"/>
+              <w:spacing w:before="0" w:beforeAutospacing="0" w:after="0" w:afterAutospacing="0"/>
+              <w:rPr>
+                <w:rFonts w:asciiTheme="majorEastAsia" w:eastAsiaTheme="majorEastAsia" w:hAnsiTheme="majorEastAsia"/>
+                <w:sz w:val="20"/>
+                <w:szCs w:val="20"/>
+              </w:rPr>
+            </w:pPr>
+            <w:r>
+              <w:rPr>
+                <w:rFonts w:asciiTheme="majorEastAsia" w:eastAsiaTheme="majorEastAsia" w:hAnsiTheme="majorEastAsia"/>
+                <w:sz w:val="20"/>
+                <w:szCs w:val="20"/>
+              </w:rPr>
+              <w:lastRenderedPageBreak/>
+              <w:t xml:space="preserve">AI 서버와 연결해, 인식된 객체를 </w:t>
             </w:r>
             <w:proofErr w:type="spellStart"/>
             <w:r>
               <w:rPr>
+                <w:rFonts w:asciiTheme="majorEastAsia" w:eastAsiaTheme="majorEastAsia" w:hAnsiTheme="majorEastAsia"/>
+                <w:sz w:val="20"/>
+                <w:szCs w:val="20"/>
+              </w:rPr>
+              <w:t>백엔드에서</w:t>
+            </w:r>
+            <w:proofErr w:type="spellEnd"/>
+            <w:r>
+              <w:rPr>
+                <w:rFonts w:asciiTheme="majorEastAsia" w:eastAsiaTheme="majorEastAsia" w:hAnsiTheme="majorEastAsia"/>
+                <w:sz w:val="20"/>
+                <w:szCs w:val="20"/>
+              </w:rPr>
+              <w:t xml:space="preserve"> 처리할 수 있도록 한다.</w:t>
+            </w:r>
+          </w:p>
+          <w:p>
+            <w:pPr>
+              <w:pStyle w:val="ac"/>
+              <w:spacing w:before="0" w:beforeAutospacing="0" w:after="0" w:afterAutospacing="0"/>
+              <w:rPr>
                 <w:rFonts w:asciiTheme="majorEastAsia" w:eastAsiaTheme="majorEastAsia" w:hAnsiTheme="majorEastAsia" w:hint="eastAsia"/>
-                <w:color w:val="0070C0"/>
-              </w:rPr>
-              <w:t>캡쳐하거나</w:t>
+                <w:sz w:val="20"/>
+                <w:szCs w:val="20"/>
+              </w:rPr>
+            </w:pPr>
+            <w:r>
+              <w:rPr>
+                <w:rFonts w:asciiTheme="majorEastAsia" w:eastAsiaTheme="majorEastAsia" w:hAnsiTheme="majorEastAsia"/>
+                <w:sz w:val="20"/>
+                <w:szCs w:val="20"/>
+              </w:rPr>
+              <w:t>Docker 등을 활용해 개발 환경을 통일한다.</w:t>
+            </w:r>
+          </w:p>
+          <w:p>
+            <w:pPr>
+              <w:pStyle w:val="2"/>
+              <w:spacing w:before="0" w:after="0"/>
+              <w:rPr>
+                <w:rFonts w:asciiTheme="majorEastAsia" w:eastAsiaTheme="majorEastAsia" w:hAnsiTheme="majorEastAsia"/>
+                <w:sz w:val="20"/>
+                <w:szCs w:val="20"/>
+              </w:rPr>
+            </w:pPr>
+            <w:r>
+              <w:rPr>
+                <w:rFonts w:asciiTheme="majorEastAsia" w:eastAsiaTheme="majorEastAsia" w:hAnsiTheme="majorEastAsia"/>
+                <w:sz w:val="20"/>
+                <w:szCs w:val="20"/>
+              </w:rPr>
+              <w:t xml:space="preserve">4. </w:t>
+            </w:r>
+            <w:proofErr w:type="spellStart"/>
+            <w:r>
+              <w:rPr>
+                <w:rStyle w:val="ab"/>
+                <w:rFonts w:asciiTheme="majorEastAsia" w:eastAsiaTheme="majorEastAsia" w:hAnsiTheme="majorEastAsia"/>
+                <w:b/>
+                <w:bCs w:val="0"/>
+                <w:sz w:val="20"/>
+                <w:szCs w:val="20"/>
+              </w:rPr>
+              <w:t>프론트엔드</w:t>
             </w:r>
             <w:proofErr w:type="spellEnd"/>
             <w:r>
               <w:rPr>
+                <w:rStyle w:val="ab"/>
+                <w:rFonts w:asciiTheme="majorEastAsia" w:eastAsiaTheme="majorEastAsia" w:hAnsiTheme="majorEastAsia"/>
+                <w:b/>
+                <w:bCs w:val="0"/>
+                <w:sz w:val="20"/>
+                <w:szCs w:val="20"/>
+              </w:rPr>
+              <w:t xml:space="preserve"> 구현</w:t>
+            </w:r>
+          </w:p>
+          <w:p>
+            <w:pPr>
+              <w:pStyle w:val="ac"/>
+              <w:spacing w:before="0" w:beforeAutospacing="0" w:after="0" w:afterAutospacing="0"/>
+              <w:rPr>
+                <w:rFonts w:asciiTheme="majorEastAsia" w:eastAsiaTheme="majorEastAsia" w:hAnsiTheme="majorEastAsia"/>
+                <w:sz w:val="20"/>
+                <w:szCs w:val="20"/>
+              </w:rPr>
+            </w:pPr>
+            <w:r>
+              <w:rPr>
+                <w:rFonts w:asciiTheme="majorEastAsia" w:eastAsiaTheme="majorEastAsia" w:hAnsiTheme="majorEastAsia"/>
+                <w:sz w:val="20"/>
+                <w:szCs w:val="20"/>
+              </w:rPr>
+              <w:t>Vue.js로 화면을 만들고, 기본적인 흐름이 돌아가는지 먼저 확인한다.</w:t>
+            </w:r>
+          </w:p>
+          <w:p>
+            <w:pPr>
+              <w:pStyle w:val="ac"/>
+              <w:spacing w:before="0" w:beforeAutospacing="0" w:after="0" w:afterAutospacing="0"/>
+              <w:rPr>
+                <w:rFonts w:asciiTheme="majorEastAsia" w:eastAsiaTheme="majorEastAsia" w:hAnsiTheme="majorEastAsia"/>
+                <w:sz w:val="20"/>
+                <w:szCs w:val="20"/>
+              </w:rPr>
+            </w:pPr>
+            <w:r>
+              <w:rPr>
+                <w:rFonts w:asciiTheme="majorEastAsia" w:eastAsiaTheme="majorEastAsia" w:hAnsiTheme="majorEastAsia"/>
+                <w:sz w:val="20"/>
+                <w:szCs w:val="20"/>
+              </w:rPr>
+              <w:t>카메라 촬영 기능을 붙인다.</w:t>
+            </w:r>
+          </w:p>
+          <w:p>
+            <w:pPr>
+              <w:pStyle w:val="ac"/>
+              <w:spacing w:before="0" w:beforeAutospacing="0" w:after="0" w:afterAutospacing="0"/>
+              <w:rPr>
+                <w:rFonts w:asciiTheme="majorEastAsia" w:eastAsiaTheme="majorEastAsia" w:hAnsiTheme="majorEastAsia"/>
+                <w:sz w:val="20"/>
+                <w:szCs w:val="20"/>
+              </w:rPr>
+            </w:pPr>
+            <w:r>
+              <w:rPr>
                 <w:rFonts w:asciiTheme="majorEastAsia" w:eastAsiaTheme="majorEastAsia" w:hAnsiTheme="majorEastAsia" w:hint="eastAsia"/>
-                <w:color w:val="0070C0"/>
-              </w:rPr>
-              <w:t xml:space="preserve"> 텍스트로 기재</w:t>
+                <w:sz w:val="20"/>
+                <w:szCs w:val="20"/>
+              </w:rPr>
+              <w:t xml:space="preserve">객체 구별 </w:t>
+            </w:r>
+            <w:r>
+              <w:rPr>
+                <w:rFonts w:asciiTheme="majorEastAsia" w:eastAsiaTheme="majorEastAsia" w:hAnsiTheme="majorEastAsia"/>
+                <w:sz w:val="20"/>
+                <w:szCs w:val="20"/>
+              </w:rPr>
+              <w:t>결과를 받아 화면에 인식된 상품 목록을 보여주는 기능을 구현한다.</w:t>
+            </w:r>
+          </w:p>
+          <w:p>
+            <w:pPr>
+              <w:pStyle w:val="ac"/>
+              <w:spacing w:before="0" w:beforeAutospacing="0" w:after="0" w:afterAutospacing="0"/>
+              <w:rPr>
+                <w:rFonts w:asciiTheme="majorEastAsia" w:eastAsiaTheme="majorEastAsia" w:hAnsiTheme="majorEastAsia" w:hint="eastAsia"/>
+                <w:sz w:val="20"/>
+                <w:szCs w:val="20"/>
+              </w:rPr>
+            </w:pPr>
+          </w:p>
+          <w:p>
+            <w:pPr>
+              <w:pStyle w:val="2"/>
+              <w:spacing w:before="0" w:after="0"/>
+              <w:rPr>
+                <w:rFonts w:asciiTheme="majorEastAsia" w:eastAsiaTheme="majorEastAsia" w:hAnsiTheme="majorEastAsia"/>
+                <w:sz w:val="20"/>
+                <w:szCs w:val="20"/>
+              </w:rPr>
+            </w:pPr>
+            <w:r>
+              <w:rPr>
+                <w:rFonts w:asciiTheme="majorEastAsia" w:eastAsiaTheme="majorEastAsia" w:hAnsiTheme="majorEastAsia"/>
+                <w:sz w:val="20"/>
+                <w:szCs w:val="20"/>
+              </w:rPr>
+              <w:t xml:space="preserve">5. </w:t>
+            </w:r>
+            <w:r>
+              <w:rPr>
+                <w:rStyle w:val="ab"/>
+                <w:rFonts w:asciiTheme="majorEastAsia" w:eastAsiaTheme="majorEastAsia" w:hAnsiTheme="majorEastAsia"/>
+                <w:b/>
+                <w:bCs w:val="0"/>
+                <w:sz w:val="20"/>
+                <w:szCs w:val="20"/>
+              </w:rPr>
+              <w:t>전체 기능 통합</w:t>
+            </w:r>
+          </w:p>
+          <w:p>
+            <w:pPr>
+              <w:pStyle w:val="ac"/>
+              <w:spacing w:before="0" w:beforeAutospacing="0" w:after="0" w:afterAutospacing="0"/>
+              <w:rPr>
+                <w:rFonts w:asciiTheme="majorEastAsia" w:eastAsiaTheme="majorEastAsia" w:hAnsiTheme="majorEastAsia"/>
+                <w:sz w:val="20"/>
+                <w:szCs w:val="20"/>
+              </w:rPr>
+            </w:pPr>
+            <w:r>
+              <w:rPr>
+                <w:rFonts w:asciiTheme="majorEastAsia" w:eastAsiaTheme="majorEastAsia" w:hAnsiTheme="majorEastAsia"/>
+                <w:sz w:val="20"/>
+                <w:szCs w:val="20"/>
+              </w:rPr>
+              <w:t xml:space="preserve">AI → </w:t>
+            </w:r>
+            <w:proofErr w:type="spellStart"/>
+            <w:r>
+              <w:rPr>
+                <w:rFonts w:asciiTheme="majorEastAsia" w:eastAsiaTheme="majorEastAsia" w:hAnsiTheme="majorEastAsia"/>
+                <w:sz w:val="20"/>
+                <w:szCs w:val="20"/>
+              </w:rPr>
+              <w:t>백엔드</w:t>
+            </w:r>
+            <w:proofErr w:type="spellEnd"/>
+            <w:r>
+              <w:rPr>
+                <w:rFonts w:asciiTheme="majorEastAsia" w:eastAsiaTheme="majorEastAsia" w:hAnsiTheme="majorEastAsia"/>
+                <w:sz w:val="20"/>
+                <w:szCs w:val="20"/>
+              </w:rPr>
+              <w:t xml:space="preserve"> → </w:t>
+            </w:r>
+            <w:proofErr w:type="spellStart"/>
+            <w:r>
+              <w:rPr>
+                <w:rFonts w:asciiTheme="majorEastAsia" w:eastAsiaTheme="majorEastAsia" w:hAnsiTheme="majorEastAsia"/>
+                <w:sz w:val="20"/>
+                <w:szCs w:val="20"/>
+              </w:rPr>
+              <w:t>프론트엔드가</w:t>
+            </w:r>
+            <w:proofErr w:type="spellEnd"/>
+            <w:r>
+              <w:rPr>
+                <w:rFonts w:asciiTheme="majorEastAsia" w:eastAsiaTheme="majorEastAsia" w:hAnsiTheme="majorEastAsia"/>
+                <w:sz w:val="20"/>
+                <w:szCs w:val="20"/>
+              </w:rPr>
+              <w:t xml:space="preserve"> 한 번에 연결되는지를 테스트한다.</w:t>
+            </w:r>
+          </w:p>
+          <w:p>
+            <w:pPr>
+              <w:pStyle w:val="ac"/>
+              <w:spacing w:before="0" w:beforeAutospacing="0" w:after="0" w:afterAutospacing="0"/>
+              <w:rPr>
+                <w:rFonts w:asciiTheme="majorEastAsia" w:eastAsiaTheme="majorEastAsia" w:hAnsiTheme="majorEastAsia"/>
+                <w:sz w:val="20"/>
+                <w:szCs w:val="20"/>
+              </w:rPr>
+            </w:pPr>
+            <w:r>
+              <w:rPr>
+                <w:rFonts w:asciiTheme="majorEastAsia" w:eastAsiaTheme="majorEastAsia" w:hAnsiTheme="majorEastAsia"/>
+                <w:sz w:val="20"/>
+                <w:szCs w:val="20"/>
+              </w:rPr>
+              <w:t xml:space="preserve">실제 물건을 찍어서 가격이 나오고 </w:t>
+            </w:r>
+            <w:r>
+              <w:rPr>
+                <w:rFonts w:asciiTheme="majorEastAsia" w:eastAsiaTheme="majorEastAsia" w:hAnsiTheme="majorEastAsia" w:hint="eastAsia"/>
+                <w:sz w:val="20"/>
+                <w:szCs w:val="20"/>
+              </w:rPr>
+              <w:t>리스트</w:t>
+            </w:r>
+            <w:r>
+              <w:rPr>
+                <w:rFonts w:asciiTheme="majorEastAsia" w:eastAsiaTheme="majorEastAsia" w:hAnsiTheme="majorEastAsia"/>
+                <w:sz w:val="20"/>
+                <w:szCs w:val="20"/>
+              </w:rPr>
+              <w:t>에 담기는 흐름을 반복적으로 점검한다.</w:t>
+            </w:r>
+          </w:p>
+          <w:p>
+            <w:pPr>
+              <w:pStyle w:val="ac"/>
+              <w:spacing w:before="0" w:beforeAutospacing="0" w:after="0" w:afterAutospacing="0"/>
+              <w:rPr>
+                <w:rFonts w:asciiTheme="majorEastAsia" w:eastAsiaTheme="majorEastAsia" w:hAnsiTheme="majorEastAsia"/>
+                <w:sz w:val="20"/>
+                <w:szCs w:val="20"/>
+              </w:rPr>
+            </w:pPr>
+            <w:r>
+              <w:rPr>
+                <w:rFonts w:asciiTheme="majorEastAsia" w:eastAsiaTheme="majorEastAsia" w:hAnsiTheme="majorEastAsia"/>
+                <w:sz w:val="20"/>
+                <w:szCs w:val="20"/>
+              </w:rPr>
+              <w:t>오류가 발생하면 각 단계별</w:t>
+            </w:r>
+            <w:r>
+              <w:rPr>
+                <w:rFonts w:asciiTheme="majorEastAsia" w:eastAsiaTheme="majorEastAsia" w:hAnsiTheme="majorEastAsia" w:hint="eastAsia"/>
+                <w:sz w:val="20"/>
+                <w:szCs w:val="20"/>
+              </w:rPr>
+              <w:t xml:space="preserve"> 디버깅 코드</w:t>
+            </w:r>
+            <w:r>
+              <w:rPr>
+                <w:rFonts w:asciiTheme="majorEastAsia" w:eastAsiaTheme="majorEastAsia" w:hAnsiTheme="majorEastAsia"/>
+                <w:sz w:val="20"/>
+                <w:szCs w:val="20"/>
+              </w:rPr>
+              <w:t>로 원인을 찾아 수정한다.</w:t>
+            </w:r>
+          </w:p>
+          <w:p>
+            <w:pPr>
+              <w:pStyle w:val="ac"/>
+              <w:spacing w:before="0" w:beforeAutospacing="0" w:after="0" w:afterAutospacing="0"/>
+              <w:rPr>
+                <w:rFonts w:asciiTheme="majorEastAsia" w:eastAsiaTheme="majorEastAsia" w:hAnsiTheme="majorEastAsia" w:hint="eastAsia"/>
+                <w:sz w:val="20"/>
+                <w:szCs w:val="20"/>
+              </w:rPr>
+            </w:pPr>
+          </w:p>
+          <w:p>
+            <w:pPr>
+              <w:pStyle w:val="2"/>
+              <w:spacing w:before="0" w:after="0"/>
+              <w:rPr>
+                <w:rFonts w:asciiTheme="majorEastAsia" w:eastAsiaTheme="majorEastAsia" w:hAnsiTheme="majorEastAsia"/>
+                <w:sz w:val="20"/>
+                <w:szCs w:val="20"/>
+              </w:rPr>
+            </w:pPr>
+            <w:r>
+              <w:rPr>
+                <w:rFonts w:asciiTheme="majorEastAsia" w:eastAsiaTheme="majorEastAsia" w:hAnsiTheme="majorEastAsia"/>
+                <w:sz w:val="20"/>
+                <w:szCs w:val="20"/>
+              </w:rPr>
+              <w:t xml:space="preserve">6. </w:t>
+            </w:r>
+            <w:r>
+              <w:rPr>
+                <w:rStyle w:val="ab"/>
+                <w:rFonts w:asciiTheme="majorEastAsia" w:eastAsiaTheme="majorEastAsia" w:hAnsiTheme="majorEastAsia"/>
+                <w:b/>
+                <w:bCs w:val="0"/>
+                <w:sz w:val="20"/>
+                <w:szCs w:val="20"/>
+              </w:rPr>
+              <w:t>AWS 배포</w:t>
+            </w:r>
+          </w:p>
+          <w:p>
+            <w:pPr>
+              <w:pStyle w:val="ac"/>
+              <w:spacing w:before="0" w:beforeAutospacing="0" w:after="0" w:afterAutospacing="0"/>
+              <w:rPr>
+                <w:rFonts w:asciiTheme="majorEastAsia" w:eastAsiaTheme="majorEastAsia" w:hAnsiTheme="majorEastAsia"/>
+                <w:sz w:val="20"/>
+                <w:szCs w:val="20"/>
+              </w:rPr>
+            </w:pPr>
+            <w:r>
+              <w:rPr>
+                <w:rFonts w:asciiTheme="majorEastAsia" w:eastAsiaTheme="majorEastAsia" w:hAnsiTheme="majorEastAsia" w:hint="eastAsia"/>
+                <w:sz w:val="20"/>
+                <w:szCs w:val="20"/>
+              </w:rPr>
+              <w:t>서버는</w:t>
+            </w:r>
+            <w:r>
+              <w:rPr>
+                <w:rFonts w:asciiTheme="majorEastAsia" w:eastAsiaTheme="majorEastAsia" w:hAnsiTheme="majorEastAsia"/>
+                <w:sz w:val="20"/>
+                <w:szCs w:val="20"/>
+              </w:rPr>
+              <w:t xml:space="preserve"> EC2에 Docker로 올려서 실제 인터넷 환경에서도 잘 돌아가는지 확인한다.</w:t>
+            </w:r>
+          </w:p>
+          <w:p>
+            <w:pPr>
+              <w:pStyle w:val="ac"/>
+              <w:spacing w:before="0" w:beforeAutospacing="0" w:after="0" w:afterAutospacing="0"/>
+              <w:rPr>
+                <w:rFonts w:asciiTheme="majorEastAsia" w:eastAsiaTheme="majorEastAsia" w:hAnsiTheme="majorEastAsia"/>
+                <w:sz w:val="20"/>
+                <w:szCs w:val="20"/>
+              </w:rPr>
+            </w:pPr>
+            <w:r>
+              <w:rPr>
+                <w:rFonts w:asciiTheme="majorEastAsia" w:eastAsiaTheme="majorEastAsia" w:hAnsiTheme="majorEastAsia"/>
+                <w:sz w:val="20"/>
+                <w:szCs w:val="20"/>
+              </w:rPr>
+              <w:t>DB는 RDS를 사용해 따로 관리하도록 하고,</w:t>
+            </w:r>
+          </w:p>
+          <w:p>
+            <w:pPr>
+              <w:pStyle w:val="ac"/>
+              <w:spacing w:before="0" w:beforeAutospacing="0" w:after="0" w:afterAutospacing="0"/>
+              <w:rPr>
+                <w:rFonts w:asciiTheme="majorEastAsia" w:eastAsiaTheme="majorEastAsia" w:hAnsiTheme="majorEastAsia"/>
+                <w:sz w:val="20"/>
+                <w:szCs w:val="20"/>
+              </w:rPr>
+            </w:pPr>
+            <w:r>
+              <w:rPr>
+                <w:rFonts w:asciiTheme="majorEastAsia" w:eastAsiaTheme="majorEastAsia" w:hAnsiTheme="majorEastAsia" w:hint="eastAsia"/>
+                <w:sz w:val="20"/>
+                <w:szCs w:val="20"/>
+              </w:rPr>
+              <w:t>이미지나</w:t>
+            </w:r>
+            <w:r>
+              <w:rPr>
+                <w:rFonts w:asciiTheme="majorEastAsia" w:eastAsiaTheme="majorEastAsia" w:hAnsiTheme="majorEastAsia"/>
+                <w:sz w:val="20"/>
+                <w:szCs w:val="20"/>
+              </w:rPr>
+              <w:t xml:space="preserve"> 파일이 필요하면 S3에 저장한다.</w:t>
+            </w:r>
+          </w:p>
+          <w:p>
+            <w:pPr>
+              <w:spacing w:after="0"/>
+              <w:rPr>
+                <w:rFonts w:asciiTheme="majorEastAsia" w:eastAsiaTheme="majorEastAsia" w:hAnsiTheme="majorEastAsia"/>
+              </w:rPr>
+            </w:pPr>
+            <w:r>
+              <w:rPr>
+                <w:rFonts w:asciiTheme="majorEastAsia" w:eastAsiaTheme="majorEastAsia" w:hAnsiTheme="majorEastAsia" w:hint="eastAsia"/>
+              </w:rPr>
+              <w:t>모든</w:t>
+            </w:r>
+            <w:r>
+              <w:rPr>
+                <w:rFonts w:asciiTheme="majorEastAsia" w:eastAsiaTheme="majorEastAsia" w:hAnsiTheme="majorEastAsia"/>
+              </w:rPr>
+              <w:t xml:space="preserve"> 팀원이 같은 서버 주소로 접속해 테스트할 수 있도록 배포 후 점검한다.</w:t>
+            </w:r>
+          </w:p>
+          <w:p>
+            <w:pPr>
+              <w:spacing w:after="0"/>
+              <w:rPr>
+                <w:rFonts w:asciiTheme="majorEastAsia" w:eastAsiaTheme="majorEastAsia" w:hAnsiTheme="majorEastAsia" w:hint="eastAsia"/>
+              </w:rPr>
+            </w:pPr>
+          </w:p>
+          <w:p>
+            <w:pPr>
+              <w:pStyle w:val="2"/>
+              <w:spacing w:before="0" w:after="0"/>
+              <w:rPr>
+                <w:rFonts w:asciiTheme="majorEastAsia" w:eastAsiaTheme="majorEastAsia" w:hAnsiTheme="majorEastAsia"/>
+                <w:sz w:val="20"/>
+                <w:szCs w:val="20"/>
+              </w:rPr>
+            </w:pPr>
+            <w:r>
+              <w:rPr>
+                <w:rFonts w:asciiTheme="majorEastAsia" w:eastAsiaTheme="majorEastAsia" w:hAnsiTheme="majorEastAsia"/>
+                <w:sz w:val="20"/>
+                <w:szCs w:val="20"/>
+              </w:rPr>
+              <w:t xml:space="preserve">7. </w:t>
+            </w:r>
+            <w:r>
+              <w:rPr>
+                <w:rStyle w:val="ab"/>
+                <w:rFonts w:asciiTheme="majorEastAsia" w:eastAsiaTheme="majorEastAsia" w:hAnsiTheme="majorEastAsia"/>
+                <w:b/>
+                <w:bCs w:val="0"/>
+                <w:sz w:val="20"/>
+                <w:szCs w:val="20"/>
+              </w:rPr>
+              <w:t>보완 및 기능 개선</w:t>
+            </w:r>
+          </w:p>
+          <w:p>
+            <w:pPr>
+              <w:pStyle w:val="ac"/>
+              <w:spacing w:before="0" w:beforeAutospacing="0" w:after="0" w:afterAutospacing="0"/>
+              <w:rPr>
+                <w:rFonts w:asciiTheme="majorEastAsia" w:eastAsiaTheme="majorEastAsia" w:hAnsiTheme="majorEastAsia"/>
+                <w:sz w:val="20"/>
+                <w:szCs w:val="20"/>
+              </w:rPr>
+            </w:pPr>
+            <w:r>
+              <w:rPr>
+                <w:rFonts w:asciiTheme="majorEastAsia" w:eastAsiaTheme="majorEastAsia" w:hAnsiTheme="majorEastAsia"/>
+                <w:sz w:val="20"/>
+                <w:szCs w:val="20"/>
+              </w:rPr>
+              <w:t>AI 인식이 잘 안 되는 상품은 데이터를 추가해 모델을 다시 학습한다.</w:t>
+            </w:r>
+          </w:p>
+          <w:p>
+            <w:pPr>
+              <w:pStyle w:val="ac"/>
+              <w:spacing w:before="0" w:beforeAutospacing="0" w:after="0" w:afterAutospacing="0"/>
+              <w:rPr>
+                <w:rFonts w:asciiTheme="majorEastAsia" w:eastAsiaTheme="majorEastAsia" w:hAnsiTheme="majorEastAsia"/>
+                <w:sz w:val="20"/>
+                <w:szCs w:val="20"/>
+              </w:rPr>
+            </w:pPr>
+            <w:proofErr w:type="spellStart"/>
+            <w:r>
+              <w:rPr>
+                <w:rFonts w:asciiTheme="majorEastAsia" w:eastAsiaTheme="majorEastAsia" w:hAnsiTheme="majorEastAsia" w:hint="eastAsia"/>
+                <w:sz w:val="20"/>
+                <w:szCs w:val="20"/>
+              </w:rPr>
+              <w:t>백엔드·프론트에서</w:t>
+            </w:r>
+            <w:proofErr w:type="spellEnd"/>
+            <w:r>
+              <w:rPr>
+                <w:rFonts w:asciiTheme="majorEastAsia" w:eastAsiaTheme="majorEastAsia" w:hAnsiTheme="majorEastAsia"/>
+                <w:sz w:val="20"/>
+                <w:szCs w:val="20"/>
+              </w:rPr>
+              <w:t xml:space="preserve"> 발견된 오류를 수정하고 속도를 개선한다.</w:t>
+            </w:r>
+          </w:p>
+          <w:p>
+            <w:pPr>
+              <w:pStyle w:val="ac"/>
+              <w:spacing w:before="0" w:beforeAutospacing="0" w:after="0" w:afterAutospacing="0"/>
+              <w:rPr>
+                <w:rFonts w:asciiTheme="majorEastAsia" w:eastAsiaTheme="majorEastAsia" w:hAnsiTheme="majorEastAsia"/>
+                <w:sz w:val="20"/>
+                <w:szCs w:val="20"/>
+              </w:rPr>
+            </w:pPr>
+            <w:r>
+              <w:rPr>
+                <w:rFonts w:asciiTheme="majorEastAsia" w:eastAsiaTheme="majorEastAsia" w:hAnsiTheme="majorEastAsia"/>
+                <w:sz w:val="20"/>
+                <w:szCs w:val="20"/>
+              </w:rPr>
+              <w:t>UI를 다듬어 사용하기 편하게 만들고,</w:t>
+            </w:r>
+          </w:p>
+          <w:p>
+            <w:pPr>
+              <w:pStyle w:val="ac"/>
+              <w:spacing w:before="0" w:beforeAutospacing="0" w:after="0" w:afterAutospacing="0"/>
+              <w:rPr>
+                <w:rFonts w:asciiTheme="majorEastAsia" w:eastAsiaTheme="majorEastAsia" w:hAnsiTheme="majorEastAsia" w:hint="eastAsia"/>
+                <w:sz w:val="20"/>
+                <w:szCs w:val="20"/>
+              </w:rPr>
+            </w:pPr>
+            <w:r>
+              <w:rPr>
+                <w:rFonts w:asciiTheme="majorEastAsia" w:eastAsiaTheme="majorEastAsia" w:hAnsiTheme="majorEastAsia"/>
+                <w:sz w:val="20"/>
+                <w:szCs w:val="20"/>
+              </w:rPr>
+              <w:t>AWS 서버와 Docker 환경도 필요에 따라 업데이트하며 전체 안정성을 높인다.</w:t>
             </w:r>
           </w:p>
         </w:tc>
@@ -1209,16 +3807,13 @@
           <w:szCs w:val="32"/>
         </w:rPr>
       </w:pPr>
-      <w:bookmarkStart w:id="1" w:name="_GoBack"/>
-      <w:bookmarkEnd w:id="1"/>
     </w:p>
     <w:sectPr>
-      <w:footerReference w:type="default" r:id="rId8"/>
+      <w:footerReference w:type="default" r:id="rId7"/>
       <w:pgSz w:w="11906" w:h="16838"/>
       <w:pgMar w:top="1701" w:right="1440" w:bottom="1440" w:left="1440" w:header="0" w:footer="992" w:gutter="0"/>
       <w:pgNumType w:start="1"/>
       <w:cols w:space="720"/>
-      <w:formProt w:val="0"/>
       <w:docGrid w:linePitch="100" w:charSpace="8192"/>
     </w:sectPr>
   </w:body>
@@ -1268,7 +3863,14 @@
         <w:rFonts w:hint="eastAsia"/>
         <w:color w:val="000000"/>
       </w:rPr>
-      <w:t>한국I</w:t>
+      <w:t>한국</w:t>
+    </w:r>
+    <w:r>
+      <w:rPr>
+        <w:rFonts w:hint="eastAsia"/>
+        <w:color w:val="000000"/>
+      </w:rPr>
+      <w:t>I</w:t>
     </w:r>
     <w:r>
       <w:rPr>
@@ -1326,9 +3928,9 @@
 <file path=word/numbering.xml><?xml version="1.0" encoding="utf-8"?>
 <w:numbering xmlns:wpc="http://schemas.microsoft.com/office/word/2010/wordprocessingCanvas" xmlns:cx="http://schemas.microsoft.com/office/drawing/2014/chartex" xmlns:cx1="http://schemas.microsoft.com/office/drawing/2015/9/8/chartex" xmlns:cx2="http://schemas.microsoft.com/office/drawing/2015/10/21/chartex" xmlns:cx3="http://schemas.microsoft.com/office/drawing/2016/5/9/chartex" xmlns:cx4="http://schemas.microsoft.com/office/drawing/2016/5/10/chartex" xmlns:cx5="http://schemas.microsoft.com/office/drawing/2016/5/11/chartex" xmlns:cx6="http://schemas.microsoft.com/office/drawing/2016/5/12/chartex" xmlns:cx7="http://schemas.microsoft.com/office/drawing/2016/5/13/chartex" xmlns:cx8="http://schemas.microsoft.com/office/drawing/2016/5/14/chartex" xmlns:mc="http://schemas.openxmlformats.org/markup-compatibility/2006" xmlns:aink="http://schemas.microsoft.com/office/drawing/2016/ink" xmlns:am3d="http://schemas.microsoft.com/office/drawing/2017/model3d" xmlns:o="urn:schemas-microsoft-com:office:office" xmlns:r="http://schemas.openxmlformats.org/officeDocument/2006/relationships" xmlns:m="http://schemas.openxmlformats.org/officeDocument/2006/math" xmlns:v="urn:schemas-microsoft-com:vml" xmlns:wp14="http://schemas.microsoft.com/office/word/2010/wordprocessingDrawing" xmlns:wp="http://schemas.openxmlformats.org/drawingml/2006/wordprocessingDrawing" xmlns:w10="urn:schemas-microsoft-com:office:word" xmlns:w="http://schemas.openxmlformats.org/wordprocessingml/2006/main" xmlns:w14="http://schemas.microsoft.com/office/word/2010/wordml" xmlns:w15="http://schemas.microsoft.com/office/word/2012/wordml" xmlns:w16cid="http://schemas.microsoft.com/office/word/2016/wordml/cid" xmlns:w16se="http://schemas.microsoft.com/office/word/2015/wordml/symex" xmlns:wpg="http://schemas.microsoft.com/office/word/2010/wordprocessingGroup" xmlns:wpi="http://schemas.microsoft.com/office/word/2010/wordprocessingInk" xmlns:wne="http://schemas.microsoft.com/office/word/2006/wordml" xmlns:wps="http://schemas.microsoft.com/office/word/2010/wordprocessingShape" mc:Ignorable="w14 w15 w16se w16cid wp14">
   <w:abstractNum w:abstractNumId="0" w15:restartNumberingAfterBreak="0">
-    <w:nsid w:val="0A3D6EAB"/>
+    <w:nsid w:val="15A9264D"/>
     <w:multiLevelType w:val="multilevel"/>
-    <w:tmpl w:val="DD408338"/>
+    <w:tmpl w:val="2F9CEF88"/>
     <w:lvl w:ilvl="0">
       <w:start w:val="1"/>
       <w:numFmt w:val="bullet"/>
@@ -1341,28 +3943,14 @@
         <w:ind w:left="720" w:hanging="360"/>
       </w:pPr>
       <w:rPr>
-        <w:rFonts w:ascii="Symbol" w:hAnsi="Symbol" w:cs="Symbol" w:hint="default"/>
-      </w:rPr>
-    </w:lvl>
-    <w:lvl w:ilvl="1">
-      <w:start w:val="1"/>
-      <w:numFmt w:val="bullet"/>
-      <w:lvlText w:val="◦"/>
-      <w:lvlJc w:val="left"/>
-      <w:pPr>
-        <w:tabs>
-          <w:tab w:val="num" w:pos="1080"/>
-        </w:tabs>
-        <w:ind w:left="1080" w:hanging="360"/>
-      </w:pPr>
-      <w:rPr>
-        <w:rFonts w:ascii="OpenSymbol" w:hAnsi="OpenSymbol" w:cs="OpenSymbol" w:hint="default"/>
-      </w:rPr>
-    </w:lvl>
-    <w:lvl w:ilvl="2">
-      <w:start w:val="1"/>
-      <w:numFmt w:val="bullet"/>
-      <w:lvlText w:val="▪"/>
+        <w:rFonts w:ascii="Symbol" w:hAnsi="Symbol" w:hint="default"/>
+        <w:sz w:val="20"/>
+      </w:rPr>
+    </w:lvl>
+    <w:lvl w:ilvl="1" w:tentative="1">
+      <w:start w:val="1"/>
+      <w:numFmt w:val="bullet"/>
+      <w:lvlText w:val="o"/>
       <w:lvlJc w:val="left"/>
       <w:pPr>
         <w:tabs>
@@ -1371,28 +3959,14 @@
         <w:ind w:left="1440" w:hanging="360"/>
       </w:pPr>
       <w:rPr>
-        <w:rFonts w:ascii="OpenSymbol" w:hAnsi="OpenSymbol" w:cs="OpenSymbol" w:hint="default"/>
-      </w:rPr>
-    </w:lvl>
-    <w:lvl w:ilvl="3">
-      <w:start w:val="1"/>
-      <w:numFmt w:val="bullet"/>
-      <w:lvlText w:val=""/>
-      <w:lvlJc w:val="left"/>
-      <w:pPr>
-        <w:tabs>
-          <w:tab w:val="num" w:pos="1800"/>
-        </w:tabs>
-        <w:ind w:left="1800" w:hanging="360"/>
-      </w:pPr>
-      <w:rPr>
-        <w:rFonts w:ascii="Symbol" w:hAnsi="Symbol" w:cs="Symbol" w:hint="default"/>
-      </w:rPr>
-    </w:lvl>
-    <w:lvl w:ilvl="4">
-      <w:start w:val="1"/>
-      <w:numFmt w:val="bullet"/>
-      <w:lvlText w:val="◦"/>
+        <w:rFonts w:ascii="Courier New" w:hAnsi="Courier New" w:hint="default"/>
+        <w:sz w:val="20"/>
+      </w:rPr>
+    </w:lvl>
+    <w:lvl w:ilvl="2" w:tentative="1">
+      <w:start w:val="1"/>
+      <w:numFmt w:val="bullet"/>
+      <w:lvlText w:val=""/>
       <w:lvlJc w:val="left"/>
       <w:pPr>
         <w:tabs>
@@ -1401,28 +3975,14 @@
         <w:ind w:left="2160" w:hanging="360"/>
       </w:pPr>
       <w:rPr>
-        <w:rFonts w:ascii="OpenSymbol" w:hAnsi="OpenSymbol" w:cs="OpenSymbol" w:hint="default"/>
-      </w:rPr>
-    </w:lvl>
-    <w:lvl w:ilvl="5">
-      <w:start w:val="1"/>
-      <w:numFmt w:val="bullet"/>
-      <w:lvlText w:val="▪"/>
-      <w:lvlJc w:val="left"/>
-      <w:pPr>
-        <w:tabs>
-          <w:tab w:val="num" w:pos="2520"/>
-        </w:tabs>
-        <w:ind w:left="2520" w:hanging="360"/>
-      </w:pPr>
-      <w:rPr>
-        <w:rFonts w:ascii="OpenSymbol" w:hAnsi="OpenSymbol" w:cs="OpenSymbol" w:hint="default"/>
-      </w:rPr>
-    </w:lvl>
-    <w:lvl w:ilvl="6">
-      <w:start w:val="1"/>
-      <w:numFmt w:val="bullet"/>
-      <w:lvlText w:val=""/>
+        <w:rFonts w:ascii="Wingdings" w:hAnsi="Wingdings" w:hint="default"/>
+        <w:sz w:val="20"/>
+      </w:rPr>
+    </w:lvl>
+    <w:lvl w:ilvl="3" w:tentative="1">
+      <w:start w:val="1"/>
+      <w:numFmt w:val="bullet"/>
+      <w:lvlText w:val=""/>
       <w:lvlJc w:val="left"/>
       <w:pPr>
         <w:tabs>
@@ -1431,28 +3991,14 @@
         <w:ind w:left="2880" w:hanging="360"/>
       </w:pPr>
       <w:rPr>
-        <w:rFonts w:ascii="Symbol" w:hAnsi="Symbol" w:cs="Symbol" w:hint="default"/>
-      </w:rPr>
-    </w:lvl>
-    <w:lvl w:ilvl="7">
-      <w:start w:val="1"/>
-      <w:numFmt w:val="bullet"/>
-      <w:lvlText w:val="◦"/>
-      <w:lvlJc w:val="left"/>
-      <w:pPr>
-        <w:tabs>
-          <w:tab w:val="num" w:pos="3240"/>
-        </w:tabs>
-        <w:ind w:left="3240" w:hanging="360"/>
-      </w:pPr>
-      <w:rPr>
-        <w:rFonts w:ascii="OpenSymbol" w:hAnsi="OpenSymbol" w:cs="OpenSymbol" w:hint="default"/>
-      </w:rPr>
-    </w:lvl>
-    <w:lvl w:ilvl="8">
-      <w:start w:val="1"/>
-      <w:numFmt w:val="bullet"/>
-      <w:lvlText w:val="▪"/>
+        <w:rFonts w:ascii="Wingdings" w:hAnsi="Wingdings" w:hint="default"/>
+        <w:sz w:val="20"/>
+      </w:rPr>
+    </w:lvl>
+    <w:lvl w:ilvl="4" w:tentative="1">
+      <w:start w:val="1"/>
+      <w:numFmt w:val="bullet"/>
+      <w:lvlText w:val=""/>
       <w:lvlJc w:val="left"/>
       <w:pPr>
         <w:tabs>
@@ -1461,14 +4007,79 @@
         <w:ind w:left="3600" w:hanging="360"/>
       </w:pPr>
       <w:rPr>
-        <w:rFonts w:ascii="OpenSymbol" w:hAnsi="OpenSymbol" w:cs="OpenSymbol" w:hint="default"/>
+        <w:rFonts w:ascii="Wingdings" w:hAnsi="Wingdings" w:hint="default"/>
+        <w:sz w:val="20"/>
+      </w:rPr>
+    </w:lvl>
+    <w:lvl w:ilvl="5" w:tentative="1">
+      <w:start w:val="1"/>
+      <w:numFmt w:val="bullet"/>
+      <w:lvlText w:val=""/>
+      <w:lvlJc w:val="left"/>
+      <w:pPr>
+        <w:tabs>
+          <w:tab w:val="num" w:pos="4320"/>
+        </w:tabs>
+        <w:ind w:left="4320" w:hanging="360"/>
+      </w:pPr>
+      <w:rPr>
+        <w:rFonts w:ascii="Wingdings" w:hAnsi="Wingdings" w:hint="default"/>
+        <w:sz w:val="20"/>
+      </w:rPr>
+    </w:lvl>
+    <w:lvl w:ilvl="6" w:tentative="1">
+      <w:start w:val="1"/>
+      <w:numFmt w:val="bullet"/>
+      <w:lvlText w:val=""/>
+      <w:lvlJc w:val="left"/>
+      <w:pPr>
+        <w:tabs>
+          <w:tab w:val="num" w:pos="5040"/>
+        </w:tabs>
+        <w:ind w:left="5040" w:hanging="360"/>
+      </w:pPr>
+      <w:rPr>
+        <w:rFonts w:ascii="Wingdings" w:hAnsi="Wingdings" w:hint="default"/>
+        <w:sz w:val="20"/>
+      </w:rPr>
+    </w:lvl>
+    <w:lvl w:ilvl="7" w:tentative="1">
+      <w:start w:val="1"/>
+      <w:numFmt w:val="bullet"/>
+      <w:lvlText w:val=""/>
+      <w:lvlJc w:val="left"/>
+      <w:pPr>
+        <w:tabs>
+          <w:tab w:val="num" w:pos="5760"/>
+        </w:tabs>
+        <w:ind w:left="5760" w:hanging="360"/>
+      </w:pPr>
+      <w:rPr>
+        <w:rFonts w:ascii="Wingdings" w:hAnsi="Wingdings" w:hint="default"/>
+        <w:sz w:val="20"/>
+      </w:rPr>
+    </w:lvl>
+    <w:lvl w:ilvl="8" w:tentative="1">
+      <w:start w:val="1"/>
+      <w:numFmt w:val="bullet"/>
+      <w:lvlText w:val=""/>
+      <w:lvlJc w:val="left"/>
+      <w:pPr>
+        <w:tabs>
+          <w:tab w:val="num" w:pos="6480"/>
+        </w:tabs>
+        <w:ind w:left="6480" w:hanging="360"/>
+      </w:pPr>
+      <w:rPr>
+        <w:rFonts w:ascii="Wingdings" w:hAnsi="Wingdings" w:hint="default"/>
+        <w:sz w:val="20"/>
       </w:rPr>
     </w:lvl>
   </w:abstractNum>
   <w:abstractNum w:abstractNumId="1" w15:restartNumberingAfterBreak="0">
-    <w:nsid w:val="2B4416BD"/>
+    <w:nsid w:val="28A87568"/>
     <w:multiLevelType w:val="multilevel"/>
-    <w:tmpl w:val="14E62356"/>
+    <w:tmpl w:val="AA8AE9FC"/>
     <w:lvl w:ilvl="0">
       <w:start w:val="1"/>
       <w:numFmt w:val="bullet"/>
@@ -1481,28 +4092,14 @@
         <w:ind w:left="720" w:hanging="360"/>
       </w:pPr>
       <w:rPr>
-        <w:rFonts w:ascii="Symbol" w:hAnsi="Symbol" w:cs="Symbol" w:hint="default"/>
-      </w:rPr>
-    </w:lvl>
-    <w:lvl w:ilvl="1">
-      <w:start w:val="1"/>
-      <w:numFmt w:val="bullet"/>
-      <w:lvlText w:val="◦"/>
-      <w:lvlJc w:val="left"/>
-      <w:pPr>
-        <w:tabs>
-          <w:tab w:val="num" w:pos="1080"/>
-        </w:tabs>
-        <w:ind w:left="1080" w:hanging="360"/>
-      </w:pPr>
-      <w:rPr>
-        <w:rFonts w:ascii="OpenSymbol" w:hAnsi="OpenSymbol" w:cs="OpenSymbol" w:hint="default"/>
-      </w:rPr>
-    </w:lvl>
-    <w:lvl w:ilvl="2">
-      <w:start w:val="1"/>
-      <w:numFmt w:val="bullet"/>
-      <w:lvlText w:val="▪"/>
+        <w:rFonts w:ascii="Symbol" w:hAnsi="Symbol" w:hint="default"/>
+        <w:sz w:val="20"/>
+      </w:rPr>
+    </w:lvl>
+    <w:lvl w:ilvl="1" w:tentative="1">
+      <w:start w:val="1"/>
+      <w:numFmt w:val="bullet"/>
+      <w:lvlText w:val="o"/>
       <w:lvlJc w:val="left"/>
       <w:pPr>
         <w:tabs>
@@ -1511,28 +4108,14 @@
         <w:ind w:left="1440" w:hanging="360"/>
       </w:pPr>
       <w:rPr>
-        <w:rFonts w:ascii="OpenSymbol" w:hAnsi="OpenSymbol" w:cs="OpenSymbol" w:hint="default"/>
-      </w:rPr>
-    </w:lvl>
-    <w:lvl w:ilvl="3">
-      <w:start w:val="1"/>
-      <w:numFmt w:val="bullet"/>
-      <w:lvlText w:val=""/>
-      <w:lvlJc w:val="left"/>
-      <w:pPr>
-        <w:tabs>
-          <w:tab w:val="num" w:pos="1800"/>
-        </w:tabs>
-        <w:ind w:left="1800" w:hanging="360"/>
-      </w:pPr>
-      <w:rPr>
-        <w:rFonts w:ascii="Symbol" w:hAnsi="Symbol" w:cs="Symbol" w:hint="default"/>
-      </w:rPr>
-    </w:lvl>
-    <w:lvl w:ilvl="4">
-      <w:start w:val="1"/>
-      <w:numFmt w:val="bullet"/>
-      <w:lvlText w:val="◦"/>
+        <w:rFonts w:ascii="Courier New" w:hAnsi="Courier New" w:hint="default"/>
+        <w:sz w:val="20"/>
+      </w:rPr>
+    </w:lvl>
+    <w:lvl w:ilvl="2" w:tentative="1">
+      <w:start w:val="1"/>
+      <w:numFmt w:val="bullet"/>
+      <w:lvlText w:val=""/>
       <w:lvlJc w:val="left"/>
       <w:pPr>
         <w:tabs>
@@ -1541,28 +4124,14 @@
         <w:ind w:left="2160" w:hanging="360"/>
       </w:pPr>
       <w:rPr>
-        <w:rFonts w:ascii="OpenSymbol" w:hAnsi="OpenSymbol" w:cs="OpenSymbol" w:hint="default"/>
-      </w:rPr>
-    </w:lvl>
-    <w:lvl w:ilvl="5">
-      <w:start w:val="1"/>
-      <w:numFmt w:val="bullet"/>
-      <w:lvlText w:val="▪"/>
-      <w:lvlJc w:val="left"/>
-      <w:pPr>
-        <w:tabs>
-          <w:tab w:val="num" w:pos="2520"/>
-        </w:tabs>
-        <w:ind w:left="2520" w:hanging="360"/>
-      </w:pPr>
-      <w:rPr>
-        <w:rFonts w:ascii="OpenSymbol" w:hAnsi="OpenSymbol" w:cs="OpenSymbol" w:hint="default"/>
-      </w:rPr>
-    </w:lvl>
-    <w:lvl w:ilvl="6">
-      <w:start w:val="1"/>
-      <w:numFmt w:val="bullet"/>
-      <w:lvlText w:val=""/>
+        <w:rFonts w:ascii="Wingdings" w:hAnsi="Wingdings" w:hint="default"/>
+        <w:sz w:val="20"/>
+      </w:rPr>
+    </w:lvl>
+    <w:lvl w:ilvl="3" w:tentative="1">
+      <w:start w:val="1"/>
+      <w:numFmt w:val="bullet"/>
+      <w:lvlText w:val=""/>
       <w:lvlJc w:val="left"/>
       <w:pPr>
         <w:tabs>
@@ -1571,28 +4140,14 @@
         <w:ind w:left="2880" w:hanging="360"/>
       </w:pPr>
       <w:rPr>
-        <w:rFonts w:ascii="Symbol" w:hAnsi="Symbol" w:cs="Symbol" w:hint="default"/>
-      </w:rPr>
-    </w:lvl>
-    <w:lvl w:ilvl="7">
-      <w:start w:val="1"/>
-      <w:numFmt w:val="bullet"/>
-      <w:lvlText w:val="◦"/>
-      <w:lvlJc w:val="left"/>
-      <w:pPr>
-        <w:tabs>
-          <w:tab w:val="num" w:pos="3240"/>
-        </w:tabs>
-        <w:ind w:left="3240" w:hanging="360"/>
-      </w:pPr>
-      <w:rPr>
-        <w:rFonts w:ascii="OpenSymbol" w:hAnsi="OpenSymbol" w:cs="OpenSymbol" w:hint="default"/>
-      </w:rPr>
-    </w:lvl>
-    <w:lvl w:ilvl="8">
-      <w:start w:val="1"/>
-      <w:numFmt w:val="bullet"/>
-      <w:lvlText w:val="▪"/>
+        <w:rFonts w:ascii="Wingdings" w:hAnsi="Wingdings" w:hint="default"/>
+        <w:sz w:val="20"/>
+      </w:rPr>
+    </w:lvl>
+    <w:lvl w:ilvl="4" w:tentative="1">
+      <w:start w:val="1"/>
+      <w:numFmt w:val="bullet"/>
+      <w:lvlText w:val=""/>
       <w:lvlJc w:val="left"/>
       <w:pPr>
         <w:tabs>
@@ -1601,14 +4156,79 @@
         <w:ind w:left="3600" w:hanging="360"/>
       </w:pPr>
       <w:rPr>
-        <w:rFonts w:ascii="OpenSymbol" w:hAnsi="OpenSymbol" w:cs="OpenSymbol" w:hint="default"/>
+        <w:rFonts w:ascii="Wingdings" w:hAnsi="Wingdings" w:hint="default"/>
+        <w:sz w:val="20"/>
+      </w:rPr>
+    </w:lvl>
+    <w:lvl w:ilvl="5" w:tentative="1">
+      <w:start w:val="1"/>
+      <w:numFmt w:val="bullet"/>
+      <w:lvlText w:val=""/>
+      <w:lvlJc w:val="left"/>
+      <w:pPr>
+        <w:tabs>
+          <w:tab w:val="num" w:pos="4320"/>
+        </w:tabs>
+        <w:ind w:left="4320" w:hanging="360"/>
+      </w:pPr>
+      <w:rPr>
+        <w:rFonts w:ascii="Wingdings" w:hAnsi="Wingdings" w:hint="default"/>
+        <w:sz w:val="20"/>
+      </w:rPr>
+    </w:lvl>
+    <w:lvl w:ilvl="6" w:tentative="1">
+      <w:start w:val="1"/>
+      <w:numFmt w:val="bullet"/>
+      <w:lvlText w:val=""/>
+      <w:lvlJc w:val="left"/>
+      <w:pPr>
+        <w:tabs>
+          <w:tab w:val="num" w:pos="5040"/>
+        </w:tabs>
+        <w:ind w:left="5040" w:hanging="360"/>
+      </w:pPr>
+      <w:rPr>
+        <w:rFonts w:ascii="Wingdings" w:hAnsi="Wingdings" w:hint="default"/>
+        <w:sz w:val="20"/>
+      </w:rPr>
+    </w:lvl>
+    <w:lvl w:ilvl="7" w:tentative="1">
+      <w:start w:val="1"/>
+      <w:numFmt w:val="bullet"/>
+      <w:lvlText w:val=""/>
+      <w:lvlJc w:val="left"/>
+      <w:pPr>
+        <w:tabs>
+          <w:tab w:val="num" w:pos="5760"/>
+        </w:tabs>
+        <w:ind w:left="5760" w:hanging="360"/>
+      </w:pPr>
+      <w:rPr>
+        <w:rFonts w:ascii="Wingdings" w:hAnsi="Wingdings" w:hint="default"/>
+        <w:sz w:val="20"/>
+      </w:rPr>
+    </w:lvl>
+    <w:lvl w:ilvl="8" w:tentative="1">
+      <w:start w:val="1"/>
+      <w:numFmt w:val="bullet"/>
+      <w:lvlText w:val=""/>
+      <w:lvlJc w:val="left"/>
+      <w:pPr>
+        <w:tabs>
+          <w:tab w:val="num" w:pos="6480"/>
+        </w:tabs>
+        <w:ind w:left="6480" w:hanging="360"/>
+      </w:pPr>
+      <w:rPr>
+        <w:rFonts w:ascii="Wingdings" w:hAnsi="Wingdings" w:hint="default"/>
+        <w:sz w:val="20"/>
       </w:rPr>
     </w:lvl>
   </w:abstractNum>
   <w:abstractNum w:abstractNumId="2" w15:restartNumberingAfterBreak="0">
-    <w:nsid w:val="2E0A7D26"/>
+    <w:nsid w:val="586972A2"/>
     <w:multiLevelType w:val="multilevel"/>
-    <w:tmpl w:val="E6E698A0"/>
+    <w:tmpl w:val="E7BA5D86"/>
     <w:lvl w:ilvl="0">
       <w:start w:val="1"/>
       <w:numFmt w:val="bullet"/>
@@ -1621,28 +4241,14 @@
         <w:ind w:left="720" w:hanging="360"/>
       </w:pPr>
       <w:rPr>
-        <w:rFonts w:ascii="Symbol" w:hAnsi="Symbol" w:cs="Symbol" w:hint="default"/>
-      </w:rPr>
-    </w:lvl>
-    <w:lvl w:ilvl="1">
-      <w:start w:val="1"/>
-      <w:numFmt w:val="bullet"/>
-      <w:lvlText w:val="◦"/>
-      <w:lvlJc w:val="left"/>
-      <w:pPr>
-        <w:tabs>
-          <w:tab w:val="num" w:pos="1080"/>
-        </w:tabs>
-        <w:ind w:left="1080" w:hanging="360"/>
-      </w:pPr>
-      <w:rPr>
-        <w:rFonts w:ascii="OpenSymbol" w:hAnsi="OpenSymbol" w:cs="OpenSymbol" w:hint="default"/>
-      </w:rPr>
-    </w:lvl>
-    <w:lvl w:ilvl="2">
-      <w:start w:val="1"/>
-      <w:numFmt w:val="bullet"/>
-      <w:lvlText w:val="▪"/>
+        <w:rFonts w:ascii="Symbol" w:hAnsi="Symbol" w:hint="default"/>
+        <w:sz w:val="20"/>
+      </w:rPr>
+    </w:lvl>
+    <w:lvl w:ilvl="1" w:tentative="1">
+      <w:start w:val="1"/>
+      <w:numFmt w:val="bullet"/>
+      <w:lvlText w:val="o"/>
       <w:lvlJc w:val="left"/>
       <w:pPr>
         <w:tabs>
@@ -1651,28 +4257,14 @@
         <w:ind w:left="1440" w:hanging="360"/>
       </w:pPr>
       <w:rPr>
-        <w:rFonts w:ascii="OpenSymbol" w:hAnsi="OpenSymbol" w:cs="OpenSymbol" w:hint="default"/>
-      </w:rPr>
-    </w:lvl>
-    <w:lvl w:ilvl="3">
-      <w:start w:val="1"/>
-      <w:numFmt w:val="bullet"/>
-      <w:lvlText w:val=""/>
-      <w:lvlJc w:val="left"/>
-      <w:pPr>
-        <w:tabs>
-          <w:tab w:val="num" w:pos="1800"/>
-        </w:tabs>
-        <w:ind w:left="1800" w:hanging="360"/>
-      </w:pPr>
-      <w:rPr>
-        <w:rFonts w:ascii="Symbol" w:hAnsi="Symbol" w:cs="Symbol" w:hint="default"/>
-      </w:rPr>
-    </w:lvl>
-    <w:lvl w:ilvl="4">
-      <w:start w:val="1"/>
-      <w:numFmt w:val="bullet"/>
-      <w:lvlText w:val="◦"/>
+        <w:rFonts w:ascii="Courier New" w:hAnsi="Courier New" w:hint="default"/>
+        <w:sz w:val="20"/>
+      </w:rPr>
+    </w:lvl>
+    <w:lvl w:ilvl="2" w:tentative="1">
+      <w:start w:val="1"/>
+      <w:numFmt w:val="bullet"/>
+      <w:lvlText w:val=""/>
       <w:lvlJc w:val="left"/>
       <w:pPr>
         <w:tabs>
@@ -1681,28 +4273,14 @@
         <w:ind w:left="2160" w:hanging="360"/>
       </w:pPr>
       <w:rPr>
-        <w:rFonts w:ascii="OpenSymbol" w:hAnsi="OpenSymbol" w:cs="OpenSymbol" w:hint="default"/>
-      </w:rPr>
-    </w:lvl>
-    <w:lvl w:ilvl="5">
-      <w:start w:val="1"/>
-      <w:numFmt w:val="bullet"/>
-      <w:lvlText w:val="▪"/>
-      <w:lvlJc w:val="left"/>
-      <w:pPr>
-        <w:tabs>
-          <w:tab w:val="num" w:pos="2520"/>
-        </w:tabs>
-        <w:ind w:left="2520" w:hanging="360"/>
-      </w:pPr>
-      <w:rPr>
-        <w:rFonts w:ascii="OpenSymbol" w:hAnsi="OpenSymbol" w:cs="OpenSymbol" w:hint="default"/>
-      </w:rPr>
-    </w:lvl>
-    <w:lvl w:ilvl="6">
-      <w:start w:val="1"/>
-      <w:numFmt w:val="bullet"/>
-      <w:lvlText w:val=""/>
+        <w:rFonts w:ascii="Wingdings" w:hAnsi="Wingdings" w:hint="default"/>
+        <w:sz w:val="20"/>
+      </w:rPr>
+    </w:lvl>
+    <w:lvl w:ilvl="3" w:tentative="1">
+      <w:start w:val="1"/>
+      <w:numFmt w:val="bullet"/>
+      <w:lvlText w:val=""/>
       <w:lvlJc w:val="left"/>
       <w:pPr>
         <w:tabs>
@@ -1711,28 +4289,14 @@
         <w:ind w:left="2880" w:hanging="360"/>
       </w:pPr>
       <w:rPr>
-        <w:rFonts w:ascii="Symbol" w:hAnsi="Symbol" w:cs="Symbol" w:hint="default"/>
-      </w:rPr>
-    </w:lvl>
-    <w:lvl w:ilvl="7">
-      <w:start w:val="1"/>
-      <w:numFmt w:val="bullet"/>
-      <w:lvlText w:val="◦"/>
-      <w:lvlJc w:val="left"/>
-      <w:pPr>
-        <w:tabs>
-          <w:tab w:val="num" w:pos="3240"/>
-        </w:tabs>
-        <w:ind w:left="3240" w:hanging="360"/>
-      </w:pPr>
-      <w:rPr>
-        <w:rFonts w:ascii="OpenSymbol" w:hAnsi="OpenSymbol" w:cs="OpenSymbol" w:hint="default"/>
-      </w:rPr>
-    </w:lvl>
-    <w:lvl w:ilvl="8">
-      <w:start w:val="1"/>
-      <w:numFmt w:val="bullet"/>
-      <w:lvlText w:val="▪"/>
+        <w:rFonts w:ascii="Wingdings" w:hAnsi="Wingdings" w:hint="default"/>
+        <w:sz w:val="20"/>
+      </w:rPr>
+    </w:lvl>
+    <w:lvl w:ilvl="4" w:tentative="1">
+      <w:start w:val="1"/>
+      <w:numFmt w:val="bullet"/>
+      <w:lvlText w:val=""/>
       <w:lvlJc w:val="left"/>
       <w:pPr>
         <w:tabs>
@@ -1741,133 +4305,701 @@
         <w:ind w:left="3600" w:hanging="360"/>
       </w:pPr>
       <w:rPr>
-        <w:rFonts w:ascii="OpenSymbol" w:hAnsi="OpenSymbol" w:cs="OpenSymbol" w:hint="default"/>
+        <w:rFonts w:ascii="Wingdings" w:hAnsi="Wingdings" w:hint="default"/>
+        <w:sz w:val="20"/>
+      </w:rPr>
+    </w:lvl>
+    <w:lvl w:ilvl="5" w:tentative="1">
+      <w:start w:val="1"/>
+      <w:numFmt w:val="bullet"/>
+      <w:lvlText w:val=""/>
+      <w:lvlJc w:val="left"/>
+      <w:pPr>
+        <w:tabs>
+          <w:tab w:val="num" w:pos="4320"/>
+        </w:tabs>
+        <w:ind w:left="4320" w:hanging="360"/>
+      </w:pPr>
+      <w:rPr>
+        <w:rFonts w:ascii="Wingdings" w:hAnsi="Wingdings" w:hint="default"/>
+        <w:sz w:val="20"/>
+      </w:rPr>
+    </w:lvl>
+    <w:lvl w:ilvl="6" w:tentative="1">
+      <w:start w:val="1"/>
+      <w:numFmt w:val="bullet"/>
+      <w:lvlText w:val=""/>
+      <w:lvlJc w:val="left"/>
+      <w:pPr>
+        <w:tabs>
+          <w:tab w:val="num" w:pos="5040"/>
+        </w:tabs>
+        <w:ind w:left="5040" w:hanging="360"/>
+      </w:pPr>
+      <w:rPr>
+        <w:rFonts w:ascii="Wingdings" w:hAnsi="Wingdings" w:hint="default"/>
+        <w:sz w:val="20"/>
+      </w:rPr>
+    </w:lvl>
+    <w:lvl w:ilvl="7" w:tentative="1">
+      <w:start w:val="1"/>
+      <w:numFmt w:val="bullet"/>
+      <w:lvlText w:val=""/>
+      <w:lvlJc w:val="left"/>
+      <w:pPr>
+        <w:tabs>
+          <w:tab w:val="num" w:pos="5760"/>
+        </w:tabs>
+        <w:ind w:left="5760" w:hanging="360"/>
+      </w:pPr>
+      <w:rPr>
+        <w:rFonts w:ascii="Wingdings" w:hAnsi="Wingdings" w:hint="default"/>
+        <w:sz w:val="20"/>
+      </w:rPr>
+    </w:lvl>
+    <w:lvl w:ilvl="8" w:tentative="1">
+      <w:start w:val="1"/>
+      <w:numFmt w:val="bullet"/>
+      <w:lvlText w:val=""/>
+      <w:lvlJc w:val="left"/>
+      <w:pPr>
+        <w:tabs>
+          <w:tab w:val="num" w:pos="6480"/>
+        </w:tabs>
+        <w:ind w:left="6480" w:hanging="360"/>
+      </w:pPr>
+      <w:rPr>
+        <w:rFonts w:ascii="Wingdings" w:hAnsi="Wingdings" w:hint="default"/>
+        <w:sz w:val="20"/>
       </w:rPr>
     </w:lvl>
   </w:abstractNum>
   <w:abstractNum w:abstractNumId="3" w15:restartNumberingAfterBreak="0">
-    <w:nsid w:val="6EB44912"/>
-    <w:multiLevelType w:val="multilevel"/>
-    <w:tmpl w:val="F8E4103E"/>
-    <w:lvl w:ilvl="0">
-      <w:start w:val="1"/>
-      <w:numFmt w:val="none"/>
-      <w:suff w:val="nothing"/>
-      <w:lvlText w:val=""/>
-      <w:lvlJc w:val="left"/>
-      <w:pPr>
-        <w:tabs>
-          <w:tab w:val="num" w:pos="0"/>
-        </w:tabs>
-        <w:ind w:left="0" w:firstLine="0"/>
-      </w:pPr>
-    </w:lvl>
-    <w:lvl w:ilvl="1">
-      <w:start w:val="1"/>
-      <w:numFmt w:val="none"/>
-      <w:suff w:val="nothing"/>
-      <w:lvlText w:val=""/>
-      <w:lvlJc w:val="left"/>
-      <w:pPr>
-        <w:tabs>
-          <w:tab w:val="num" w:pos="0"/>
-        </w:tabs>
-        <w:ind w:left="0" w:firstLine="0"/>
-      </w:pPr>
-    </w:lvl>
-    <w:lvl w:ilvl="2">
-      <w:start w:val="1"/>
-      <w:numFmt w:val="none"/>
-      <w:suff w:val="nothing"/>
-      <w:lvlText w:val=""/>
-      <w:lvlJc w:val="left"/>
-      <w:pPr>
-        <w:tabs>
-          <w:tab w:val="num" w:pos="0"/>
-        </w:tabs>
-        <w:ind w:left="0" w:firstLine="0"/>
-      </w:pPr>
-    </w:lvl>
-    <w:lvl w:ilvl="3">
-      <w:start w:val="1"/>
-      <w:numFmt w:val="none"/>
-      <w:suff w:val="nothing"/>
-      <w:lvlText w:val=""/>
-      <w:lvlJc w:val="left"/>
-      <w:pPr>
-        <w:tabs>
-          <w:tab w:val="num" w:pos="0"/>
-        </w:tabs>
-        <w:ind w:left="0" w:firstLine="0"/>
-      </w:pPr>
-    </w:lvl>
-    <w:lvl w:ilvl="4">
-      <w:start w:val="1"/>
-      <w:numFmt w:val="none"/>
-      <w:suff w:val="nothing"/>
-      <w:lvlText w:val=""/>
-      <w:lvlJc w:val="left"/>
-      <w:pPr>
-        <w:tabs>
-          <w:tab w:val="num" w:pos="0"/>
-        </w:tabs>
-        <w:ind w:left="0" w:firstLine="0"/>
-      </w:pPr>
-    </w:lvl>
-    <w:lvl w:ilvl="5">
-      <w:start w:val="1"/>
-      <w:numFmt w:val="none"/>
-      <w:suff w:val="nothing"/>
-      <w:lvlText w:val=""/>
-      <w:lvlJc w:val="left"/>
-      <w:pPr>
-        <w:tabs>
-          <w:tab w:val="num" w:pos="0"/>
-        </w:tabs>
-        <w:ind w:left="0" w:firstLine="0"/>
-      </w:pPr>
-    </w:lvl>
-    <w:lvl w:ilvl="6">
-      <w:start w:val="1"/>
-      <w:numFmt w:val="none"/>
-      <w:suff w:val="nothing"/>
-      <w:lvlText w:val=""/>
-      <w:lvlJc w:val="left"/>
-      <w:pPr>
-        <w:tabs>
-          <w:tab w:val="num" w:pos="0"/>
-        </w:tabs>
-        <w:ind w:left="0" w:firstLine="0"/>
-      </w:pPr>
-    </w:lvl>
-    <w:lvl w:ilvl="7">
-      <w:start w:val="1"/>
-      <w:numFmt w:val="none"/>
-      <w:suff w:val="nothing"/>
-      <w:lvlText w:val=""/>
-      <w:lvlJc w:val="left"/>
-      <w:pPr>
-        <w:tabs>
-          <w:tab w:val="num" w:pos="0"/>
-        </w:tabs>
-        <w:ind w:left="0" w:firstLine="0"/>
-      </w:pPr>
-    </w:lvl>
-    <w:lvl w:ilvl="8">
-      <w:start w:val="1"/>
-      <w:numFmt w:val="none"/>
-      <w:suff w:val="nothing"/>
-      <w:lvlText w:val=""/>
-      <w:lvlJc w:val="left"/>
-      <w:pPr>
-        <w:tabs>
-          <w:tab w:val="num" w:pos="0"/>
-        </w:tabs>
-        <w:ind w:left="0" w:firstLine="0"/>
+    <w:nsid w:val="593931CE"/>
+    <w:multiLevelType w:val="hybridMultilevel"/>
+    <w:tmpl w:val="A3F44ADE"/>
+    <w:lvl w:ilvl="0" w:tplc="1D50CF78">
+      <w:start w:val="1"/>
+      <w:numFmt w:val="decimal"/>
+      <w:lvlText w:val="%1."/>
+      <w:lvlJc w:val="left"/>
+      <w:pPr>
+        <w:ind w:left="760" w:hanging="360"/>
+      </w:pPr>
+      <w:rPr>
+        <w:rFonts w:hint="default"/>
+      </w:rPr>
+    </w:lvl>
+    <w:lvl w:ilvl="1" w:tplc="04090019" w:tentative="1">
+      <w:start w:val="1"/>
+      <w:numFmt w:val="upperLetter"/>
+      <w:lvlText w:val="%2."/>
+      <w:lvlJc w:val="left"/>
+      <w:pPr>
+        <w:ind w:left="1200" w:hanging="400"/>
+      </w:pPr>
+    </w:lvl>
+    <w:lvl w:ilvl="2" w:tplc="0409001B" w:tentative="1">
+      <w:start w:val="1"/>
+      <w:numFmt w:val="lowerRoman"/>
+      <w:lvlText w:val="%3."/>
+      <w:lvlJc w:val="right"/>
+      <w:pPr>
+        <w:ind w:left="1600" w:hanging="400"/>
+      </w:pPr>
+    </w:lvl>
+    <w:lvl w:ilvl="3" w:tplc="0409000F" w:tentative="1">
+      <w:start w:val="1"/>
+      <w:numFmt w:val="decimal"/>
+      <w:lvlText w:val="%4."/>
+      <w:lvlJc w:val="left"/>
+      <w:pPr>
+        <w:ind w:left="2000" w:hanging="400"/>
+      </w:pPr>
+    </w:lvl>
+    <w:lvl w:ilvl="4" w:tplc="04090019" w:tentative="1">
+      <w:start w:val="1"/>
+      <w:numFmt w:val="upperLetter"/>
+      <w:lvlText w:val="%5."/>
+      <w:lvlJc w:val="left"/>
+      <w:pPr>
+        <w:ind w:left="2400" w:hanging="400"/>
+      </w:pPr>
+    </w:lvl>
+    <w:lvl w:ilvl="5" w:tplc="0409001B" w:tentative="1">
+      <w:start w:val="1"/>
+      <w:numFmt w:val="lowerRoman"/>
+      <w:lvlText w:val="%6."/>
+      <w:lvlJc w:val="right"/>
+      <w:pPr>
+        <w:ind w:left="2800" w:hanging="400"/>
+      </w:pPr>
+    </w:lvl>
+    <w:lvl w:ilvl="6" w:tplc="0409000F" w:tentative="1">
+      <w:start w:val="1"/>
+      <w:numFmt w:val="decimal"/>
+      <w:lvlText w:val="%7."/>
+      <w:lvlJc w:val="left"/>
+      <w:pPr>
+        <w:ind w:left="3200" w:hanging="400"/>
+      </w:pPr>
+    </w:lvl>
+    <w:lvl w:ilvl="7" w:tplc="04090019" w:tentative="1">
+      <w:start w:val="1"/>
+      <w:numFmt w:val="upperLetter"/>
+      <w:lvlText w:val="%8."/>
+      <w:lvlJc w:val="left"/>
+      <w:pPr>
+        <w:ind w:left="3600" w:hanging="400"/>
+      </w:pPr>
+    </w:lvl>
+    <w:lvl w:ilvl="8" w:tplc="0409001B" w:tentative="1">
+      <w:start w:val="1"/>
+      <w:numFmt w:val="lowerRoman"/>
+      <w:lvlText w:val="%9."/>
+      <w:lvlJc w:val="right"/>
+      <w:pPr>
+        <w:ind w:left="4000" w:hanging="400"/>
       </w:pPr>
     </w:lvl>
   </w:abstractNum>
   <w:abstractNum w:abstractNumId="4" w15:restartNumberingAfterBreak="0">
+    <w:nsid w:val="60572DC8"/>
+    <w:multiLevelType w:val="multilevel"/>
+    <w:tmpl w:val="244A6C7A"/>
+    <w:lvl w:ilvl="0">
+      <w:start w:val="1"/>
+      <w:numFmt w:val="bullet"/>
+      <w:lvlText w:val=""/>
+      <w:lvlJc w:val="left"/>
+      <w:pPr>
+        <w:tabs>
+          <w:tab w:val="num" w:pos="720"/>
+        </w:tabs>
+        <w:ind w:left="720" w:hanging="360"/>
+      </w:pPr>
+      <w:rPr>
+        <w:rFonts w:ascii="Symbol" w:hAnsi="Symbol" w:hint="default"/>
+        <w:sz w:val="20"/>
+      </w:rPr>
+    </w:lvl>
+    <w:lvl w:ilvl="1" w:tentative="1">
+      <w:start w:val="1"/>
+      <w:numFmt w:val="bullet"/>
+      <w:lvlText w:val="o"/>
+      <w:lvlJc w:val="left"/>
+      <w:pPr>
+        <w:tabs>
+          <w:tab w:val="num" w:pos="1440"/>
+        </w:tabs>
+        <w:ind w:left="1440" w:hanging="360"/>
+      </w:pPr>
+      <w:rPr>
+        <w:rFonts w:ascii="Courier New" w:hAnsi="Courier New" w:hint="default"/>
+        <w:sz w:val="20"/>
+      </w:rPr>
+    </w:lvl>
+    <w:lvl w:ilvl="2" w:tentative="1">
+      <w:start w:val="1"/>
+      <w:numFmt w:val="bullet"/>
+      <w:lvlText w:val=""/>
+      <w:lvlJc w:val="left"/>
+      <w:pPr>
+        <w:tabs>
+          <w:tab w:val="num" w:pos="2160"/>
+        </w:tabs>
+        <w:ind w:left="2160" w:hanging="360"/>
+      </w:pPr>
+      <w:rPr>
+        <w:rFonts w:ascii="Wingdings" w:hAnsi="Wingdings" w:hint="default"/>
+        <w:sz w:val="20"/>
+      </w:rPr>
+    </w:lvl>
+    <w:lvl w:ilvl="3" w:tentative="1">
+      <w:start w:val="1"/>
+      <w:numFmt w:val="bullet"/>
+      <w:lvlText w:val=""/>
+      <w:lvlJc w:val="left"/>
+      <w:pPr>
+        <w:tabs>
+          <w:tab w:val="num" w:pos="2880"/>
+        </w:tabs>
+        <w:ind w:left="2880" w:hanging="360"/>
+      </w:pPr>
+      <w:rPr>
+        <w:rFonts w:ascii="Wingdings" w:hAnsi="Wingdings" w:hint="default"/>
+        <w:sz w:val="20"/>
+      </w:rPr>
+    </w:lvl>
+    <w:lvl w:ilvl="4" w:tentative="1">
+      <w:start w:val="1"/>
+      <w:numFmt w:val="bullet"/>
+      <w:lvlText w:val=""/>
+      <w:lvlJc w:val="left"/>
+      <w:pPr>
+        <w:tabs>
+          <w:tab w:val="num" w:pos="3600"/>
+        </w:tabs>
+        <w:ind w:left="3600" w:hanging="360"/>
+      </w:pPr>
+      <w:rPr>
+        <w:rFonts w:ascii="Wingdings" w:hAnsi="Wingdings" w:hint="default"/>
+        <w:sz w:val="20"/>
+      </w:rPr>
+    </w:lvl>
+    <w:lvl w:ilvl="5" w:tentative="1">
+      <w:start w:val="1"/>
+      <w:numFmt w:val="bullet"/>
+      <w:lvlText w:val=""/>
+      <w:lvlJc w:val="left"/>
+      <w:pPr>
+        <w:tabs>
+          <w:tab w:val="num" w:pos="4320"/>
+        </w:tabs>
+        <w:ind w:left="4320" w:hanging="360"/>
+      </w:pPr>
+      <w:rPr>
+        <w:rFonts w:ascii="Wingdings" w:hAnsi="Wingdings" w:hint="default"/>
+        <w:sz w:val="20"/>
+      </w:rPr>
+    </w:lvl>
+    <w:lvl w:ilvl="6" w:tentative="1">
+      <w:start w:val="1"/>
+      <w:numFmt w:val="bullet"/>
+      <w:lvlText w:val=""/>
+      <w:lvlJc w:val="left"/>
+      <w:pPr>
+        <w:tabs>
+          <w:tab w:val="num" w:pos="5040"/>
+        </w:tabs>
+        <w:ind w:left="5040" w:hanging="360"/>
+      </w:pPr>
+      <w:rPr>
+        <w:rFonts w:ascii="Wingdings" w:hAnsi="Wingdings" w:hint="default"/>
+        <w:sz w:val="20"/>
+      </w:rPr>
+    </w:lvl>
+    <w:lvl w:ilvl="7" w:tentative="1">
+      <w:start w:val="1"/>
+      <w:numFmt w:val="bullet"/>
+      <w:lvlText w:val=""/>
+      <w:lvlJc w:val="left"/>
+      <w:pPr>
+        <w:tabs>
+          <w:tab w:val="num" w:pos="5760"/>
+        </w:tabs>
+        <w:ind w:left="5760" w:hanging="360"/>
+      </w:pPr>
+      <w:rPr>
+        <w:rFonts w:ascii="Wingdings" w:hAnsi="Wingdings" w:hint="default"/>
+        <w:sz w:val="20"/>
+      </w:rPr>
+    </w:lvl>
+    <w:lvl w:ilvl="8" w:tentative="1">
+      <w:start w:val="1"/>
+      <w:numFmt w:val="bullet"/>
+      <w:lvlText w:val=""/>
+      <w:lvlJc w:val="left"/>
+      <w:pPr>
+        <w:tabs>
+          <w:tab w:val="num" w:pos="6480"/>
+        </w:tabs>
+        <w:ind w:left="6480" w:hanging="360"/>
+      </w:pPr>
+      <w:rPr>
+        <w:rFonts w:ascii="Wingdings" w:hAnsi="Wingdings" w:hint="default"/>
+        <w:sz w:val="20"/>
+      </w:rPr>
+    </w:lvl>
+  </w:abstractNum>
+  <w:abstractNum w:abstractNumId="5" w15:restartNumberingAfterBreak="0">
+    <w:nsid w:val="618A2403"/>
+    <w:multiLevelType w:val="hybridMultilevel"/>
+    <w:tmpl w:val="34503036"/>
+    <w:lvl w:ilvl="0" w:tplc="62EED67E">
+      <w:start w:val="1"/>
+      <w:numFmt w:val="decimal"/>
+      <w:lvlText w:val="%1."/>
+      <w:lvlJc w:val="left"/>
+      <w:pPr>
+        <w:ind w:left="760" w:hanging="360"/>
+      </w:pPr>
+      <w:rPr>
+        <w:rFonts w:hint="default"/>
+      </w:rPr>
+    </w:lvl>
+    <w:lvl w:ilvl="1" w:tplc="04090019" w:tentative="1">
+      <w:start w:val="1"/>
+      <w:numFmt w:val="upperLetter"/>
+      <w:lvlText w:val="%2."/>
+      <w:lvlJc w:val="left"/>
+      <w:pPr>
+        <w:ind w:left="1200" w:hanging="400"/>
+      </w:pPr>
+    </w:lvl>
+    <w:lvl w:ilvl="2" w:tplc="0409001B" w:tentative="1">
+      <w:start w:val="1"/>
+      <w:numFmt w:val="lowerRoman"/>
+      <w:lvlText w:val="%3."/>
+      <w:lvlJc w:val="right"/>
+      <w:pPr>
+        <w:ind w:left="1600" w:hanging="400"/>
+      </w:pPr>
+    </w:lvl>
+    <w:lvl w:ilvl="3" w:tplc="0409000F" w:tentative="1">
+      <w:start w:val="1"/>
+      <w:numFmt w:val="decimal"/>
+      <w:lvlText w:val="%4."/>
+      <w:lvlJc w:val="left"/>
+      <w:pPr>
+        <w:ind w:left="2000" w:hanging="400"/>
+      </w:pPr>
+    </w:lvl>
+    <w:lvl w:ilvl="4" w:tplc="04090019" w:tentative="1">
+      <w:start w:val="1"/>
+      <w:numFmt w:val="upperLetter"/>
+      <w:lvlText w:val="%5."/>
+      <w:lvlJc w:val="left"/>
+      <w:pPr>
+        <w:ind w:left="2400" w:hanging="400"/>
+      </w:pPr>
+    </w:lvl>
+    <w:lvl w:ilvl="5" w:tplc="0409001B" w:tentative="1">
+      <w:start w:val="1"/>
+      <w:numFmt w:val="lowerRoman"/>
+      <w:lvlText w:val="%6."/>
+      <w:lvlJc w:val="right"/>
+      <w:pPr>
+        <w:ind w:left="2800" w:hanging="400"/>
+      </w:pPr>
+    </w:lvl>
+    <w:lvl w:ilvl="6" w:tplc="0409000F" w:tentative="1">
+      <w:start w:val="1"/>
+      <w:numFmt w:val="decimal"/>
+      <w:lvlText w:val="%7."/>
+      <w:lvlJc w:val="left"/>
+      <w:pPr>
+        <w:ind w:left="3200" w:hanging="400"/>
+      </w:pPr>
+    </w:lvl>
+    <w:lvl w:ilvl="7" w:tplc="04090019" w:tentative="1">
+      <w:start w:val="1"/>
+      <w:numFmt w:val="upperLetter"/>
+      <w:lvlText w:val="%8."/>
+      <w:lvlJc w:val="left"/>
+      <w:pPr>
+        <w:ind w:left="3600" w:hanging="400"/>
+      </w:pPr>
+    </w:lvl>
+    <w:lvl w:ilvl="8" w:tplc="0409001B" w:tentative="1">
+      <w:start w:val="1"/>
+      <w:numFmt w:val="lowerRoman"/>
+      <w:lvlText w:val="%9."/>
+      <w:lvlJc w:val="right"/>
+      <w:pPr>
+        <w:ind w:left="4000" w:hanging="400"/>
+      </w:pPr>
+    </w:lvl>
+  </w:abstractNum>
+  <w:abstractNum w:abstractNumId="6" w15:restartNumberingAfterBreak="0">
+    <w:nsid w:val="6CBE7E42"/>
+    <w:multiLevelType w:val="multilevel"/>
+    <w:tmpl w:val="1B96C460"/>
+    <w:lvl w:ilvl="0">
+      <w:start w:val="1"/>
+      <w:numFmt w:val="bullet"/>
+      <w:lvlText w:val=""/>
+      <w:lvlJc w:val="left"/>
+      <w:pPr>
+        <w:tabs>
+          <w:tab w:val="num" w:pos="720"/>
+        </w:tabs>
+        <w:ind w:left="720" w:hanging="360"/>
+      </w:pPr>
+      <w:rPr>
+        <w:rFonts w:ascii="Symbol" w:hAnsi="Symbol" w:hint="default"/>
+        <w:sz w:val="20"/>
+      </w:rPr>
+    </w:lvl>
+    <w:lvl w:ilvl="1" w:tentative="1">
+      <w:start w:val="1"/>
+      <w:numFmt w:val="bullet"/>
+      <w:lvlText w:val="o"/>
+      <w:lvlJc w:val="left"/>
+      <w:pPr>
+        <w:tabs>
+          <w:tab w:val="num" w:pos="1440"/>
+        </w:tabs>
+        <w:ind w:left="1440" w:hanging="360"/>
+      </w:pPr>
+      <w:rPr>
+        <w:rFonts w:ascii="Courier New" w:hAnsi="Courier New" w:hint="default"/>
+        <w:sz w:val="20"/>
+      </w:rPr>
+    </w:lvl>
+    <w:lvl w:ilvl="2" w:tentative="1">
+      <w:start w:val="1"/>
+      <w:numFmt w:val="bullet"/>
+      <w:lvlText w:val=""/>
+      <w:lvlJc w:val="left"/>
+      <w:pPr>
+        <w:tabs>
+          <w:tab w:val="num" w:pos="2160"/>
+        </w:tabs>
+        <w:ind w:left="2160" w:hanging="360"/>
+      </w:pPr>
+      <w:rPr>
+        <w:rFonts w:ascii="Wingdings" w:hAnsi="Wingdings" w:hint="default"/>
+        <w:sz w:val="20"/>
+      </w:rPr>
+    </w:lvl>
+    <w:lvl w:ilvl="3" w:tentative="1">
+      <w:start w:val="1"/>
+      <w:numFmt w:val="bullet"/>
+      <w:lvlText w:val=""/>
+      <w:lvlJc w:val="left"/>
+      <w:pPr>
+        <w:tabs>
+          <w:tab w:val="num" w:pos="2880"/>
+        </w:tabs>
+        <w:ind w:left="2880" w:hanging="360"/>
+      </w:pPr>
+      <w:rPr>
+        <w:rFonts w:ascii="Wingdings" w:hAnsi="Wingdings" w:hint="default"/>
+        <w:sz w:val="20"/>
+      </w:rPr>
+    </w:lvl>
+    <w:lvl w:ilvl="4" w:tentative="1">
+      <w:start w:val="1"/>
+      <w:numFmt w:val="bullet"/>
+      <w:lvlText w:val=""/>
+      <w:lvlJc w:val="left"/>
+      <w:pPr>
+        <w:tabs>
+          <w:tab w:val="num" w:pos="3600"/>
+        </w:tabs>
+        <w:ind w:left="3600" w:hanging="360"/>
+      </w:pPr>
+      <w:rPr>
+        <w:rFonts w:ascii="Wingdings" w:hAnsi="Wingdings" w:hint="default"/>
+        <w:sz w:val="20"/>
+      </w:rPr>
+    </w:lvl>
+    <w:lvl w:ilvl="5" w:tentative="1">
+      <w:start w:val="1"/>
+      <w:numFmt w:val="bullet"/>
+      <w:lvlText w:val=""/>
+      <w:lvlJc w:val="left"/>
+      <w:pPr>
+        <w:tabs>
+          <w:tab w:val="num" w:pos="4320"/>
+        </w:tabs>
+        <w:ind w:left="4320" w:hanging="360"/>
+      </w:pPr>
+      <w:rPr>
+        <w:rFonts w:ascii="Wingdings" w:hAnsi="Wingdings" w:hint="default"/>
+        <w:sz w:val="20"/>
+      </w:rPr>
+    </w:lvl>
+    <w:lvl w:ilvl="6" w:tentative="1">
+      <w:start w:val="1"/>
+      <w:numFmt w:val="bullet"/>
+      <w:lvlText w:val=""/>
+      <w:lvlJc w:val="left"/>
+      <w:pPr>
+        <w:tabs>
+          <w:tab w:val="num" w:pos="5040"/>
+        </w:tabs>
+        <w:ind w:left="5040" w:hanging="360"/>
+      </w:pPr>
+      <w:rPr>
+        <w:rFonts w:ascii="Wingdings" w:hAnsi="Wingdings" w:hint="default"/>
+        <w:sz w:val="20"/>
+      </w:rPr>
+    </w:lvl>
+    <w:lvl w:ilvl="7" w:tentative="1">
+      <w:start w:val="1"/>
+      <w:numFmt w:val="bullet"/>
+      <w:lvlText w:val=""/>
+      <w:lvlJc w:val="left"/>
+      <w:pPr>
+        <w:tabs>
+          <w:tab w:val="num" w:pos="5760"/>
+        </w:tabs>
+        <w:ind w:left="5760" w:hanging="360"/>
+      </w:pPr>
+      <w:rPr>
+        <w:rFonts w:ascii="Wingdings" w:hAnsi="Wingdings" w:hint="default"/>
+        <w:sz w:val="20"/>
+      </w:rPr>
+    </w:lvl>
+    <w:lvl w:ilvl="8" w:tentative="1">
+      <w:start w:val="1"/>
+      <w:numFmt w:val="bullet"/>
+      <w:lvlText w:val=""/>
+      <w:lvlJc w:val="left"/>
+      <w:pPr>
+        <w:tabs>
+          <w:tab w:val="num" w:pos="6480"/>
+        </w:tabs>
+        <w:ind w:left="6480" w:hanging="360"/>
+      </w:pPr>
+      <w:rPr>
+        <w:rFonts w:ascii="Wingdings" w:hAnsi="Wingdings" w:hint="default"/>
+        <w:sz w:val="20"/>
+      </w:rPr>
+    </w:lvl>
+  </w:abstractNum>
+  <w:abstractNum w:abstractNumId="7" w15:restartNumberingAfterBreak="0">
+    <w:nsid w:val="71EE788B"/>
+    <w:multiLevelType w:val="multilevel"/>
+    <w:tmpl w:val="634CB194"/>
+    <w:lvl w:ilvl="0">
+      <w:start w:val="1"/>
+      <w:numFmt w:val="bullet"/>
+      <w:lvlText w:val=""/>
+      <w:lvlJc w:val="left"/>
+      <w:pPr>
+        <w:tabs>
+          <w:tab w:val="num" w:pos="720"/>
+        </w:tabs>
+        <w:ind w:left="720" w:hanging="360"/>
+      </w:pPr>
+      <w:rPr>
+        <w:rFonts w:ascii="Symbol" w:hAnsi="Symbol" w:hint="default"/>
+        <w:sz w:val="20"/>
+      </w:rPr>
+    </w:lvl>
+    <w:lvl w:ilvl="1" w:tentative="1">
+      <w:start w:val="1"/>
+      <w:numFmt w:val="bullet"/>
+      <w:lvlText w:val="o"/>
+      <w:lvlJc w:val="left"/>
+      <w:pPr>
+        <w:tabs>
+          <w:tab w:val="num" w:pos="1440"/>
+        </w:tabs>
+        <w:ind w:left="1440" w:hanging="360"/>
+      </w:pPr>
+      <w:rPr>
+        <w:rFonts w:ascii="Courier New" w:hAnsi="Courier New" w:hint="default"/>
+        <w:sz w:val="20"/>
+      </w:rPr>
+    </w:lvl>
+    <w:lvl w:ilvl="2" w:tentative="1">
+      <w:start w:val="1"/>
+      <w:numFmt w:val="bullet"/>
+      <w:lvlText w:val=""/>
+      <w:lvlJc w:val="left"/>
+      <w:pPr>
+        <w:tabs>
+          <w:tab w:val="num" w:pos="2160"/>
+        </w:tabs>
+        <w:ind w:left="2160" w:hanging="360"/>
+      </w:pPr>
+      <w:rPr>
+        <w:rFonts w:ascii="Wingdings" w:hAnsi="Wingdings" w:hint="default"/>
+        <w:sz w:val="20"/>
+      </w:rPr>
+    </w:lvl>
+    <w:lvl w:ilvl="3" w:tentative="1">
+      <w:start w:val="1"/>
+      <w:numFmt w:val="bullet"/>
+      <w:lvlText w:val=""/>
+      <w:lvlJc w:val="left"/>
+      <w:pPr>
+        <w:tabs>
+          <w:tab w:val="num" w:pos="2880"/>
+        </w:tabs>
+        <w:ind w:left="2880" w:hanging="360"/>
+      </w:pPr>
+      <w:rPr>
+        <w:rFonts w:ascii="Wingdings" w:hAnsi="Wingdings" w:hint="default"/>
+        <w:sz w:val="20"/>
+      </w:rPr>
+    </w:lvl>
+    <w:lvl w:ilvl="4" w:tentative="1">
+      <w:start w:val="1"/>
+      <w:numFmt w:val="bullet"/>
+      <w:lvlText w:val=""/>
+      <w:lvlJc w:val="left"/>
+      <w:pPr>
+        <w:tabs>
+          <w:tab w:val="num" w:pos="3600"/>
+        </w:tabs>
+        <w:ind w:left="3600" w:hanging="360"/>
+      </w:pPr>
+      <w:rPr>
+        <w:rFonts w:ascii="Wingdings" w:hAnsi="Wingdings" w:hint="default"/>
+        <w:sz w:val="20"/>
+      </w:rPr>
+    </w:lvl>
+    <w:lvl w:ilvl="5" w:tentative="1">
+      <w:start w:val="1"/>
+      <w:numFmt w:val="bullet"/>
+      <w:lvlText w:val=""/>
+      <w:lvlJc w:val="left"/>
+      <w:pPr>
+        <w:tabs>
+          <w:tab w:val="num" w:pos="4320"/>
+        </w:tabs>
+        <w:ind w:left="4320" w:hanging="360"/>
+      </w:pPr>
+      <w:rPr>
+        <w:rFonts w:ascii="Wingdings" w:hAnsi="Wingdings" w:hint="default"/>
+        <w:sz w:val="20"/>
+      </w:rPr>
+    </w:lvl>
+    <w:lvl w:ilvl="6" w:tentative="1">
+      <w:start w:val="1"/>
+      <w:numFmt w:val="bullet"/>
+      <w:lvlText w:val=""/>
+      <w:lvlJc w:val="left"/>
+      <w:pPr>
+        <w:tabs>
+          <w:tab w:val="num" w:pos="5040"/>
+        </w:tabs>
+        <w:ind w:left="5040" w:hanging="360"/>
+      </w:pPr>
+      <w:rPr>
+        <w:rFonts w:ascii="Wingdings" w:hAnsi="Wingdings" w:hint="default"/>
+        <w:sz w:val="20"/>
+      </w:rPr>
+    </w:lvl>
+    <w:lvl w:ilvl="7" w:tentative="1">
+      <w:start w:val="1"/>
+      <w:numFmt w:val="bullet"/>
+      <w:lvlText w:val=""/>
+      <w:lvlJc w:val="left"/>
+      <w:pPr>
+        <w:tabs>
+          <w:tab w:val="num" w:pos="5760"/>
+        </w:tabs>
+        <w:ind w:left="5760" w:hanging="360"/>
+      </w:pPr>
+      <w:rPr>
+        <w:rFonts w:ascii="Wingdings" w:hAnsi="Wingdings" w:hint="default"/>
+        <w:sz w:val="20"/>
+      </w:rPr>
+    </w:lvl>
+    <w:lvl w:ilvl="8" w:tentative="1">
+      <w:start w:val="1"/>
+      <w:numFmt w:val="bullet"/>
+      <w:lvlText w:val=""/>
+      <w:lvlJc w:val="left"/>
+      <w:pPr>
+        <w:tabs>
+          <w:tab w:val="num" w:pos="6480"/>
+        </w:tabs>
+        <w:ind w:left="6480" w:hanging="360"/>
+      </w:pPr>
+      <w:rPr>
+        <w:rFonts w:ascii="Wingdings" w:hAnsi="Wingdings" w:hint="default"/>
+        <w:sz w:val="20"/>
+      </w:rPr>
+    </w:lvl>
+  </w:abstractNum>
+  <w:abstractNum w:abstractNumId="8" w15:restartNumberingAfterBreak="0">
     <w:nsid w:val="7BA24EE8"/>
     <w:multiLevelType w:val="multilevel"/>
     <w:tmpl w:val="BE009D20"/>
@@ -2006,20 +5138,184 @@
       </w:rPr>
     </w:lvl>
   </w:abstractNum>
+  <w:abstractNum w:abstractNumId="9" w15:restartNumberingAfterBreak="0">
+    <w:nsid w:val="7EAA06FB"/>
+    <w:multiLevelType w:val="multilevel"/>
+    <w:tmpl w:val="EC3670D2"/>
+    <w:lvl w:ilvl="0">
+      <w:start w:val="1"/>
+      <w:numFmt w:val="bullet"/>
+      <w:lvlText w:val=""/>
+      <w:lvlJc w:val="left"/>
+      <w:pPr>
+        <w:tabs>
+          <w:tab w:val="num" w:pos="720"/>
+        </w:tabs>
+        <w:ind w:left="720" w:hanging="360"/>
+      </w:pPr>
+      <w:rPr>
+        <w:rFonts w:ascii="Symbol" w:hAnsi="Symbol" w:hint="default"/>
+        <w:sz w:val="20"/>
+      </w:rPr>
+    </w:lvl>
+    <w:lvl w:ilvl="1" w:tentative="1">
+      <w:start w:val="1"/>
+      <w:numFmt w:val="bullet"/>
+      <w:lvlText w:val="o"/>
+      <w:lvlJc w:val="left"/>
+      <w:pPr>
+        <w:tabs>
+          <w:tab w:val="num" w:pos="1440"/>
+        </w:tabs>
+        <w:ind w:left="1440" w:hanging="360"/>
+      </w:pPr>
+      <w:rPr>
+        <w:rFonts w:ascii="Courier New" w:hAnsi="Courier New" w:hint="default"/>
+        <w:sz w:val="20"/>
+      </w:rPr>
+    </w:lvl>
+    <w:lvl w:ilvl="2" w:tentative="1">
+      <w:start w:val="1"/>
+      <w:numFmt w:val="bullet"/>
+      <w:lvlText w:val=""/>
+      <w:lvlJc w:val="left"/>
+      <w:pPr>
+        <w:tabs>
+          <w:tab w:val="num" w:pos="2160"/>
+        </w:tabs>
+        <w:ind w:left="2160" w:hanging="360"/>
+      </w:pPr>
+      <w:rPr>
+        <w:rFonts w:ascii="Wingdings" w:hAnsi="Wingdings" w:hint="default"/>
+        <w:sz w:val="20"/>
+      </w:rPr>
+    </w:lvl>
+    <w:lvl w:ilvl="3" w:tentative="1">
+      <w:start w:val="1"/>
+      <w:numFmt w:val="bullet"/>
+      <w:lvlText w:val=""/>
+      <w:lvlJc w:val="left"/>
+      <w:pPr>
+        <w:tabs>
+          <w:tab w:val="num" w:pos="2880"/>
+        </w:tabs>
+        <w:ind w:left="2880" w:hanging="360"/>
+      </w:pPr>
+      <w:rPr>
+        <w:rFonts w:ascii="Wingdings" w:hAnsi="Wingdings" w:hint="default"/>
+        <w:sz w:val="20"/>
+      </w:rPr>
+    </w:lvl>
+    <w:lvl w:ilvl="4" w:tentative="1">
+      <w:start w:val="1"/>
+      <w:numFmt w:val="bullet"/>
+      <w:lvlText w:val=""/>
+      <w:lvlJc w:val="left"/>
+      <w:pPr>
+        <w:tabs>
+          <w:tab w:val="num" w:pos="3600"/>
+        </w:tabs>
+        <w:ind w:left="3600" w:hanging="360"/>
+      </w:pPr>
+      <w:rPr>
+        <w:rFonts w:ascii="Wingdings" w:hAnsi="Wingdings" w:hint="default"/>
+        <w:sz w:val="20"/>
+      </w:rPr>
+    </w:lvl>
+    <w:lvl w:ilvl="5" w:tentative="1">
+      <w:start w:val="1"/>
+      <w:numFmt w:val="bullet"/>
+      <w:lvlText w:val=""/>
+      <w:lvlJc w:val="left"/>
+      <w:pPr>
+        <w:tabs>
+          <w:tab w:val="num" w:pos="4320"/>
+        </w:tabs>
+        <w:ind w:left="4320" w:hanging="360"/>
+      </w:pPr>
+      <w:rPr>
+        <w:rFonts w:ascii="Wingdings" w:hAnsi="Wingdings" w:hint="default"/>
+        <w:sz w:val="20"/>
+      </w:rPr>
+    </w:lvl>
+    <w:lvl w:ilvl="6" w:tentative="1">
+      <w:start w:val="1"/>
+      <w:numFmt w:val="bullet"/>
+      <w:lvlText w:val=""/>
+      <w:lvlJc w:val="left"/>
+      <w:pPr>
+        <w:tabs>
+          <w:tab w:val="num" w:pos="5040"/>
+        </w:tabs>
+        <w:ind w:left="5040" w:hanging="360"/>
+      </w:pPr>
+      <w:rPr>
+        <w:rFonts w:ascii="Wingdings" w:hAnsi="Wingdings" w:hint="default"/>
+        <w:sz w:val="20"/>
+      </w:rPr>
+    </w:lvl>
+    <w:lvl w:ilvl="7" w:tentative="1">
+      <w:start w:val="1"/>
+      <w:numFmt w:val="bullet"/>
+      <w:lvlText w:val=""/>
+      <w:lvlJc w:val="left"/>
+      <w:pPr>
+        <w:tabs>
+          <w:tab w:val="num" w:pos="5760"/>
+        </w:tabs>
+        <w:ind w:left="5760" w:hanging="360"/>
+      </w:pPr>
+      <w:rPr>
+        <w:rFonts w:ascii="Wingdings" w:hAnsi="Wingdings" w:hint="default"/>
+        <w:sz w:val="20"/>
+      </w:rPr>
+    </w:lvl>
+    <w:lvl w:ilvl="8" w:tentative="1">
+      <w:start w:val="1"/>
+      <w:numFmt w:val="bullet"/>
+      <w:lvlText w:val=""/>
+      <w:lvlJc w:val="left"/>
+      <w:pPr>
+        <w:tabs>
+          <w:tab w:val="num" w:pos="6480"/>
+        </w:tabs>
+        <w:ind w:left="6480" w:hanging="360"/>
+      </w:pPr>
+      <w:rPr>
+        <w:rFonts w:ascii="Wingdings" w:hAnsi="Wingdings" w:hint="default"/>
+        <w:sz w:val="20"/>
+      </w:rPr>
+    </w:lvl>
+  </w:abstractNum>
   <w:num w:numId="1">
+    <w:abstractNumId w:val="8"/>
+  </w:num>
+  <w:num w:numId="2">
+    <w:abstractNumId w:val="5"/>
+  </w:num>
+  <w:num w:numId="3">
+    <w:abstractNumId w:val="3"/>
+  </w:num>
+  <w:num w:numId="4">
     <w:abstractNumId w:val="4"/>
   </w:num>
-  <w:num w:numId="2">
+  <w:num w:numId="5">
+    <w:abstractNumId w:val="7"/>
+  </w:num>
+  <w:num w:numId="6">
+    <w:abstractNumId w:val="0"/>
+  </w:num>
+  <w:num w:numId="7">
+    <w:abstractNumId w:val="6"/>
+  </w:num>
+  <w:num w:numId="8">
     <w:abstractNumId w:val="1"/>
   </w:num>
-  <w:num w:numId="3">
-    <w:abstractNumId w:val="0"/>
+  <w:num w:numId="9">
+    <w:abstractNumId w:val="9"/>
   </w:num>
-  <w:num w:numId="4">
+  <w:num w:numId="10">
     <w:abstractNumId w:val="2"/>
-  </w:num>
-  <w:num w:numId="5">
-    <w:abstractNumId w:val="3"/>
   </w:num>
 </w:numbering>
 </file>
@@ -2059,22 +5355,22 @@
     <w:lsdException w:name="index 7" w:semiHidden="1" w:unhideWhenUsed="1"/>
     <w:lsdException w:name="index 8" w:semiHidden="1" w:unhideWhenUsed="1"/>
     <w:lsdException w:name="index 9" w:semiHidden="1" w:unhideWhenUsed="1"/>
-    <w:lsdException w:name="toc 1" w:semiHidden="1" w:uiPriority="39" w:unhideWhenUsed="1"/>
-    <w:lsdException w:name="toc 2" w:semiHidden="1" w:uiPriority="39" w:unhideWhenUsed="1"/>
-    <w:lsdException w:name="toc 3" w:semiHidden="1" w:uiPriority="39" w:unhideWhenUsed="1"/>
-    <w:lsdException w:name="toc 4" w:semiHidden="1" w:uiPriority="39" w:unhideWhenUsed="1"/>
-    <w:lsdException w:name="toc 5" w:semiHidden="1" w:uiPriority="39" w:unhideWhenUsed="1"/>
-    <w:lsdException w:name="toc 6" w:semiHidden="1" w:uiPriority="39" w:unhideWhenUsed="1"/>
-    <w:lsdException w:name="toc 7" w:semiHidden="1" w:uiPriority="39" w:unhideWhenUsed="1"/>
-    <w:lsdException w:name="toc 8" w:semiHidden="1" w:uiPriority="39" w:unhideWhenUsed="1"/>
-    <w:lsdException w:name="toc 9" w:semiHidden="1" w:uiPriority="39" w:unhideWhenUsed="1"/>
+    <w:lsdException w:name="toc 1" w:semiHidden="1" w:uiPriority="57" w:unhideWhenUsed="1"/>
+    <w:lsdException w:name="toc 2" w:semiHidden="1" w:uiPriority="57" w:unhideWhenUsed="1"/>
+    <w:lsdException w:name="toc 3" w:semiHidden="1" w:uiPriority="57" w:unhideWhenUsed="1"/>
+    <w:lsdException w:name="toc 4" w:semiHidden="1" w:uiPriority="57" w:unhideWhenUsed="1"/>
+    <w:lsdException w:name="toc 5" w:semiHidden="1" w:uiPriority="57" w:unhideWhenUsed="1"/>
+    <w:lsdException w:name="toc 6" w:semiHidden="1" w:uiPriority="57" w:unhideWhenUsed="1"/>
+    <w:lsdException w:name="toc 7" w:semiHidden="1" w:uiPriority="57" w:unhideWhenUsed="1"/>
+    <w:lsdException w:name="toc 8" w:semiHidden="1" w:uiPriority="57" w:unhideWhenUsed="1"/>
+    <w:lsdException w:name="toc 9" w:semiHidden="1" w:uiPriority="57" w:unhideWhenUsed="1"/>
     <w:lsdException w:name="Normal Indent" w:semiHidden="1" w:unhideWhenUsed="1"/>
     <w:lsdException w:name="footnote text" w:semiHidden="1" w:unhideWhenUsed="1"/>
     <w:lsdException w:name="annotation text" w:semiHidden="1" w:unhideWhenUsed="1"/>
     <w:lsdException w:name="header" w:semiHidden="1" w:unhideWhenUsed="1"/>
     <w:lsdException w:name="footer" w:semiHidden="1" w:unhideWhenUsed="1"/>
     <w:lsdException w:name="index heading" w:semiHidden="1" w:unhideWhenUsed="1"/>
-    <w:lsdException w:name="caption" w:semiHidden="1" w:uiPriority="35" w:unhideWhenUsed="1" w:qFormat="1"/>
+    <w:lsdException w:name="caption" w:semiHidden="1" w:uiPriority="53" w:unhideWhenUsed="1" w:qFormat="1"/>
     <w:lsdException w:name="table of figures" w:semiHidden="1" w:unhideWhenUsed="1"/>
     <w:lsdException w:name="envelope address" w:semiHidden="1" w:unhideWhenUsed="1"/>
     <w:lsdException w:name="envelope return" w:semiHidden="1" w:unhideWhenUsed="1"/>
@@ -2102,7 +5398,7 @@
     <w:lsdException w:name="List Number 3" w:semiHidden="1" w:unhideWhenUsed="1"/>
     <w:lsdException w:name="List Number 4" w:semiHidden="1" w:unhideWhenUsed="1"/>
     <w:lsdException w:name="List Number 5" w:semiHidden="1" w:unhideWhenUsed="1"/>
-    <w:lsdException w:name="Title" w:uiPriority="10" w:qFormat="1"/>
+    <w:lsdException w:name="Title" w:uiPriority="16" w:qFormat="1"/>
     <w:lsdException w:name="Closing" w:semiHidden="1" w:unhideWhenUsed="1"/>
     <w:lsdException w:name="Signature" w:semiHidden="1" w:unhideWhenUsed="1"/>
     <w:lsdException w:name="Default Paragraph Font" w:semiHidden="1" w:uiPriority="1" w:unhideWhenUsed="1"/>
@@ -2114,7 +5410,7 @@
     <w:lsdException w:name="List Continue 4" w:semiHidden="1" w:unhideWhenUsed="1"/>
     <w:lsdException w:name="List Continue 5" w:semiHidden="1" w:unhideWhenUsed="1"/>
     <w:lsdException w:name="Message Header" w:semiHidden="1" w:unhideWhenUsed="1"/>
-    <w:lsdException w:name="Subtitle" w:uiPriority="11" w:qFormat="1"/>
+    <w:lsdException w:name="Subtitle" w:uiPriority="17" w:qFormat="1"/>
     <w:lsdException w:name="Salutation" w:semiHidden="1" w:unhideWhenUsed="1"/>
     <w:lsdException w:name="Date" w:semiHidden="1" w:unhideWhenUsed="1"/>
     <w:lsdException w:name="Body Text First Indent" w:semiHidden="1" w:unhideWhenUsed="1"/>
@@ -2128,7 +5424,7 @@
     <w:lsdException w:name="Hyperlink" w:semiHidden="1" w:unhideWhenUsed="1"/>
     <w:lsdException w:name="FollowedHyperlink" w:semiHidden="1" w:unhideWhenUsed="1"/>
     <w:lsdException w:name="Strong" w:uiPriority="22" w:qFormat="1"/>
-    <w:lsdException w:name="Emphasis" w:uiPriority="20" w:qFormat="1"/>
+    <w:lsdException w:name="Emphasis" w:uiPriority="32" w:qFormat="1"/>
     <w:lsdException w:name="Document Map" w:semiHidden="1" w:unhideWhenUsed="1"/>
     <w:lsdException w:name="Plain Text" w:semiHidden="1" w:unhideWhenUsed="1"/>
     <w:lsdException w:name="E-mail Signature" w:semiHidden="1" w:unhideWhenUsed="1"/>
@@ -2145,6 +5441,7 @@
     <w:lsdException w:name="HTML Sample" w:semiHidden="1" w:unhideWhenUsed="1"/>
     <w:lsdException w:name="HTML Typewriter" w:semiHidden="1" w:unhideWhenUsed="1"/>
     <w:lsdException w:name="HTML Variable" w:semiHidden="1" w:unhideWhenUsed="1"/>
+    <w:lsdException w:name="Normal Table" w:semiHidden="1" w:unhideWhenUsed="1"/>
     <w:lsdException w:name="annotation subject" w:semiHidden="1" w:unhideWhenUsed="1"/>
     <w:lsdException w:name="No List" w:semiHidden="1" w:unhideWhenUsed="1"/>
     <w:lsdException w:name="Outline List 1" w:semiHidden="1" w:unhideWhenUsed="1"/>
@@ -2188,226 +5485,228 @@
     <w:lsdException w:name="Table Elegant" w:semiHidden="1" w:unhideWhenUsed="1"/>
     <w:lsdException w:name="Table Professional" w:semiHidden="1" w:unhideWhenUsed="1"/>
     <w:lsdException w:name="Table Subtle 1" w:semiHidden="1" w:unhideWhenUsed="1"/>
+    <w:lsdException w:name="Table Subtle 2" w:semiHidden="1" w:unhideWhenUsed="1"/>
     <w:lsdException w:name="Table Web 1" w:semiHidden="1" w:unhideWhenUsed="1"/>
     <w:lsdException w:name="Table Web 2" w:semiHidden="1" w:unhideWhenUsed="1"/>
+    <w:lsdException w:name="Table Web 3" w:semiHidden="1" w:unhideWhenUsed="1"/>
     <w:lsdException w:name="Balloon Text" w:semiHidden="1" w:unhideWhenUsed="1"/>
-    <w:lsdException w:name="Table Grid" w:uiPriority="39"/>
+    <w:lsdException w:name="Table Grid" w:uiPriority="57"/>
     <w:lsdException w:name="Table Theme" w:semiHidden="1" w:unhideWhenUsed="1"/>
     <w:lsdException w:name="Placeholder Text" w:semiHidden="1"/>
     <w:lsdException w:name="No Spacing" w:uiPriority="1" w:qFormat="1"/>
-    <w:lsdException w:name="Light Shading" w:uiPriority="60"/>
-    <w:lsdException w:name="Light List" w:uiPriority="61"/>
-    <w:lsdException w:name="Light Grid" w:uiPriority="62"/>
-    <w:lsdException w:name="Medium Shading 1" w:uiPriority="63"/>
-    <w:lsdException w:name="Medium Shading 2" w:uiPriority="64"/>
-    <w:lsdException w:name="Medium List 1" w:uiPriority="65"/>
-    <w:lsdException w:name="Medium List 2" w:uiPriority="66"/>
-    <w:lsdException w:name="Medium Grid 1" w:uiPriority="67"/>
-    <w:lsdException w:name="Medium Grid 2" w:uiPriority="68"/>
-    <w:lsdException w:name="Medium Grid 3" w:uiPriority="69"/>
-    <w:lsdException w:name="Dark List" w:uiPriority="70"/>
-    <w:lsdException w:name="Colorful Shading" w:uiPriority="71"/>
-    <w:lsdException w:name="Colorful List" w:uiPriority="72"/>
-    <w:lsdException w:name="Colorful Grid" w:uiPriority="73"/>
-    <w:lsdException w:name="Light Shading Accent 1" w:uiPriority="60"/>
-    <w:lsdException w:name="Light List Accent 1" w:uiPriority="61"/>
-    <w:lsdException w:name="Light Grid Accent 1" w:uiPriority="62"/>
-    <w:lsdException w:name="Medium Shading 1 Accent 1" w:uiPriority="63"/>
-    <w:lsdException w:name="Medium Shading 2 Accent 1" w:uiPriority="64"/>
-    <w:lsdException w:name="Medium List 1 Accent 1" w:uiPriority="65"/>
+    <w:lsdException w:name="Light Shading" w:uiPriority="96"/>
+    <w:lsdException w:name="Light List" w:uiPriority="97"/>
+    <w:lsdException w:name="Light Grid" w:uiPriority="98"/>
+    <w:lsdException w:name="Medium Shading 1"/>
+    <w:lsdException w:name="Medium Shading 2" w:uiPriority="0"/>
+    <w:lsdException w:name="Medium List 1" w:uiPriority="0"/>
+    <w:lsdException w:name="Medium List 2" w:uiPriority="0"/>
+    <w:lsdException w:name="Medium Grid 1" w:uiPriority="0"/>
+    <w:lsdException w:name="Medium Grid 2" w:uiPriority="0"/>
+    <w:lsdException w:name="Medium Grid 3" w:uiPriority="0"/>
+    <w:lsdException w:name="Dark List" w:uiPriority="0"/>
+    <w:lsdException w:name="Colorful Shading" w:uiPriority="0"/>
+    <w:lsdException w:name="Colorful List" w:uiPriority="0"/>
+    <w:lsdException w:name="Colorful Grid" w:uiPriority="0"/>
+    <w:lsdException w:name="Light Shading Accent 1" w:uiPriority="96"/>
+    <w:lsdException w:name="Light List Accent 1" w:uiPriority="97"/>
+    <w:lsdException w:name="Light Grid Accent 1" w:uiPriority="98"/>
+    <w:lsdException w:name="Medium Shading 1 Accent 1"/>
+    <w:lsdException w:name="Medium Shading 2 Accent 1" w:uiPriority="0"/>
+    <w:lsdException w:name="Medium List 1 Accent 1" w:uiPriority="0"/>
     <w:lsdException w:name="Revision" w:semiHidden="1"/>
-    <w:lsdException w:name="List Paragraph" w:uiPriority="34" w:qFormat="1"/>
-    <w:lsdException w:name="Quote" w:uiPriority="29" w:qFormat="1"/>
-    <w:lsdException w:name="Intense Quote" w:uiPriority="30" w:qFormat="1"/>
-    <w:lsdException w:name="Medium List 2 Accent 1" w:uiPriority="66"/>
-    <w:lsdException w:name="Medium Grid 1 Accent 1" w:uiPriority="67"/>
-    <w:lsdException w:name="Medium Grid 2 Accent 1" w:uiPriority="68"/>
-    <w:lsdException w:name="Medium Grid 3 Accent 1" w:uiPriority="69"/>
-    <w:lsdException w:name="Dark List Accent 1" w:uiPriority="70"/>
-    <w:lsdException w:name="Colorful Shading Accent 1" w:uiPriority="71"/>
-    <w:lsdException w:name="Colorful List Accent 1" w:uiPriority="72"/>
-    <w:lsdException w:name="Colorful Grid Accent 1" w:uiPriority="73"/>
-    <w:lsdException w:name="Light Shading Accent 2" w:uiPriority="60"/>
-    <w:lsdException w:name="Light List Accent 2" w:uiPriority="61"/>
-    <w:lsdException w:name="Light Grid Accent 2" w:uiPriority="62"/>
-    <w:lsdException w:name="Medium Shading 1 Accent 2" w:uiPriority="63"/>
-    <w:lsdException w:name="Medium Shading 2 Accent 2" w:uiPriority="64"/>
-    <w:lsdException w:name="Medium List 1 Accent 2" w:uiPriority="65"/>
-    <w:lsdException w:name="Medium List 2 Accent 2" w:uiPriority="66"/>
-    <w:lsdException w:name="Medium Grid 1 Accent 2" w:uiPriority="67"/>
-    <w:lsdException w:name="Medium Grid 2 Accent 2" w:uiPriority="68"/>
-    <w:lsdException w:name="Medium Grid 3 Accent 2" w:uiPriority="69"/>
-    <w:lsdException w:name="Dark List Accent 2" w:uiPriority="70"/>
-    <w:lsdException w:name="Colorful Shading Accent 2" w:uiPriority="71"/>
-    <w:lsdException w:name="Colorful List Accent 2" w:uiPriority="72"/>
-    <w:lsdException w:name="Colorful Grid Accent 2" w:uiPriority="73"/>
-    <w:lsdException w:name="Light Shading Accent 3" w:uiPriority="60"/>
-    <w:lsdException w:name="Light List Accent 3" w:uiPriority="61"/>
-    <w:lsdException w:name="Light Grid Accent 3" w:uiPriority="62"/>
-    <w:lsdException w:name="Medium Shading 1 Accent 3" w:uiPriority="63"/>
-    <w:lsdException w:name="Medium Shading 2 Accent 3" w:uiPriority="64"/>
-    <w:lsdException w:name="Medium List 1 Accent 3" w:uiPriority="65"/>
-    <w:lsdException w:name="Medium List 2 Accent 3" w:uiPriority="66"/>
-    <w:lsdException w:name="Medium Grid 1 Accent 3" w:uiPriority="67"/>
-    <w:lsdException w:name="Medium Grid 2 Accent 3" w:uiPriority="68"/>
-    <w:lsdException w:name="Medium Grid 3 Accent 3" w:uiPriority="69"/>
-    <w:lsdException w:name="Dark List Accent 3" w:uiPriority="70"/>
-    <w:lsdException w:name="Colorful Shading Accent 3" w:uiPriority="71"/>
-    <w:lsdException w:name="Colorful List Accent 3" w:uiPriority="72"/>
-    <w:lsdException w:name="Colorful Grid Accent 3" w:uiPriority="73"/>
-    <w:lsdException w:name="Light Shading Accent 4" w:uiPriority="60"/>
-    <w:lsdException w:name="Light List Accent 4" w:uiPriority="61"/>
-    <w:lsdException w:name="Light Grid Accent 4" w:uiPriority="62"/>
-    <w:lsdException w:name="Medium Shading 1 Accent 4" w:uiPriority="63"/>
-    <w:lsdException w:name="Medium Shading 2 Accent 4" w:uiPriority="64"/>
-    <w:lsdException w:name="Medium List 1 Accent 4" w:uiPriority="65"/>
-    <w:lsdException w:name="Medium List 2 Accent 4" w:uiPriority="66"/>
-    <w:lsdException w:name="Medium Grid 1 Accent 4" w:uiPriority="67"/>
-    <w:lsdException w:name="Medium Grid 2 Accent 4" w:uiPriority="68"/>
-    <w:lsdException w:name="Medium Grid 3 Accent 4" w:uiPriority="69"/>
-    <w:lsdException w:name="Dark List Accent 4" w:uiPriority="70"/>
-    <w:lsdException w:name="Colorful Shading Accent 4" w:uiPriority="71"/>
-    <w:lsdException w:name="Colorful List Accent 4" w:uiPriority="72"/>
-    <w:lsdException w:name="Colorful Grid Accent 4" w:uiPriority="73"/>
-    <w:lsdException w:name="Light Shading Accent 5" w:uiPriority="60"/>
-    <w:lsdException w:name="Light List Accent 5" w:uiPriority="61"/>
-    <w:lsdException w:name="Light Grid Accent 5" w:uiPriority="62"/>
-    <w:lsdException w:name="Medium Shading 1 Accent 5" w:uiPriority="63"/>
-    <w:lsdException w:name="Medium Shading 2 Accent 5" w:uiPriority="64"/>
-    <w:lsdException w:name="Medium List 1 Accent 5" w:uiPriority="65"/>
-    <w:lsdException w:name="Medium List 2 Accent 5" w:uiPriority="66"/>
-    <w:lsdException w:name="Medium Grid 1 Accent 5" w:uiPriority="67"/>
-    <w:lsdException w:name="Medium Grid 2 Accent 5" w:uiPriority="68"/>
-    <w:lsdException w:name="Medium Grid 3 Accent 5" w:uiPriority="69"/>
-    <w:lsdException w:name="Dark List Accent 5" w:uiPriority="70"/>
-    <w:lsdException w:name="Colorful Shading Accent 5" w:uiPriority="71"/>
-    <w:lsdException w:name="Colorful List Accent 5" w:uiPriority="72"/>
-    <w:lsdException w:name="Colorful Grid Accent 5" w:uiPriority="73"/>
-    <w:lsdException w:name="Light Shading Accent 6" w:uiPriority="60"/>
-    <w:lsdException w:name="Light List Accent 6" w:uiPriority="61"/>
-    <w:lsdException w:name="Light Grid Accent 6" w:uiPriority="62"/>
-    <w:lsdException w:name="Medium Shading 1 Accent 6" w:uiPriority="63"/>
-    <w:lsdException w:name="Medium Shading 2 Accent 6" w:uiPriority="64"/>
-    <w:lsdException w:name="Medium List 1 Accent 6" w:uiPriority="65"/>
-    <w:lsdException w:name="Medium List 2 Accent 6" w:uiPriority="66"/>
-    <w:lsdException w:name="Medium Grid 1 Accent 6" w:uiPriority="67"/>
-    <w:lsdException w:name="Medium Grid 2 Accent 6" w:uiPriority="68"/>
-    <w:lsdException w:name="Medium Grid 3 Accent 6" w:uiPriority="69"/>
-    <w:lsdException w:name="Dark List Accent 6" w:uiPriority="70"/>
-    <w:lsdException w:name="Colorful Shading Accent 6" w:uiPriority="71"/>
-    <w:lsdException w:name="Colorful List Accent 6" w:uiPriority="72"/>
-    <w:lsdException w:name="Colorful Grid Accent 6" w:uiPriority="73"/>
-    <w:lsdException w:name="Subtle Emphasis" w:uiPriority="19" w:qFormat="1"/>
-    <w:lsdException w:name="Intense Emphasis" w:uiPriority="21" w:qFormat="1"/>
-    <w:lsdException w:name="Subtle Reference" w:uiPriority="31" w:qFormat="1"/>
-    <w:lsdException w:name="Intense Reference" w:uiPriority="32" w:qFormat="1"/>
-    <w:lsdException w:name="Book Title" w:uiPriority="33" w:qFormat="1"/>
-    <w:lsdException w:name="Bibliography" w:semiHidden="1" w:uiPriority="37" w:unhideWhenUsed="1"/>
-    <w:lsdException w:name="TOC Heading" w:semiHidden="1" w:uiPriority="39" w:unhideWhenUsed="1" w:qFormat="1"/>
-    <w:lsdException w:name="Plain Table 1" w:uiPriority="41"/>
-    <w:lsdException w:name="Plain Table 2" w:uiPriority="42"/>
-    <w:lsdException w:name="Plain Table 3" w:uiPriority="43"/>
-    <w:lsdException w:name="Plain Table 4" w:uiPriority="44"/>
-    <w:lsdException w:name="Plain Table 5" w:uiPriority="45"/>
-    <w:lsdException w:name="Grid Table Light" w:uiPriority="40"/>
-    <w:lsdException w:name="Grid Table 1 Light" w:uiPriority="46"/>
-    <w:lsdException w:name="Grid Table 2" w:uiPriority="47"/>
-    <w:lsdException w:name="Grid Table 3" w:uiPriority="48"/>
-    <w:lsdException w:name="Grid Table 4" w:uiPriority="49"/>
-    <w:lsdException w:name="Grid Table 5 Dark" w:uiPriority="50"/>
-    <w:lsdException w:name="Grid Table 6 Colorful" w:uiPriority="51"/>
-    <w:lsdException w:name="Grid Table 7 Colorful" w:uiPriority="52"/>
-    <w:lsdException w:name="Grid Table 1 Light Accent 1" w:uiPriority="46"/>
-    <w:lsdException w:name="Grid Table 2 Accent 1" w:uiPriority="47"/>
-    <w:lsdException w:name="Grid Table 3 Accent 1" w:uiPriority="48"/>
-    <w:lsdException w:name="Grid Table 4 Accent 1" w:uiPriority="49"/>
-    <w:lsdException w:name="Grid Table 5 Dark Accent 1" w:uiPriority="50"/>
-    <w:lsdException w:name="Grid Table 6 Colorful Accent 1" w:uiPriority="51"/>
-    <w:lsdException w:name="Grid Table 7 Colorful Accent 1" w:uiPriority="52"/>
-    <w:lsdException w:name="Grid Table 1 Light Accent 2" w:uiPriority="46"/>
-    <w:lsdException w:name="Grid Table 2 Accent 2" w:uiPriority="47"/>
-    <w:lsdException w:name="Grid Table 3 Accent 2" w:uiPriority="48"/>
-    <w:lsdException w:name="Grid Table 4 Accent 2" w:uiPriority="49"/>
-    <w:lsdException w:name="Grid Table 5 Dark Accent 2" w:uiPriority="50"/>
-    <w:lsdException w:name="Grid Table 6 Colorful Accent 2" w:uiPriority="51"/>
-    <w:lsdException w:name="Grid Table 7 Colorful Accent 2" w:uiPriority="52"/>
-    <w:lsdException w:name="Grid Table 1 Light Accent 3" w:uiPriority="46"/>
-    <w:lsdException w:name="Grid Table 2 Accent 3" w:uiPriority="47"/>
-    <w:lsdException w:name="Grid Table 3 Accent 3" w:uiPriority="48"/>
-    <w:lsdException w:name="Grid Table 4 Accent 3" w:uiPriority="49"/>
-    <w:lsdException w:name="Grid Table 5 Dark Accent 3" w:uiPriority="50"/>
-    <w:lsdException w:name="Grid Table 6 Colorful Accent 3" w:uiPriority="51"/>
-    <w:lsdException w:name="Grid Table 7 Colorful Accent 3" w:uiPriority="52"/>
-    <w:lsdException w:name="Grid Table 1 Light Accent 4" w:uiPriority="46"/>
-    <w:lsdException w:name="Grid Table 2 Accent 4" w:uiPriority="47"/>
-    <w:lsdException w:name="Grid Table 3 Accent 4" w:uiPriority="48"/>
-    <w:lsdException w:name="Grid Table 4 Accent 4" w:uiPriority="49"/>
-    <w:lsdException w:name="Grid Table 5 Dark Accent 4" w:uiPriority="50"/>
-    <w:lsdException w:name="Grid Table 6 Colorful Accent 4" w:uiPriority="51"/>
-    <w:lsdException w:name="Grid Table 7 Colorful Accent 4" w:uiPriority="52"/>
-    <w:lsdException w:name="Grid Table 1 Light Accent 5" w:uiPriority="46"/>
-    <w:lsdException w:name="Grid Table 2 Accent 5" w:uiPriority="47"/>
-    <w:lsdException w:name="Grid Table 3 Accent 5" w:uiPriority="48"/>
-    <w:lsdException w:name="Grid Table 4 Accent 5" w:uiPriority="49"/>
-    <w:lsdException w:name="Grid Table 5 Dark Accent 5" w:uiPriority="50"/>
-    <w:lsdException w:name="Grid Table 6 Colorful Accent 5" w:uiPriority="51"/>
-    <w:lsdException w:name="Grid Table 7 Colorful Accent 5" w:uiPriority="52"/>
-    <w:lsdException w:name="Grid Table 1 Light Accent 6" w:uiPriority="46"/>
-    <w:lsdException w:name="Grid Table 2 Accent 6" w:uiPriority="47"/>
-    <w:lsdException w:name="Grid Table 3 Accent 6" w:uiPriority="48"/>
-    <w:lsdException w:name="Grid Table 4 Accent 6" w:uiPriority="49"/>
-    <w:lsdException w:name="Grid Table 5 Dark Accent 6" w:uiPriority="50"/>
-    <w:lsdException w:name="Grid Table 6 Colorful Accent 6" w:uiPriority="51"/>
-    <w:lsdException w:name="Grid Table 7 Colorful Accent 6" w:uiPriority="52"/>
-    <w:lsdException w:name="List Table 1 Light" w:uiPriority="46"/>
-    <w:lsdException w:name="List Table 2" w:uiPriority="47"/>
-    <w:lsdException w:name="List Table 3" w:uiPriority="48"/>
-    <w:lsdException w:name="List Table 4" w:uiPriority="49"/>
-    <w:lsdException w:name="List Table 5 Dark" w:uiPriority="50"/>
-    <w:lsdException w:name="List Table 6 Colorful" w:uiPriority="51"/>
-    <w:lsdException w:name="List Table 7 Colorful" w:uiPriority="52"/>
-    <w:lsdException w:name="List Table 1 Light Accent 1" w:uiPriority="46"/>
-    <w:lsdException w:name="List Table 2 Accent 1" w:uiPriority="47"/>
-    <w:lsdException w:name="List Table 3 Accent 1" w:uiPriority="48"/>
-    <w:lsdException w:name="List Table 4 Accent 1" w:uiPriority="49"/>
-    <w:lsdException w:name="List Table 5 Dark Accent 1" w:uiPriority="50"/>
-    <w:lsdException w:name="List Table 6 Colorful Accent 1" w:uiPriority="51"/>
-    <w:lsdException w:name="List Table 7 Colorful Accent 1" w:uiPriority="52"/>
-    <w:lsdException w:name="List Table 1 Light Accent 2" w:uiPriority="46"/>
-    <w:lsdException w:name="List Table 2 Accent 2" w:uiPriority="47"/>
-    <w:lsdException w:name="List Table 3 Accent 2" w:uiPriority="48"/>
-    <w:lsdException w:name="List Table 4 Accent 2" w:uiPriority="49"/>
-    <w:lsdException w:name="List Table 5 Dark Accent 2" w:uiPriority="50"/>
-    <w:lsdException w:name="List Table 6 Colorful Accent 2" w:uiPriority="51"/>
-    <w:lsdException w:name="List Table 7 Colorful Accent 2" w:uiPriority="52"/>
-    <w:lsdException w:name="List Table 1 Light Accent 3" w:uiPriority="46"/>
-    <w:lsdException w:name="List Table 2 Accent 3" w:uiPriority="47"/>
-    <w:lsdException w:name="List Table 3 Accent 3" w:uiPriority="48"/>
-    <w:lsdException w:name="List Table 4 Accent 3" w:uiPriority="49"/>
-    <w:lsdException w:name="List Table 5 Dark Accent 3" w:uiPriority="50"/>
-    <w:lsdException w:name="List Table 6 Colorful Accent 3" w:uiPriority="51"/>
-    <w:lsdException w:name="List Table 7 Colorful Accent 3" w:uiPriority="52"/>
-    <w:lsdException w:name="List Table 1 Light Accent 4" w:uiPriority="46"/>
-    <w:lsdException w:name="List Table 2 Accent 4" w:uiPriority="47"/>
-    <w:lsdException w:name="List Table 3 Accent 4" w:uiPriority="48"/>
-    <w:lsdException w:name="List Table 4 Accent 4" w:uiPriority="49"/>
-    <w:lsdException w:name="List Table 5 Dark Accent 4" w:uiPriority="50"/>
-    <w:lsdException w:name="List Table 6 Colorful Accent 4" w:uiPriority="51"/>
-    <w:lsdException w:name="List Table 7 Colorful Accent 4" w:uiPriority="52"/>
-    <w:lsdException w:name="List Table 1 Light Accent 5" w:uiPriority="46"/>
-    <w:lsdException w:name="List Table 2 Accent 5" w:uiPriority="47"/>
-    <w:lsdException w:name="List Table 3 Accent 5" w:uiPriority="48"/>
-    <w:lsdException w:name="List Table 4 Accent 5" w:uiPriority="49"/>
-    <w:lsdException w:name="List Table 5 Dark Accent 5" w:uiPriority="50"/>
-    <w:lsdException w:name="List Table 6 Colorful Accent 5" w:uiPriority="51"/>
-    <w:lsdException w:name="List Table 7 Colorful Accent 5" w:uiPriority="52"/>
-    <w:lsdException w:name="List Table 1 Light Accent 6" w:uiPriority="46"/>
-    <w:lsdException w:name="List Table 2 Accent 6" w:uiPriority="47"/>
-    <w:lsdException w:name="List Table 3 Accent 6" w:uiPriority="48"/>
-    <w:lsdException w:name="List Table 4 Accent 6" w:uiPriority="49"/>
-    <w:lsdException w:name="List Table 5 Dark Accent 6" w:uiPriority="50"/>
-    <w:lsdException w:name="List Table 6 Colorful Accent 6" w:uiPriority="51"/>
-    <w:lsdException w:name="List Table 7 Colorful Accent 6" w:uiPriority="52"/>
+    <w:lsdException w:name="List Paragraph" w:uiPriority="52" w:qFormat="1"/>
+    <w:lsdException w:name="Quote" w:uiPriority="41" w:qFormat="1"/>
+    <w:lsdException w:name="Intense Quote" w:uiPriority="48" w:qFormat="1"/>
+    <w:lsdException w:name="Medium List 2 Accent 1" w:uiPriority="0"/>
+    <w:lsdException w:name="Medium Grid 1 Accent 1" w:uiPriority="0"/>
+    <w:lsdException w:name="Medium Grid 2 Accent 1" w:uiPriority="0"/>
+    <w:lsdException w:name="Medium Grid 3 Accent 1" w:uiPriority="0"/>
+    <w:lsdException w:name="Dark List Accent 1" w:uiPriority="0"/>
+    <w:lsdException w:name="Colorful Shading Accent 1" w:uiPriority="0"/>
+    <w:lsdException w:name="Colorful List Accent 1" w:uiPriority="0"/>
+    <w:lsdException w:name="Colorful Grid Accent 1" w:uiPriority="0"/>
+    <w:lsdException w:name="Light Shading Accent 2" w:uiPriority="96"/>
+    <w:lsdException w:name="Light List Accent 2" w:uiPriority="97"/>
+    <w:lsdException w:name="Light Grid Accent 2" w:uiPriority="98"/>
+    <w:lsdException w:name="Medium Shading 1 Accent 2"/>
+    <w:lsdException w:name="Medium Shading 2 Accent 2" w:uiPriority="0"/>
+    <w:lsdException w:name="Medium List 1 Accent 2" w:uiPriority="0"/>
+    <w:lsdException w:name="Medium List 2 Accent 2" w:uiPriority="0"/>
+    <w:lsdException w:name="Medium Grid 1 Accent 2" w:uiPriority="0"/>
+    <w:lsdException w:name="Medium Grid 2 Accent 2" w:uiPriority="0"/>
+    <w:lsdException w:name="Medium Grid 3 Accent 2" w:uiPriority="0"/>
+    <w:lsdException w:name="Dark List Accent 2" w:uiPriority="0"/>
+    <w:lsdException w:name="Colorful Shading Accent 2" w:uiPriority="0"/>
+    <w:lsdException w:name="Colorful List Accent 2" w:uiPriority="0"/>
+    <w:lsdException w:name="Colorful Grid Accent 2" w:uiPriority="0"/>
+    <w:lsdException w:name="Light Shading Accent 3" w:uiPriority="96"/>
+    <w:lsdException w:name="Light List Accent 3" w:uiPriority="97"/>
+    <w:lsdException w:name="Light Grid Accent 3" w:uiPriority="98"/>
+    <w:lsdException w:name="Medium Shading 1 Accent 3"/>
+    <w:lsdException w:name="Medium Shading 2 Accent 3" w:uiPriority="0"/>
+    <w:lsdException w:name="Medium List 1 Accent 3" w:uiPriority="0"/>
+    <w:lsdException w:name="Medium List 2 Accent 3" w:uiPriority="0"/>
+    <w:lsdException w:name="Medium Grid 1 Accent 3" w:uiPriority="0"/>
+    <w:lsdException w:name="Medium Grid 2 Accent 3" w:uiPriority="0"/>
+    <w:lsdException w:name="Medium Grid 3 Accent 3" w:uiPriority="0"/>
+    <w:lsdException w:name="Dark List Accent 3" w:uiPriority="0"/>
+    <w:lsdException w:name="Colorful Shading Accent 3" w:uiPriority="0"/>
+    <w:lsdException w:name="Colorful List Accent 3" w:uiPriority="0"/>
+    <w:lsdException w:name="Colorful Grid Accent 3" w:uiPriority="0"/>
+    <w:lsdException w:name="Light Shading Accent 4" w:uiPriority="96"/>
+    <w:lsdException w:name="Light List Accent 4" w:uiPriority="97"/>
+    <w:lsdException w:name="Light Grid Accent 4" w:uiPriority="98"/>
+    <w:lsdException w:name="Medium Shading 1 Accent 4"/>
+    <w:lsdException w:name="Medium Shading 2 Accent 4" w:uiPriority="0"/>
+    <w:lsdException w:name="Medium List 1 Accent 4" w:uiPriority="0"/>
+    <w:lsdException w:name="Medium List 2 Accent 4" w:uiPriority="0"/>
+    <w:lsdException w:name="Medium Grid 1 Accent 4" w:uiPriority="0"/>
+    <w:lsdException w:name="Medium Grid 2 Accent 4" w:uiPriority="0"/>
+    <w:lsdException w:name="Medium Grid 3 Accent 4" w:uiPriority="0"/>
+    <w:lsdException w:name="Dark List Accent 4" w:uiPriority="0"/>
+    <w:lsdException w:name="Colorful Shading Accent 4" w:uiPriority="0"/>
+    <w:lsdException w:name="Colorful List Accent 4" w:uiPriority="0"/>
+    <w:lsdException w:name="Colorful Grid Accent 4" w:uiPriority="0"/>
+    <w:lsdException w:name="Light Shading Accent 5" w:uiPriority="96"/>
+    <w:lsdException w:name="Light List Accent 5" w:uiPriority="97"/>
+    <w:lsdException w:name="Light Grid Accent 5" w:uiPriority="98"/>
+    <w:lsdException w:name="Medium Shading 1 Accent 5"/>
+    <w:lsdException w:name="Medium Shading 2 Accent 5" w:uiPriority="0"/>
+    <w:lsdException w:name="Medium List 1 Accent 5" w:uiPriority="0"/>
+    <w:lsdException w:name="Medium List 2 Accent 5" w:uiPriority="0"/>
+    <w:lsdException w:name="Medium Grid 1 Accent 5" w:uiPriority="0"/>
+    <w:lsdException w:name="Medium Grid 2 Accent 5" w:uiPriority="0"/>
+    <w:lsdException w:name="Medium Grid 3 Accent 5" w:uiPriority="0"/>
+    <w:lsdException w:name="Dark List Accent 5" w:uiPriority="0"/>
+    <w:lsdException w:name="Colorful Shading Accent 5" w:uiPriority="0"/>
+    <w:lsdException w:name="Colorful List Accent 5" w:uiPriority="0"/>
+    <w:lsdException w:name="Colorful Grid Accent 5" w:uiPriority="0"/>
+    <w:lsdException w:name="Light Shading Accent 6" w:uiPriority="96"/>
+    <w:lsdException w:name="Light List Accent 6" w:uiPriority="97"/>
+    <w:lsdException w:name="Light Grid Accent 6" w:uiPriority="98"/>
+    <w:lsdException w:name="Medium Shading 1 Accent 6"/>
+    <w:lsdException w:name="Medium Shading 2 Accent 6" w:uiPriority="0"/>
+    <w:lsdException w:name="Medium List 1 Accent 6" w:uiPriority="0"/>
+    <w:lsdException w:name="Medium List 2 Accent 6" w:uiPriority="0"/>
+    <w:lsdException w:name="Medium Grid 1 Accent 6" w:uiPriority="0"/>
+    <w:lsdException w:name="Medium Grid 2 Accent 6" w:uiPriority="0"/>
+    <w:lsdException w:name="Medium Grid 3 Accent 6" w:uiPriority="0"/>
+    <w:lsdException w:name="Dark List Accent 6" w:uiPriority="0"/>
+    <w:lsdException w:name="Colorful Shading Accent 6" w:uiPriority="0"/>
+    <w:lsdException w:name="Colorful List Accent 6" w:uiPriority="0"/>
+    <w:lsdException w:name="Colorful Grid Accent 6" w:uiPriority="0"/>
+    <w:lsdException w:name="Subtle Emphasis" w:uiPriority="25" w:qFormat="1"/>
+    <w:lsdException w:name="Intense Emphasis" w:uiPriority="33" w:qFormat="1"/>
+    <w:lsdException w:name="Subtle Reference" w:uiPriority="49" w:qFormat="1"/>
+    <w:lsdException w:name="Intense Reference" w:uiPriority="50" w:qFormat="1"/>
+    <w:lsdException w:name="Book Title" w:uiPriority="51" w:qFormat="1"/>
+    <w:lsdException w:name="Bibliography" w:semiHidden="1" w:uiPriority="55" w:unhideWhenUsed="1"/>
+    <w:lsdException w:name="TOC Heading" w:semiHidden="1" w:uiPriority="57" w:unhideWhenUsed="1" w:qFormat="1"/>
+    <w:lsdException w:name="Plain Table 1" w:uiPriority="65"/>
+    <w:lsdException w:name="Plain Table 2" w:uiPriority="66"/>
+    <w:lsdException w:name="Plain Table 3" w:uiPriority="67"/>
+    <w:lsdException w:name="Plain Table 4" w:uiPriority="68"/>
+    <w:lsdException w:name="Plain Table 5" w:uiPriority="69"/>
+    <w:lsdException w:name="Grid Table Light" w:uiPriority="64"/>
+    <w:lsdException w:name="Grid Table 1 Light" w:uiPriority="70"/>
+    <w:lsdException w:name="Grid Table 2" w:uiPriority="71"/>
+    <w:lsdException w:name="Grid Table 3" w:uiPriority="72"/>
+    <w:lsdException w:name="Grid Table 4" w:uiPriority="73"/>
+    <w:lsdException w:name="Grid Table 5 Dark" w:uiPriority="80"/>
+    <w:lsdException w:name="Grid Table 6 Colorful" w:uiPriority="81"/>
+    <w:lsdException w:name="Grid Table 7 Colorful" w:uiPriority="82"/>
+    <w:lsdException w:name="Grid Table 1 Light Accent 1" w:uiPriority="70"/>
+    <w:lsdException w:name="Grid Table 2 Accent 1" w:uiPriority="71"/>
+    <w:lsdException w:name="Grid Table 3 Accent 1" w:uiPriority="72"/>
+    <w:lsdException w:name="Grid Table 4 Accent 1" w:uiPriority="73"/>
+    <w:lsdException w:name="Grid Table 5 Dark Accent 1" w:uiPriority="80"/>
+    <w:lsdException w:name="Grid Table 6 Colorful Accent 1" w:uiPriority="81"/>
+    <w:lsdException w:name="Grid Table 7 Colorful Accent 1" w:uiPriority="82"/>
+    <w:lsdException w:name="Grid Table 1 Light Accent 2" w:uiPriority="70"/>
+    <w:lsdException w:name="Grid Table 2 Accent 2" w:uiPriority="71"/>
+    <w:lsdException w:name="Grid Table 3 Accent 2" w:uiPriority="72"/>
+    <w:lsdException w:name="Grid Table 4 Accent 2" w:uiPriority="73"/>
+    <w:lsdException w:name="Grid Table 5 Dark Accent 2" w:uiPriority="80"/>
+    <w:lsdException w:name="Grid Table 6 Colorful Accent 2" w:uiPriority="81"/>
+    <w:lsdException w:name="Grid Table 7 Colorful Accent 2" w:uiPriority="82"/>
+    <w:lsdException w:name="Grid Table 1 Light Accent 3" w:uiPriority="70"/>
+    <w:lsdException w:name="Grid Table 2 Accent 3" w:uiPriority="71"/>
+    <w:lsdException w:name="Grid Table 3 Accent 3" w:uiPriority="72"/>
+    <w:lsdException w:name="Grid Table 4 Accent 3" w:uiPriority="73"/>
+    <w:lsdException w:name="Grid Table 5 Dark Accent 3" w:uiPriority="80"/>
+    <w:lsdException w:name="Grid Table 6 Colorful Accent 3" w:uiPriority="81"/>
+    <w:lsdException w:name="Grid Table 7 Colorful Accent 3" w:uiPriority="82"/>
+    <w:lsdException w:name="Grid Table 1 Light Accent 4" w:uiPriority="70"/>
+    <w:lsdException w:name="Grid Table 2 Accent 4" w:uiPriority="71"/>
+    <w:lsdException w:name="Grid Table 3 Accent 4" w:uiPriority="72"/>
+    <w:lsdException w:name="Grid Table 4 Accent 4" w:uiPriority="73"/>
+    <w:lsdException w:name="Grid Table 5 Dark Accent 4" w:uiPriority="80"/>
+    <w:lsdException w:name="Grid Table 6 Colorful Accent 4" w:uiPriority="81"/>
+    <w:lsdException w:name="Grid Table 7 Colorful Accent 4" w:uiPriority="82"/>
+    <w:lsdException w:name="Grid Table 1 Light Accent 5" w:uiPriority="70"/>
+    <w:lsdException w:name="Grid Table 2 Accent 5" w:uiPriority="71"/>
+    <w:lsdException w:name="Grid Table 3 Accent 5" w:uiPriority="72"/>
+    <w:lsdException w:name="Grid Table 4 Accent 5" w:uiPriority="73"/>
+    <w:lsdException w:name="Grid Table 5 Dark Accent 5" w:uiPriority="80"/>
+    <w:lsdException w:name="Grid Table 6 Colorful Accent 5" w:uiPriority="81"/>
+    <w:lsdException w:name="Grid Table 7 Colorful Accent 5" w:uiPriority="82"/>
+    <w:lsdException w:name="Grid Table 1 Light Accent 6" w:uiPriority="70"/>
+    <w:lsdException w:name="Grid Table 2 Accent 6" w:uiPriority="71"/>
+    <w:lsdException w:name="Grid Table 3 Accent 6" w:uiPriority="72"/>
+    <w:lsdException w:name="Grid Table 4 Accent 6" w:uiPriority="73"/>
+    <w:lsdException w:name="Grid Table 5 Dark Accent 6" w:uiPriority="80"/>
+    <w:lsdException w:name="Grid Table 6 Colorful Accent 6" w:uiPriority="81"/>
+    <w:lsdException w:name="Grid Table 7 Colorful Accent 6" w:uiPriority="82"/>
+    <w:lsdException w:name="List Table 1 Light" w:uiPriority="70"/>
+    <w:lsdException w:name="List Table 2" w:uiPriority="71"/>
+    <w:lsdException w:name="List Table 3" w:uiPriority="72"/>
+    <w:lsdException w:name="List Table 4" w:uiPriority="73"/>
+    <w:lsdException w:name="List Table 5 Dark" w:uiPriority="80"/>
+    <w:lsdException w:name="List Table 6 Colorful" w:uiPriority="81"/>
+    <w:lsdException w:name="List Table 7 Colorful" w:uiPriority="82"/>
+    <w:lsdException w:name="List Table 1 Light Accent 1" w:uiPriority="70"/>
+    <w:lsdException w:name="List Table 2 Accent 1" w:uiPriority="71"/>
+    <w:lsdException w:name="List Table 3 Accent 1" w:uiPriority="72"/>
+    <w:lsdException w:name="List Table 4 Accent 1" w:uiPriority="73"/>
+    <w:lsdException w:name="List Table 5 Dark Accent 1" w:uiPriority="80"/>
+    <w:lsdException w:name="List Table 6 Colorful Accent 1" w:uiPriority="81"/>
+    <w:lsdException w:name="List Table 7 Colorful Accent 1" w:uiPriority="82"/>
+    <w:lsdException w:name="List Table 1 Light Accent 2" w:uiPriority="70"/>
+    <w:lsdException w:name="List Table 2 Accent 2" w:uiPriority="71"/>
+    <w:lsdException w:name="List Table 3 Accent 2" w:uiPriority="72"/>
+    <w:lsdException w:name="List Table 4 Accent 2" w:uiPriority="73"/>
+    <w:lsdException w:name="List Table 5 Dark Accent 2" w:uiPriority="80"/>
+    <w:lsdException w:name="List Table 6 Colorful Accent 2" w:uiPriority="81"/>
+    <w:lsdException w:name="List Table 7 Colorful Accent 2" w:uiPriority="82"/>
+    <w:lsdException w:name="List Table 1 Light Accent 3" w:uiPriority="70"/>
+    <w:lsdException w:name="List Table 2 Accent 3" w:uiPriority="71"/>
+    <w:lsdException w:name="List Table 3 Accent 3" w:uiPriority="72"/>
+    <w:lsdException w:name="List Table 4 Accent 3" w:uiPriority="73"/>
+    <w:lsdException w:name="List Table 5 Dark Accent 3" w:uiPriority="80"/>
+    <w:lsdException w:name="List Table 6 Colorful Accent 3" w:uiPriority="81"/>
+    <w:lsdException w:name="List Table 7 Colorful Accent 3" w:uiPriority="82"/>
+    <w:lsdException w:name="List Table 1 Light Accent 4" w:uiPriority="70"/>
+    <w:lsdException w:name="List Table 2 Accent 4" w:uiPriority="71"/>
+    <w:lsdException w:name="List Table 3 Accent 4" w:uiPriority="72"/>
+    <w:lsdException w:name="List Table 4 Accent 4" w:uiPriority="73"/>
+    <w:lsdException w:name="List Table 5 Dark Accent 4" w:uiPriority="80"/>
+    <w:lsdException w:name="List Table 6 Colorful Accent 4" w:uiPriority="81"/>
+    <w:lsdException w:name="List Table 7 Colorful Accent 4" w:uiPriority="82"/>
+    <w:lsdException w:name="List Table 1 Light Accent 5" w:uiPriority="70"/>
+    <w:lsdException w:name="List Table 2 Accent 5" w:uiPriority="71"/>
+    <w:lsdException w:name="List Table 3 Accent 5" w:uiPriority="72"/>
+    <w:lsdException w:name="List Table 4 Accent 5" w:uiPriority="73"/>
+    <w:lsdException w:name="List Table 5 Dark Accent 5" w:uiPriority="80"/>
+    <w:lsdException w:name="List Table 6 Colorful Accent 5" w:uiPriority="81"/>
+    <w:lsdException w:name="List Table 7 Colorful Accent 5" w:uiPriority="82"/>
+    <w:lsdException w:name="List Table 1 Light Accent 6" w:uiPriority="70"/>
+    <w:lsdException w:name="List Table 2 Accent 6" w:uiPriority="71"/>
+    <w:lsdException w:name="List Table 3 Accent 6" w:uiPriority="72"/>
+    <w:lsdException w:name="List Table 4 Accent 6" w:uiPriority="73"/>
+    <w:lsdException w:name="List Table 5 Dark Accent 6" w:uiPriority="80"/>
+    <w:lsdException w:name="List Table 6 Colorful Accent 6" w:uiPriority="81"/>
+    <w:lsdException w:name="List Table 7 Colorful Accent 6" w:uiPriority="82"/>
     <w:lsdException w:name="Mention" w:semiHidden="1" w:unhideWhenUsed="1"/>
     <w:lsdException w:name="Smart Hyperlink" w:semiHidden="1" w:unhideWhenUsed="1"/>
     <w:lsdException w:name="Hashtag" w:semiHidden="1" w:unhideWhenUsed="1"/>
@@ -2555,6 +5854,21 @@
     <w:semiHidden/>
     <w:unhideWhenUsed/>
   </w:style>
+  <w:style w:type="table" w:customStyle="1" w:styleId="10">
+    <w:name w:val="표준 표1"/>
+    <w:uiPriority w:val="99"/>
+    <w:semiHidden/>
+    <w:unhideWhenUsed/>
+    <w:tblPr>
+      <w:tblInd w:w="0" w:type="dxa"/>
+      <w:tblCellMar>
+        <w:top w:w="0" w:type="dxa"/>
+        <w:left w:w="108" w:type="dxa"/>
+        <w:bottom w:w="0" w:type="dxa"/>
+        <w:right w:w="108" w:type="dxa"/>
+      </w:tblCellMar>
+    </w:tblPr>
+  </w:style>
   <w:style w:type="character" w:customStyle="1" w:styleId="NumberingSymbols">
     <w:name w:val="Numbering Symbols"/>
     <w:qFormat/>
@@ -2569,7 +5883,7 @@
   <w:style w:type="paragraph" w:customStyle="1" w:styleId="Heading">
     <w:name w:val="Heading"/>
     <w:basedOn w:val="a"/>
-    <w:next w:val="a3"/>
+    <w:next w:val="a"/>
     <w:qFormat/>
     <w:pPr>
       <w:keepNext/>
@@ -2680,7 +5994,6 @@
     <w:link w:val="Char"/>
     <w:uiPriority w:val="99"/>
     <w:unhideWhenUsed/>
-    <w:rsid w:val="00A02E61"/>
     <w:pPr>
       <w:tabs>
         <w:tab w:val="center" w:pos="4513"/>
@@ -2694,7 +6007,45 @@
     <w:basedOn w:val="a0"/>
     <w:link w:val="a9"/>
     <w:uiPriority w:val="99"/>
-    <w:rsid w:val="00A02E61"/>
+  </w:style>
+  <w:style w:type="paragraph" w:styleId="aa">
+    <w:name w:val="List Paragraph"/>
+    <w:basedOn w:val="a"/>
+    <w:uiPriority w:val="52"/>
+    <w:qFormat/>
+    <w:rsid w:val="00D963A0"/>
+    <w:pPr>
+      <w:ind w:leftChars="400" w:left="800"/>
+    </w:pPr>
+  </w:style>
+  <w:style w:type="character" w:styleId="ab">
+    <w:name w:val="Strong"/>
+    <w:basedOn w:val="a0"/>
+    <w:uiPriority w:val="22"/>
+    <w:qFormat/>
+    <w:rsid w:val="000B4B23"/>
+    <w:rPr>
+      <w:b/>
+      <w:bCs/>
+    </w:rPr>
+  </w:style>
+  <w:style w:type="paragraph" w:styleId="ac">
+    <w:name w:val="Normal (Web)"/>
+    <w:basedOn w:val="a"/>
+    <w:uiPriority w:val="99"/>
+    <w:unhideWhenUsed/>
+    <w:rsid w:val="000B4B23"/>
+    <w:pPr>
+      <w:widowControl/>
+      <w:suppressAutoHyphens w:val="0"/>
+      <w:spacing w:before="100" w:beforeAutospacing="1" w:after="100" w:afterAutospacing="1" w:line="240" w:lineRule="auto"/>
+      <w:jc w:val="left"/>
+    </w:pPr>
+    <w:rPr>
+      <w:rFonts w:ascii="굴림" w:eastAsia="굴림" w:hAnsi="굴림" w:cs="굴림"/>
+      <w:sz w:val="24"/>
+      <w:szCs w:val="24"/>
+    </w:rPr>
   </w:style>
 </w:styles>
 </file>
@@ -2775,6 +6126,7 @@
         <a:font script="Viet" typeface="Times New Roman"/>
         <a:font script="Uigh" typeface="Microsoft Uighur"/>
         <a:font script="Geor" typeface="Sylfaen"/>
+        <a:font script="Mymr" typeface=""/>
       </a:majorFont>
       <a:minorFont>
         <a:latin typeface="Cambria"/>
@@ -2810,6 +6162,7 @@
         <a:font script="Viet" typeface="Arial"/>
         <a:font script="Uigh" typeface="Microsoft Uighur"/>
         <a:font script="Geor" typeface="Sylfaen"/>
+        <a:font script="Mymr" typeface=""/>
       </a:minorFont>
     </a:fontScheme>
     <a:fmtScheme name="Office">
@@ -2844,16 +6197,20 @@
           <a:gsLst>
             <a:gs pos="0">
               <a:schemeClr val="phClr">
-                <a:tint val="100000"/>
-                <a:shade val="100000"/>
+                <a:shade val="51000"/>
+                <a:satMod val="130000"/>
+              </a:schemeClr>
+            </a:gs>
+            <a:gs pos="80000">
+              <a:schemeClr val="phClr">
+                <a:shade val="93000"/>
                 <a:satMod val="130000"/>
               </a:schemeClr>
             </a:gs>
             <a:gs pos="100000">
               <a:schemeClr val="phClr">
-                <a:tint val="50000"/>
-                <a:shade val="100000"/>
-                <a:satMod val="350000"/>
+                <a:shade val="94000"/>
+                <a:satMod val="135000"/>
               </a:schemeClr>
             </a:gs>
           </a:gsLst>
@@ -2861,16 +6218,13 @@
         </a:gradFill>
       </a:fillStyleLst>
       <a:lnStyleLst>
-        <a:ln w="9525" cap="flat" cmpd="sng" algn="ctr">
+        <a:ln w="12700" cap="flat" cmpd="sng" algn="ctr">
           <a:solidFill>
-            <a:schemeClr val="phClr">
-              <a:shade val="95000"/>
-              <a:satMod val="105000"/>
-            </a:schemeClr>
+            <a:schemeClr val="phClr"/>
           </a:solidFill>
           <a:prstDash val="solid"/>
         </a:ln>
-        <a:ln w="25400" cap="flat" cmpd="sng" algn="ctr">
+        <a:ln w="19050" cap="flat" cmpd="sng" algn="ctr">
           <a:solidFill>
             <a:schemeClr val="phClr"/>
           </a:solidFill>
@@ -2975,61 +6329,7 @@
       </a:bgFillStyleLst>
     </a:fmtScheme>
   </a:themeElements>
-  <a:objectDefaults>
-    <a:spDef>
-      <a:spPr/>
-      <a:bodyPr/>
-      <a:lstStyle/>
-      <a:style>
-        <a:lnRef idx="1">
-          <a:schemeClr val="accent1"/>
-        </a:lnRef>
-        <a:fillRef idx="3">
-          <a:schemeClr val="accent1"/>
-        </a:fillRef>
-        <a:effectRef idx="2">
-          <a:schemeClr val="accent1"/>
-        </a:effectRef>
-        <a:fontRef idx="minor">
-          <a:schemeClr val="lt1"/>
-        </a:fontRef>
-      </a:style>
-    </a:spDef>
-    <a:lnDef>
-      <a:spPr/>
-      <a:bodyPr/>
-      <a:lstStyle/>
-      <a:style>
-        <a:lnRef idx="2">
-          <a:schemeClr val="accent1"/>
-        </a:lnRef>
-        <a:fillRef idx="0">
-          <a:schemeClr val="accent1"/>
-        </a:fillRef>
-        <a:effectRef idx="1">
-          <a:schemeClr val="accent1"/>
-        </a:effectRef>
-        <a:fontRef idx="minor">
-          <a:schemeClr val="tx1"/>
-        </a:fontRef>
-      </a:style>
-    </a:lnDef>
-  </a:objectDefaults>
+  <a:objectDefaults/>
   <a:extraClrSchemeLst/>
 </a:theme>
-</file>
-
-<file path=customXml/item1.xml><?xml version="1.0" encoding="utf-8"?>
-<go:gDocsCustomXmlDataStorage xmlns:go="http://customooxmlschemas.google.com/" xmlns:r="http://schemas.openxmlformats.org/officeDocument/2006/relationships" uri="GoogleDocsCustomDataVersion2">
-  <go:docsCustomData roundtripDataSignature="AMtx7mh9vNM6Cgo2PEa9Cy8FFRXEJ+uFNQ==">CgMxLjAyCGguZ2pkZ3hzMgloLjMwajB6bGwyDmguamF2a24zanhua2Z0Mg5oLjJ6Z2FuYjZtaTBwMDgAciExYXlhT0FMVHFpcHhEQ08wdm5aMWlKVEQxUFozVy1DTGM=</go:docsCustomData>
-</go:gDocsCustomXmlDataStorage>
-</file>
-
-<file path=customXml/itemProps1.xml><?xml version="1.0" encoding="utf-8"?>
-<ds:datastoreItem xmlns:ds="http://schemas.openxmlformats.org/officeDocument/2006/customXml" ds:itemID="{11111111-1234-1234-1234-123412341234}">
-  <ds:schemaRefs>
-    <ds:schemaRef ds:uri="http://customooxmlschemas.google.com/"/>
-    <ds:schemaRef ds:uri="http://schemas.openxmlformats.org/officeDocument/2006/relationships"/>
-  </ds:schemaRefs>
-</ds:datastoreItem>
 </file>